--- a/hw01/hw01.docx
+++ b/hw01/hw01.docx
@@ -465,6 +465,57 @@
           <w:rStyle w:val="StringTok"/>
         </w:rPr>
         <w:t xml:space="preserve">'https://raw.githubusercontent.com/rmalarc/DATA621/master/hw01/moneyball-metadata.csv'</w:t>
+      </w:r>
+      <w:r>
+        <w:rPr>
+          <w:rStyle w:val="NormalTok"/>
+        </w:rPr>
+        <w:t xml:space="preserve">))</w:t>
+      </w:r>
+      <w:r>
+        <w:br w:type="textWrapping"/>
+      </w:r>
+      <w:r>
+        <w:rPr>
+          <w:rStyle w:val="NormalTok"/>
+        </w:rPr>
+        <w:t xml:space="preserve">evaluation &lt;-</w:t>
+      </w:r>
+      <w:r>
+        <w:rPr>
+          <w:rStyle w:val="StringTok"/>
+        </w:rPr>
+        <w:t xml:space="preserve"> </w:t>
+      </w:r>
+      <w:r>
+        <w:rPr>
+          <w:rStyle w:val="KeywordTok"/>
+        </w:rPr>
+        <w:t xml:space="preserve">read.csv</w:t>
+      </w:r>
+      <w:r>
+        <w:rPr>
+          <w:rStyle w:val="NormalTok"/>
+        </w:rPr>
+        <w:t xml:space="preserve">(</w:t>
+      </w:r>
+      <w:r>
+        <w:rPr>
+          <w:rStyle w:val="KeywordTok"/>
+        </w:rPr>
+        <w:t xml:space="preserve">url</w:t>
+      </w:r>
+      <w:r>
+        <w:rPr>
+          <w:rStyle w:val="NormalTok"/>
+        </w:rPr>
+        <w:t xml:space="preserve">(</w:t>
+      </w:r>
+      <w:r>
+        <w:rPr>
+          <w:rStyle w:val="StringTok"/>
+        </w:rPr>
+        <w:t xml:space="preserve">'https://raw.githubusercontent.com/rmalarc/DATA621/master/hw01/moneyball-evaluation-data.csv'</w:t>
       </w:r>
       <w:r>
         <w:rPr>
@@ -10440,6 +10491,27 @@
       </w:r>
       <w:r>
         <w:rPr>
+          <w:rStyle w:val="NormalTok"/>
+        </w:rPr>
+        <w:t xml:space="preserve">model1_powers &lt;-</w:t>
+      </w:r>
+      <w:r>
+        <w:rPr>
+          <w:rStyle w:val="StringTok"/>
+        </w:rPr>
+        <w:t xml:space="preserve"> </w:t>
+      </w:r>
+      <w:r>
+        <w:rPr>
+          <w:rStyle w:val="DecValTok"/>
+        </w:rPr>
+        <w:t xml:space="preserve">1</w:t>
+      </w:r>
+      <w:r>
+        <w:br w:type="textWrapping"/>
+      </w:r>
+      <w:r>
+        <w:rPr>
           <w:rStyle w:val="KeywordTok"/>
         </w:rPr>
         <w:t xml:space="preserve">plot</w:t>
@@ -11604,6 +11676,30 @@
       </w:r>
       <w:r>
         <w:rPr>
+          <w:rStyle w:val="NormalTok"/>
+        </w:rPr>
+        <w:t xml:space="preserve">model2_powers &lt;-</w:t>
+      </w:r>
+      <w:r>
+        <w:rPr>
+          <w:rStyle w:val="StringTok"/>
+        </w:rPr>
+        <w:t xml:space="preserve"> </w:t>
+      </w:r>
+      <w:r>
+        <w:rPr>
+          <w:rStyle w:val="NormalTok"/>
+        </w:rPr>
+        <w:t xml:space="preserve">y_power</w:t>
+      </w:r>
+      <w:r>
+        <w:br w:type="textWrapping"/>
+      </w:r>
+      <w:r>
+        <w:br w:type="textWrapping"/>
+      </w:r>
+      <w:r>
+        <w:rPr>
           <w:rStyle w:val="KeywordTok"/>
         </w:rPr>
         <w:t xml:space="preserve">plot</w:t>
@@ -11814,6 +11910,168 @@
         <w:rPr>
           <w:rStyle w:val="NormalTok"/>
         </w:rPr>
+        <w:t xml:space="preserve">model_data &lt;-</w:t>
+      </w:r>
+      <w:r>
+        <w:rPr>
+          <w:rStyle w:val="StringTok"/>
+        </w:rPr>
+        <w:t xml:space="preserve"> </w:t>
+      </w:r>
+      <w:r>
+        <w:rPr>
+          <w:rStyle w:val="NormalTok"/>
+        </w:rPr>
+        <w:t xml:space="preserve">valid_data[,</w:t>
+      </w:r>
+      <w:r>
+        <w:rPr>
+          <w:rStyle w:val="KeywordTok"/>
+        </w:rPr>
+        <w:t xml:space="preserve">c</w:t>
+      </w:r>
+      <w:r>
+        <w:rPr>
+          <w:rStyle w:val="NormalTok"/>
+        </w:rPr>
+        <w:t xml:space="preserve">(</w:t>
+      </w:r>
+      <w:r>
+        <w:rPr>
+          <w:rStyle w:val="StringTok"/>
+        </w:rPr>
+        <w:t xml:space="preserve">"TEAM_BATTING_H"</w:t>
+      </w:r>
+      <w:r>
+        <w:br w:type="textWrapping"/>
+      </w:r>
+      <w:r>
+        <w:rPr>
+          <w:rStyle w:val="NormalTok"/>
+        </w:rPr>
+        <w:t xml:space="preserve">,</w:t>
+      </w:r>
+      <w:r>
+        <w:rPr>
+          <w:rStyle w:val="StringTok"/>
+        </w:rPr>
+        <w:t xml:space="preserve">"TEAM_BATTING_3B"</w:t>
+      </w:r>
+      <w:r>
+        <w:br w:type="textWrapping"/>
+      </w:r>
+      <w:r>
+        <w:rPr>
+          <w:rStyle w:val="NormalTok"/>
+        </w:rPr>
+        <w:t xml:space="preserve">,</w:t>
+      </w:r>
+      <w:r>
+        <w:rPr>
+          <w:rStyle w:val="StringTok"/>
+        </w:rPr>
+        <w:t xml:space="preserve">"TEAM_BATTING_BB"</w:t>
+      </w:r>
+      <w:r>
+        <w:br w:type="textWrapping"/>
+      </w:r>
+      <w:r>
+        <w:rPr>
+          <w:rStyle w:val="NormalTok"/>
+        </w:rPr>
+        <w:t xml:space="preserve">,</w:t>
+      </w:r>
+      <w:r>
+        <w:rPr>
+          <w:rStyle w:val="StringTok"/>
+        </w:rPr>
+        <w:t xml:space="preserve">"TEAM_FIELDING_E"</w:t>
+      </w:r>
+      <w:r>
+        <w:br w:type="textWrapping"/>
+      </w:r>
+      <w:r>
+        <w:rPr>
+          <w:rStyle w:val="NormalTok"/>
+        </w:rPr>
+        <w:t xml:space="preserve">,</w:t>
+      </w:r>
+      <w:r>
+        <w:rPr>
+          <w:rStyle w:val="StringTok"/>
+        </w:rPr>
+        <w:t xml:space="preserve">"TEAM_BASERUN_SB"</w:t>
+      </w:r>
+      <w:r>
+        <w:br w:type="textWrapping"/>
+      </w:r>
+      <w:r>
+        <w:rPr>
+          <w:rStyle w:val="NormalTok"/>
+        </w:rPr>
+        <w:t xml:space="preserve">,</w:t>
+      </w:r>
+      <w:r>
+        <w:rPr>
+          <w:rStyle w:val="StringTok"/>
+        </w:rPr>
+        <w:t xml:space="preserve">"TEAM_FIELDING_DP"</w:t>
+      </w:r>
+      <w:r>
+        <w:rPr>
+          <w:rStyle w:val="NormalTok"/>
+        </w:rPr>
+        <w:t xml:space="preserve">,</w:t>
+      </w:r>
+      <w:r>
+        <w:rPr>
+          <w:rStyle w:val="StringTok"/>
+        </w:rPr>
+        <w:t xml:space="preserve">"TARGET_WINS"</w:t>
+      </w:r>
+      <w:r>
+        <w:rPr>
+          <w:rStyle w:val="NormalTok"/>
+        </w:rPr>
+        <w:t xml:space="preserve">)]</w:t>
+      </w:r>
+      <w:r>
+        <w:br w:type="textWrapping"/>
+      </w:r>
+      <w:r>
+        <w:rPr>
+          <w:rStyle w:val="CommentTok"/>
+        </w:rPr>
+        <w:t xml:space="preserve">#,"TEAM_BATTING_HR"</w:t>
+      </w:r>
+      <w:r>
+        <w:br w:type="textWrapping"/>
+      </w:r>
+      <w:r>
+        <w:rPr>
+          <w:rStyle w:val="CommentTok"/>
+        </w:rPr>
+        <w:t xml:space="preserve">#,"TEAM_PITCHING_HR"</w:t>
+      </w:r>
+      <w:r>
+        <w:br w:type="textWrapping"/>
+      </w:r>
+      <w:r>
+        <w:rPr>
+          <w:rStyle w:val="CommentTok"/>
+        </w:rPr>
+        <w:t xml:space="preserve">#,"TEAM_PITCHING_BB"</w:t>
+      </w:r>
+      <w:r>
+        <w:br w:type="textWrapping"/>
+      </w:r>
+      <w:r>
+        <w:br w:type="textWrapping"/>
+      </w:r>
+      <w:r>
+        <w:rPr>
+          <w:rStyle w:val="NormalTok"/>
+        </w:rPr>
         <w:t xml:space="preserve">source_cols &lt;-</w:t>
       </w:r>
       <w:r>
@@ -12102,18 +12360,18 @@
               <w:jc w:val="left"/>
             </w:pPr>
             <w:r>
-              <w:t xml:space="preserve">TEAM_BATTING_2B</w:t>
-            </w:r>
-          </w:p>
-        </w:tc>
-        <w:tc>
-          <w:p>
-            <w:pPr>
-              <w:pStyle w:val="Compact"/>
-              <w:jc w:val="right"/>
-            </w:pPr>
-            <w:r>
-              <w:t xml:space="preserve">0.6</w:t>
+              <w:t xml:space="preserve">TEAM_BATTING_3B</w:t>
+            </w:r>
+          </w:p>
+        </w:tc>
+        <w:tc>
+          <w:p>
+            <w:pPr>
+              <w:pStyle w:val="Compact"/>
+              <w:jc w:val="right"/>
+            </w:pPr>
+            <w:r>
+              <w:t xml:space="preserve">1.0</w:t>
             </w:r>
           </w:p>
         </w:tc>
@@ -12126,7 +12384,7 @@
               <w:jc w:val="left"/>
             </w:pPr>
             <w:r>
-              <w:t xml:space="preserve">TEAM_BATTING_3B</w:t>
+              <w:t xml:space="preserve">TEAM_BATTING_BB</w:t>
             </w:r>
           </w:p>
         </w:tc>
@@ -12150,18 +12408,18 @@
               <w:jc w:val="left"/>
             </w:pPr>
             <w:r>
-              <w:t xml:space="preserve">TEAM_BATTING_HR</w:t>
-            </w:r>
-          </w:p>
-        </w:tc>
-        <w:tc>
-          <w:p>
-            <w:pPr>
-              <w:pStyle w:val="Compact"/>
-              <w:jc w:val="right"/>
-            </w:pPr>
-            <w:r>
-              <w:t xml:space="preserve">0.7</w:t>
+              <w:t xml:space="preserve">TEAM_FIELDING_E</w:t>
+            </w:r>
+          </w:p>
+        </w:tc>
+        <w:tc>
+          <w:p>
+            <w:pPr>
+              <w:pStyle w:val="Compact"/>
+              <w:jc w:val="right"/>
+            </w:pPr>
+            <w:r>
+              <w:t xml:space="preserve">-1.0</w:t>
             </w:r>
           </w:p>
         </w:tc>
@@ -12174,7 +12432,7 @@
               <w:jc w:val="left"/>
             </w:pPr>
             <w:r>
-              <w:t xml:space="preserve">TEAM_BATTING_BB</w:t>
+              <w:t xml:space="preserve">TEAM_BASERUN_SB</w:t>
             </w:r>
           </w:p>
         </w:tc>
@@ -12186,174 +12444,6 @@
             </w:pPr>
             <w:r>
               <w:t xml:space="preserve">1.0</w:t>
-            </w:r>
-          </w:p>
-        </w:tc>
-      </w:tr>
-      <w:tr>
-        <w:tc>
-          <w:p>
-            <w:pPr>
-              <w:pStyle w:val="Compact"/>
-              <w:jc w:val="left"/>
-            </w:pPr>
-            <w:r>
-              <w:t xml:space="preserve">TEAM_PITCHING_H</w:t>
-            </w:r>
-          </w:p>
-        </w:tc>
-        <w:tc>
-          <w:p>
-            <w:pPr>
-              <w:pStyle w:val="Compact"/>
-              <w:jc w:val="right"/>
-            </w:pPr>
-            <w:r>
-              <w:t xml:space="preserve">-2.0</w:t>
-            </w:r>
-          </w:p>
-        </w:tc>
-      </w:tr>
-      <w:tr>
-        <w:tc>
-          <w:p>
-            <w:pPr>
-              <w:pStyle w:val="Compact"/>
-              <w:jc w:val="left"/>
-            </w:pPr>
-            <w:r>
-              <w:t xml:space="preserve">TEAM_PITCHING_HR</w:t>
-            </w:r>
-          </w:p>
-        </w:tc>
-        <w:tc>
-          <w:p>
-            <w:pPr>
-              <w:pStyle w:val="Compact"/>
-              <w:jc w:val="right"/>
-            </w:pPr>
-            <w:r>
-              <w:t xml:space="preserve">0.7</w:t>
-            </w:r>
-          </w:p>
-        </w:tc>
-      </w:tr>
-      <w:tr>
-        <w:tc>
-          <w:p>
-            <w:pPr>
-              <w:pStyle w:val="Compact"/>
-              <w:jc w:val="left"/>
-            </w:pPr>
-            <w:r>
-              <w:t xml:space="preserve">TEAM_PITCHING_BB</w:t>
-            </w:r>
-          </w:p>
-        </w:tc>
-        <w:tc>
-          <w:p>
-            <w:pPr>
-              <w:pStyle w:val="Compact"/>
-              <w:jc w:val="right"/>
-            </w:pPr>
-            <w:r>
-              <w:t xml:space="preserve">1.0</w:t>
-            </w:r>
-          </w:p>
-        </w:tc>
-      </w:tr>
-      <w:tr>
-        <w:tc>
-          <w:p>
-            <w:pPr>
-              <w:pStyle w:val="Compact"/>
-              <w:jc w:val="left"/>
-            </w:pPr>
-            <w:r>
-              <w:t xml:space="preserve">TEAM_FIELDING_E</w:t>
-            </w:r>
-          </w:p>
-        </w:tc>
-        <w:tc>
-          <w:p>
-            <w:pPr>
-              <w:pStyle w:val="Compact"/>
-              <w:jc w:val="right"/>
-            </w:pPr>
-            <w:r>
-              <w:t xml:space="preserve">-1.0</w:t>
-            </w:r>
-          </w:p>
-        </w:tc>
-      </w:tr>
-      <w:tr>
-        <w:tc>
-          <w:p>
-            <w:pPr>
-              <w:pStyle w:val="Compact"/>
-              <w:jc w:val="left"/>
-            </w:pPr>
-            <w:r>
-              <w:t xml:space="preserve">TEAM_BATTING_SO</w:t>
-            </w:r>
-          </w:p>
-        </w:tc>
-        <w:tc>
-          <w:p>
-            <w:pPr>
-              <w:pStyle w:val="Compact"/>
-              <w:jc w:val="right"/>
-            </w:pPr>
-            <w:r>
-              <w:t xml:space="preserve">0.9</w:t>
-            </w:r>
-          </w:p>
-        </w:tc>
-      </w:tr>
-      <w:tr>
-        <w:tc>
-          <w:p>
-            <w:pPr>
-              <w:pStyle w:val="Compact"/>
-              <w:jc w:val="left"/>
-            </w:pPr>
-            <w:r>
-              <w:t xml:space="preserve">TEAM_BASERUN_SB</w:t>
-            </w:r>
-          </w:p>
-        </w:tc>
-        <w:tc>
-          <w:p>
-            <w:pPr>
-              <w:pStyle w:val="Compact"/>
-              <w:jc w:val="right"/>
-            </w:pPr>
-            <w:r>
-              <w:t xml:space="preserve">1.0</w:t>
-            </w:r>
-          </w:p>
-        </w:tc>
-      </w:tr>
-      <w:tr>
-        <w:tc>
-          <w:p>
-            <w:pPr>
-              <w:pStyle w:val="Compact"/>
-              <w:jc w:val="left"/>
-            </w:pPr>
-            <w:r>
-              <w:t xml:space="preserve">TEAM_PITCHING_SO</w:t>
-            </w:r>
-          </w:p>
-        </w:tc>
-        <w:tc>
-          <w:p>
-            <w:pPr>
-              <w:pStyle w:val="Compact"/>
-              <w:jc w:val="right"/>
-            </w:pPr>
-            <w:r>
-              <w:t xml:space="preserve">0.7</w:t>
             </w:r>
           </w:p>
         </w:tc>
@@ -12600,7 +12690,7 @@
         <w:rPr>
           <w:rStyle w:val="VerbatimChar"/>
         </w:rPr>
-        <w:t xml:space="preserve">##        Min         1Q     Median         3Q        Max </w:t>
+        <w:t xml:space="preserve">##      Min       1Q   Median       3Q      Max </w:t>
       </w:r>
       <w:r>
         <w:br w:type="textWrapping"/>
@@ -12609,7 +12699,7 @@
         <w:rPr>
           <w:rStyle w:val="VerbatimChar"/>
         </w:rPr>
-        <w:t xml:space="preserve">## -0.0163185 -0.0022801 -0.0003708  0.0019104  0.0269749 </w:t>
+        <w:t xml:space="preserve">## -129.735  -23.563   -0.472   23.635  173.959 </w:t>
       </w:r>
       <w:r>
         <w:br w:type="textWrapping"/>
@@ -12645,7 +12735,7 @@
         <w:rPr>
           <w:rStyle w:val="VerbatimChar"/>
         </w:rPr>
-        <w:t xml:space="preserve">## TEAM_BATTING_H    1.502e-04  9.007e-05   1.668   0.0955 .  </w:t>
+        <w:t xml:space="preserve">## TEAM_BATTING_H    2.659e+03  9.093e+02   2.925  0.00349 ** </w:t>
       </w:r>
       <w:r>
         <w:br w:type="textWrapping"/>
@@ -12654,7 +12744,7 @@
         <w:rPr>
           <w:rStyle w:val="VerbatimChar"/>
         </w:rPr>
-        <w:t xml:space="preserve">## TEAM_BATTING_2B  -3.331e-06  2.693e-06  -1.237   0.2163    </w:t>
+        <w:t xml:space="preserve">## TEAM_BATTING_3B   9.074e-01  4.267e-02  21.265  &lt; 2e-16 ***</w:t>
       </w:r>
       <w:r>
         <w:br w:type="textWrapping"/>
@@ -12663,7 +12753,7 @@
         <w:rPr>
           <w:rStyle w:val="VerbatimChar"/>
         </w:rPr>
-        <w:t xml:space="preserve">## TEAM_BATTING_3B  -2.991e-04  2.862e-05 -10.451  &lt; 2e-16 ***</w:t>
+        <w:t xml:space="preserve">## TEAM_BATTING_BB   1.417e-01  9.579e-03  14.791  &lt; 2e-16 ***</w:t>
       </w:r>
       <w:r>
         <w:br w:type="textWrapping"/>
@@ -12672,7 +12762,7 @@
         <w:rPr>
           <w:rStyle w:val="VerbatimChar"/>
         </w:rPr>
-        <w:t xml:space="preserve">## TEAM_BATTING_HR  -1.323e-04  2.215e-05  -5.974 2.72e-09 ***</w:t>
+        <w:t xml:space="preserve">## TEAM_FIELDING_E   9.786e+03  4.942e+02  19.804  &lt; 2e-16 ***</w:t>
       </w:r>
       <w:r>
         <w:br w:type="textWrapping"/>
@@ -12681,7 +12771,7 @@
         <w:rPr>
           <w:rStyle w:val="VerbatimChar"/>
         </w:rPr>
-        <w:t xml:space="preserve">## TEAM_BATTING_BB  -2.205e+03  2.827e+02  -7.799 9.83e-15 ***</w:t>
+        <w:t xml:space="preserve">## TEAM_BASERUN_SB   7.348e-02  1.182e-02   6.215 6.20e-10 ***</w:t>
       </w:r>
       <w:r>
         <w:br w:type="textWrapping"/>
@@ -12690,7 +12780,7 @@
         <w:rPr>
           <w:rStyle w:val="VerbatimChar"/>
         </w:rPr>
-        <w:t xml:space="preserve">## TEAM_PITCHING_H  -1.411e-05  3.308e-05  -0.427   0.6698    </w:t>
+        <w:t xml:space="preserve">## TEAM_FIELDING_DP -2.769e-03  6.525e-04  -4.244 2.29e-05 ***</w:t>
       </w:r>
       <w:r>
         <w:br w:type="textWrapping"/>
@@ -12699,7 +12789,7 @@
         <w:rPr>
           <w:rStyle w:val="VerbatimChar"/>
         </w:rPr>
-        <w:t xml:space="preserve">## TEAM_PITCHING_HR  9.099e-05  2.115e-05   4.302 1.77e-05 ***</w:t>
+        <w:t xml:space="preserve">## ---</w:t>
       </w:r>
       <w:r>
         <w:br w:type="textWrapping"/>
@@ -12708,7 +12798,7 @@
         <w:rPr>
           <w:rStyle w:val="VerbatimChar"/>
         </w:rPr>
-        <w:t xml:space="preserve">## TEAM_PITCHING_BB  1.257e+01  1.326e+00   9.482  &lt; 2e-16 ***</w:t>
+        <w:t xml:space="preserve">## Signif. codes:  0 '***' 0.001 '**' 0.01 '*' 0.05 '.' 0.1 ' ' 1</w:t>
       </w:r>
       <w:r>
         <w:br w:type="textWrapping"/>
@@ -12717,7 +12807,7 @@
         <w:rPr>
           <w:rStyle w:val="VerbatimChar"/>
         </w:rPr>
-        <w:t xml:space="preserve">## TEAM_FIELDING_E   5.174e-05  2.671e-06  19.367  &lt; 2e-16 ***</w:t>
+        <w:t xml:space="preserve">## </w:t>
       </w:r>
       <w:r>
         <w:br w:type="textWrapping"/>
@@ -12726,7 +12816,7 @@
         <w:rPr>
           <w:rStyle w:val="VerbatimChar"/>
         </w:rPr>
-        <w:t xml:space="preserve">## TEAM_BATTING_SO   2.912e-06  3.205e-06   0.909   0.3637    </w:t>
+        <w:t xml:space="preserve">## Residual standard error: 36.45 on 2076 degrees of freedom</w:t>
       </w:r>
       <w:r>
         <w:br w:type="textWrapping"/>
@@ -12735,7 +12825,7 @@
         <w:rPr>
           <w:rStyle w:val="VerbatimChar"/>
         </w:rPr>
-        <w:t xml:space="preserve">## TEAM_BASERUN_SB  -1.278e-04  9.339e-06 -13.690  &lt; 2e-16 ***</w:t>
+        <w:t xml:space="preserve">## Multiple R-squared:  0.9668, Adjusted R-squared:  0.9667 </w:t>
       </w:r>
       <w:r>
         <w:br w:type="textWrapping"/>
@@ -12744,70 +12834,7 @@
         <w:rPr>
           <w:rStyle w:val="VerbatimChar"/>
         </w:rPr>
-        <w:t xml:space="preserve">## TEAM_PITCHING_SO  2.342e-08  1.634e-08   1.433   0.1519    </w:t>
-      </w:r>
-      <w:r>
-        <w:br w:type="textWrapping"/>
-      </w:r>
-      <w:r>
-        <w:rPr>
-          <w:rStyle w:val="VerbatimChar"/>
-        </w:rPr>
-        <w:t xml:space="preserve">## TEAM_FIELDING_DP  1.060e-05  1.206e-06   8.793  &lt; 2e-16 ***</w:t>
-      </w:r>
-      <w:r>
-        <w:br w:type="textWrapping"/>
-      </w:r>
-      <w:r>
-        <w:rPr>
-          <w:rStyle w:val="VerbatimChar"/>
-        </w:rPr>
-        <w:t xml:space="preserve">## ---</w:t>
-      </w:r>
-      <w:r>
-        <w:br w:type="textWrapping"/>
-      </w:r>
-      <w:r>
-        <w:rPr>
-          <w:rStyle w:val="VerbatimChar"/>
-        </w:rPr>
-        <w:t xml:space="preserve">## Signif. codes:  0 '***' 0.001 '**' 0.01 '*' 0.05 '.' 0.1 ' ' 1</w:t>
-      </w:r>
-      <w:r>
-        <w:br w:type="textWrapping"/>
-      </w:r>
-      <w:r>
-        <w:rPr>
-          <w:rStyle w:val="VerbatimChar"/>
-        </w:rPr>
-        <w:t xml:space="preserve">## </w:t>
-      </w:r>
-      <w:r>
-        <w:br w:type="textWrapping"/>
-      </w:r>
-      <w:r>
-        <w:rPr>
-          <w:rStyle w:val="VerbatimChar"/>
-        </w:rPr>
-        <w:t xml:space="preserve">## Residual standard error: 0.003677 on 2069 degrees of freedom</w:t>
-      </w:r>
-      <w:r>
-        <w:br w:type="textWrapping"/>
-      </w:r>
-      <w:r>
-        <w:rPr>
-          <w:rStyle w:val="VerbatimChar"/>
-        </w:rPr>
-        <w:t xml:space="preserve">## Multiple R-squared:  0.9801, Adjusted R-squared:   0.98 </w:t>
-      </w:r>
-      <w:r>
-        <w:br w:type="textWrapping"/>
-      </w:r>
-      <w:r>
-        <w:rPr>
-          <w:rStyle w:val="VerbatimChar"/>
-        </w:rPr>
-        <w:t xml:space="preserve">## F-statistic:  7848 on 13 and 2069 DF,  p-value: &lt; 2.2e-16</w:t>
+        <w:t xml:space="preserve">## F-statistic: 1.007e+04 on 6 and 2076 DF,  p-value: &lt; 2.2e-16</w:t>
       </w:r>
     </w:p>
     <w:p>
@@ -12852,6 +12879,27 @@
           <w:rStyle w:val="NormalTok"/>
         </w:rPr>
         <w:t xml:space="preserve">y_power</w:t>
+      </w:r>
+      <w:r>
+        <w:br w:type="textWrapping"/>
+      </w:r>
+      <w:r>
+        <w:rPr>
+          <w:rStyle w:val="NormalTok"/>
+        </w:rPr>
+        <w:t xml:space="preserve">model3_powers &lt;-</w:t>
+      </w:r>
+      <w:r>
+        <w:rPr>
+          <w:rStyle w:val="StringTok"/>
+        </w:rPr>
+        <w:t xml:space="preserve"> </w:t>
+      </w:r>
+      <w:r>
+        <w:rPr>
+          <w:rStyle w:val="NormalTok"/>
+        </w:rPr>
+        <w:t xml:space="preserve">powers</w:t>
       </w:r>
       <w:r>
         <w:br w:type="textWrapping"/>
@@ -44632,6 +44680,30 @@
       </w:r>
       <w:r>
         <w:rPr>
+          <w:rStyle w:val="NormalTok"/>
+        </w:rPr>
+        <w:t xml:space="preserve">model4_powers &lt;-</w:t>
+      </w:r>
+      <w:r>
+        <w:rPr>
+          <w:rStyle w:val="StringTok"/>
+        </w:rPr>
+        <w:t xml:space="preserve"> </w:t>
+      </w:r>
+      <w:r>
+        <w:rPr>
+          <w:rStyle w:val="NormalTok"/>
+        </w:rPr>
+        <w:t xml:space="preserve">powers</w:t>
+      </w:r>
+      <w:r>
+        <w:br w:type="textWrapping"/>
+      </w:r>
+      <w:r>
+        <w:br w:type="textWrapping"/>
+      </w:r>
+      <w:r>
+        <w:rPr>
           <w:rStyle w:val="KeywordTok"/>
         </w:rPr>
         <w:t xml:space="preserve">plot</w:t>
@@ -44818,12 +44890,20 @@
     </w:p>
     <w:p>
       <w:pPr>
-        <w:pStyle w:val="Heading3"/>
+        <w:pStyle w:val="Heading1"/>
       </w:pPr>
-      <w:bookmarkStart w:id="60" w:name="models-based-on-calculated-measures---model-5"/>
+      <w:bookmarkStart w:id="60" w:name="model-5-a-straight-up-model-wo-intercept-calcellation"/>
       <w:bookmarkEnd w:id="60"/>
       <w:r>
-        <w:t xml:space="preserve">Models Based on Calculated Measures - Model 5</w:t>
+        <w:t xml:space="preserve">Model 5: A Straight Up Model, w/o intercept calcellation</w:t>
+      </w:r>
+    </w:p>
+    <w:p>
+      <w:pPr>
+        <w:pStyle w:val="FirstParagraph"/>
+      </w:pPr>
+      <w:r>
+        <w:t xml:space="preserve">Let's try a straight up regression whatever linear regression</w:t>
       </w:r>
     </w:p>
     <w:p>
@@ -44834,397 +44914,407 @@
         <w:rPr>
           <w:rStyle w:val="NormalTok"/>
         </w:rPr>
-        <w:t xml:space="preserve">model_data &lt;-</w:t>
+        <w:t xml:space="preserve">model &lt;-</w:t>
+      </w:r>
+      <w:r>
+        <w:rPr>
+          <w:rStyle w:val="StringTok"/>
+        </w:rPr>
+        <w:t xml:space="preserve"> </w:t>
       </w:r>
       <w:r>
         <w:rPr>
           <w:rStyle w:val="KeywordTok"/>
         </w:rPr>
-        <w:t xml:space="preserve">data.frame</w:t>
-      </w:r>
-      <w:r>
-        <w:rPr>
-          <w:rStyle w:val="NormalTok"/>
-        </w:rPr>
-        <w:t xml:space="preserve">(</w:t>
-      </w:r>
-      <w:r>
-        <w:br w:type="textWrapping"/>
-      </w:r>
-      <w:r>
-        <w:rPr>
-          <w:rStyle w:val="NormalTok"/>
-        </w:rPr>
-        <w:t xml:space="preserve"> </w:t>
-      </w:r>
-      <w:r>
-        <w:rPr>
-          <w:rStyle w:val="NormalTok"/>
-        </w:rPr>
-        <w:t xml:space="preserve"> </w:t>
+        <w:t xml:space="preserve">lm</w:t>
+      </w:r>
+      <w:r>
+        <w:rPr>
+          <w:rStyle w:val="NormalTok"/>
+        </w:rPr>
+        <w:t xml:space="preserve">(TARGET_WINS~.,</w:t>
       </w:r>
       <w:r>
         <w:rPr>
           <w:rStyle w:val="DataTypeTok"/>
         </w:rPr>
-        <w:t xml:space="preserve">log_TEAM_BATTING_BB =</w:t>
-      </w:r>
-      <w:r>
-        <w:rPr>
-          <w:rStyle w:val="NormalTok"/>
-        </w:rPr>
-        <w:t xml:space="preserve"> </w:t>
+        <w:t xml:space="preserve">data=</w:t>
+      </w:r>
+      <w:r>
+        <w:rPr>
+          <w:rStyle w:val="NormalTok"/>
+        </w:rPr>
+        <w:t xml:space="preserve">valid_data)</w:t>
+      </w:r>
+      <w:r>
+        <w:br w:type="textWrapping"/>
       </w:r>
       <w:r>
         <w:rPr>
           <w:rStyle w:val="KeywordTok"/>
         </w:rPr>
-        <w:t xml:space="preserve">with</w:t>
-      </w:r>
-      <w:r>
-        <w:rPr>
-          <w:rStyle w:val="NormalTok"/>
-        </w:rPr>
-        <w:t xml:space="preserve">(valid_data,</w:t>
+        <w:t xml:space="preserve">summary</w:t>
+      </w:r>
+      <w:r>
+        <w:rPr>
+          <w:rStyle w:val="NormalTok"/>
+        </w:rPr>
+        <w:t xml:space="preserve">(model)</w:t>
+      </w:r>
+    </w:p>
+    <w:p>
+      <w:pPr>
+        <w:pStyle w:val="SourceCode"/>
+      </w:pPr>
+      <w:r>
+        <w:rPr>
+          <w:rStyle w:val="VerbatimChar"/>
+        </w:rPr>
+        <w:t xml:space="preserve">## </w:t>
+      </w:r>
+      <w:r>
+        <w:br w:type="textWrapping"/>
+      </w:r>
+      <w:r>
+        <w:rPr>
+          <w:rStyle w:val="VerbatimChar"/>
+        </w:rPr>
+        <w:t xml:space="preserve">## Call:</w:t>
+      </w:r>
+      <w:r>
+        <w:br w:type="textWrapping"/>
+      </w:r>
+      <w:r>
+        <w:rPr>
+          <w:rStyle w:val="VerbatimChar"/>
+        </w:rPr>
+        <w:t xml:space="preserve">## lm(formula = TARGET_WINS ~ ., data = valid_data)</w:t>
+      </w:r>
+      <w:r>
+        <w:br w:type="textWrapping"/>
+      </w:r>
+      <w:r>
+        <w:rPr>
+          <w:rStyle w:val="VerbatimChar"/>
+        </w:rPr>
+        <w:t xml:space="preserve">## </w:t>
+      </w:r>
+      <w:r>
+        <w:br w:type="textWrapping"/>
+      </w:r>
+      <w:r>
+        <w:rPr>
+          <w:rStyle w:val="VerbatimChar"/>
+        </w:rPr>
+        <w:t xml:space="preserve">## Residuals:</w:t>
+      </w:r>
+      <w:r>
+        <w:br w:type="textWrapping"/>
+      </w:r>
+      <w:r>
+        <w:rPr>
+          <w:rStyle w:val="VerbatimChar"/>
+        </w:rPr>
+        <w:t xml:space="preserve">##     Min      1Q  Median      3Q     Max </w:t>
+      </w:r>
+      <w:r>
+        <w:br w:type="textWrapping"/>
+      </w:r>
+      <w:r>
+        <w:rPr>
+          <w:rStyle w:val="VerbatimChar"/>
+        </w:rPr>
+        <w:t xml:space="preserve">## -43.316  -7.494   0.150   7.530  66.987 </w:t>
+      </w:r>
+      <w:r>
+        <w:br w:type="textWrapping"/>
+      </w:r>
+      <w:r>
+        <w:rPr>
+          <w:rStyle w:val="VerbatimChar"/>
+        </w:rPr>
+        <w:t xml:space="preserve">## </w:t>
+      </w:r>
+      <w:r>
+        <w:br w:type="textWrapping"/>
+      </w:r>
+      <w:r>
+        <w:rPr>
+          <w:rStyle w:val="VerbatimChar"/>
+        </w:rPr>
+        <w:t xml:space="preserve">## Coefficients:</w:t>
+      </w:r>
+      <w:r>
+        <w:br w:type="textWrapping"/>
+      </w:r>
+      <w:r>
+        <w:rPr>
+          <w:rStyle w:val="VerbatimChar"/>
+        </w:rPr>
+        <w:t xml:space="preserve">##                   Estimate Std. Error t value Pr(&gt;|t|)    </w:t>
+      </w:r>
+      <w:r>
+        <w:br w:type="textWrapping"/>
+      </w:r>
+      <w:r>
+        <w:rPr>
+          <w:rStyle w:val="VerbatimChar"/>
+        </w:rPr>
+        <w:t xml:space="preserve">## (Intercept)      39.906223   5.842738   6.830 1.11e-11 ***</w:t>
+      </w:r>
+      <w:r>
+        <w:br w:type="textWrapping"/>
+      </w:r>
+      <w:r>
+        <w:rPr>
+          <w:rStyle w:val="VerbatimChar"/>
+        </w:rPr>
+        <w:t xml:space="preserve">## TEAM_BATTING_H   -0.068565   0.011620  -5.901 4.22e-09 ***</w:t>
+      </w:r>
+      <w:r>
+        <w:br w:type="textWrapping"/>
+      </w:r>
+      <w:r>
+        <w:rPr>
+          <w:rStyle w:val="VerbatimChar"/>
+        </w:rPr>
+        <w:t xml:space="preserve">## TEAM_BATTING_2B  -0.037171   0.009140  -4.067 4.95e-05 ***</w:t>
+      </w:r>
+      <w:r>
+        <w:br w:type="textWrapping"/>
+      </w:r>
+      <w:r>
+        <w:rPr>
+          <w:rStyle w:val="VerbatimChar"/>
+        </w:rPr>
+        <w:t xml:space="preserve">## TEAM_BATTING_3B   0.172414   0.018602   9.268  &lt; 2e-16 ***</w:t>
+      </w:r>
+      <w:r>
+        <w:br w:type="textWrapping"/>
+      </w:r>
+      <w:r>
+        <w:rPr>
+          <w:rStyle w:val="VerbatimChar"/>
+        </w:rPr>
+        <w:t xml:space="preserve">## TEAM_BATTING_HR   0.475803   0.075484   6.303 3.55e-10 ***</w:t>
+      </w:r>
+      <w:r>
+        <w:br w:type="textWrapping"/>
+      </w:r>
+      <w:r>
+        <w:rPr>
+          <w:rStyle w:val="VerbatimChar"/>
+        </w:rPr>
+        <w:t xml:space="preserve">## TEAM_BATTING_BB   0.379235   0.034381  11.030  &lt; 2e-16 ***</w:t>
+      </w:r>
+      <w:r>
+        <w:br w:type="textWrapping"/>
+      </w:r>
+      <w:r>
+        <w:rPr>
+          <w:rStyle w:val="VerbatimChar"/>
+        </w:rPr>
+        <w:t xml:space="preserve">## TEAM_PITCHING_H   0.093178   0.009827   9.482  &lt; 2e-16 ***</w:t>
+      </w:r>
+      <w:r>
+        <w:br w:type="textWrapping"/>
+      </w:r>
+      <w:r>
+        <w:rPr>
+          <w:rStyle w:val="VerbatimChar"/>
+        </w:rPr>
+        <w:t xml:space="preserve">## TEAM_PITCHING_HR -0.370954   0.071460  -5.191 2.30e-07 ***</w:t>
+      </w:r>
+      <w:r>
+        <w:br w:type="textWrapping"/>
+      </w:r>
+      <w:r>
+        <w:rPr>
+          <w:rStyle w:val="VerbatimChar"/>
+        </w:rPr>
+        <w:t xml:space="preserve">## TEAM_PITCHING_BB -0.326856   0.032029 -10.205  &lt; 2e-16 ***</w:t>
+      </w:r>
+      <w:r>
+        <w:br w:type="textWrapping"/>
+      </w:r>
+      <w:r>
+        <w:rPr>
+          <w:rStyle w:val="VerbatimChar"/>
+        </w:rPr>
+        <w:t xml:space="preserve">## TEAM_FIELDING_E  -0.068667   0.004248 -16.164  &lt; 2e-16 ***</w:t>
+      </w:r>
+      <w:r>
+        <w:br w:type="textWrapping"/>
+      </w:r>
+      <w:r>
+        <w:rPr>
+          <w:rStyle w:val="VerbatimChar"/>
+        </w:rPr>
+        <w:t xml:space="preserve">## TEAM_BATTING_SO  -0.114314   0.016705  -6.843 1.02e-11 ***</w:t>
+      </w:r>
+      <w:r>
+        <w:br w:type="textWrapping"/>
+      </w:r>
+      <w:r>
+        <w:rPr>
+          <w:rStyle w:val="VerbatimChar"/>
+        </w:rPr>
+        <w:t xml:space="preserve">## TEAM_BASERUN_SB   0.062922   0.004691  13.414  &lt; 2e-16 ***</w:t>
+      </w:r>
+      <w:r>
+        <w:br w:type="textWrapping"/>
+      </w:r>
+      <w:r>
+        <w:rPr>
+          <w:rStyle w:val="VerbatimChar"/>
+        </w:rPr>
+        <w:t xml:space="preserve">## TEAM_PITCHING_SO  0.096919   0.015632   6.200 6.80e-10 ***</w:t>
+      </w:r>
+      <w:r>
+        <w:br w:type="textWrapping"/>
+      </w:r>
+      <w:r>
+        <w:rPr>
+          <w:rStyle w:val="VerbatimChar"/>
+        </w:rPr>
+        <w:t xml:space="preserve">## TEAM_FIELDING_DP -0.101177   0.012194  -8.298  &lt; 2e-16 ***</w:t>
+      </w:r>
+      <w:r>
+        <w:br w:type="textWrapping"/>
+      </w:r>
+      <w:r>
+        <w:rPr>
+          <w:rStyle w:val="VerbatimChar"/>
+        </w:rPr>
+        <w:t xml:space="preserve">## ---</w:t>
+      </w:r>
+      <w:r>
+        <w:br w:type="textWrapping"/>
+      </w:r>
+      <w:r>
+        <w:rPr>
+          <w:rStyle w:val="VerbatimChar"/>
+        </w:rPr>
+        <w:t xml:space="preserve">## Signif. codes:  0 '***' 0.001 '**' 0.01 '*' 0.05 '.' 0.1 ' ' 1</w:t>
+      </w:r>
+      <w:r>
+        <w:br w:type="textWrapping"/>
+      </w:r>
+      <w:r>
+        <w:rPr>
+          <w:rStyle w:val="VerbatimChar"/>
+        </w:rPr>
+        <w:t xml:space="preserve">## </w:t>
+      </w:r>
+      <w:r>
+        <w:br w:type="textWrapping"/>
+      </w:r>
+      <w:r>
+        <w:rPr>
+          <w:rStyle w:val="VerbatimChar"/>
+        </w:rPr>
+        <w:t xml:space="preserve">## Residual standard error: 11.47 on 2068 degrees of freedom</w:t>
+      </w:r>
+      <w:r>
+        <w:br w:type="textWrapping"/>
+      </w:r>
+      <w:r>
+        <w:rPr>
+          <w:rStyle w:val="VerbatimChar"/>
+        </w:rPr>
+        <w:t xml:space="preserve">## Multiple R-squared:  0.3505, Adjusted R-squared:  0.3464 </w:t>
+      </w:r>
+      <w:r>
+        <w:br w:type="textWrapping"/>
+      </w:r>
+      <w:r>
+        <w:rPr>
+          <w:rStyle w:val="VerbatimChar"/>
+        </w:rPr>
+        <w:t xml:space="preserve">## F-statistic: 85.85 on 13 and 2068 DF,  p-value: &lt; 2.2e-16</w:t>
+      </w:r>
+    </w:p>
+    <w:p>
+      <w:pPr>
+        <w:pStyle w:val="SourceCode"/>
+      </w:pPr>
+      <w:r>
+        <w:rPr>
+          <w:rStyle w:val="NormalTok"/>
+        </w:rPr>
+        <w:t xml:space="preserve">model5 &lt;-</w:t>
+      </w:r>
+      <w:r>
+        <w:rPr>
+          <w:rStyle w:val="StringTok"/>
+        </w:rPr>
+        <w:t xml:space="preserve"> </w:t>
+      </w:r>
+      <w:r>
+        <w:rPr>
+          <w:rStyle w:val="NormalTok"/>
+        </w:rPr>
+        <w:t xml:space="preserve">model</w:t>
+      </w:r>
+      <w:r>
+        <w:br w:type="textWrapping"/>
+      </w:r>
+      <w:r>
+        <w:rPr>
+          <w:rStyle w:val="NormalTok"/>
+        </w:rPr>
+        <w:t xml:space="preserve">model5_y_power &lt;-</w:t>
+      </w:r>
+      <w:r>
+        <w:rPr>
+          <w:rStyle w:val="StringTok"/>
+        </w:rPr>
+        <w:t xml:space="preserve"> </w:t>
+      </w:r>
+      <w:r>
+        <w:rPr>
+          <w:rStyle w:val="DecValTok"/>
+        </w:rPr>
+        <w:t xml:space="preserve">1</w:t>
+      </w:r>
+      <w:r>
+        <w:br w:type="textWrapping"/>
+      </w:r>
+      <w:r>
+        <w:rPr>
+          <w:rStyle w:val="NormalTok"/>
+        </w:rPr>
+        <w:t xml:space="preserve">model5_powers &lt;-</w:t>
+      </w:r>
+      <w:r>
+        <w:rPr>
+          <w:rStyle w:val="StringTok"/>
+        </w:rPr>
+        <w:t xml:space="preserve"> </w:t>
+      </w:r>
+      <w:r>
+        <w:rPr>
+          <w:rStyle w:val="NormalTok"/>
+        </w:rPr>
+        <w:t xml:space="preserve">powers</w:t>
+      </w:r>
+      <w:r>
+        <w:br w:type="textWrapping"/>
+      </w:r>
+      <w:r>
+        <w:br w:type="textWrapping"/>
       </w:r>
       <w:r>
         <w:rPr>
           <w:rStyle w:val="KeywordTok"/>
         </w:rPr>
-        <w:t xml:space="preserve">log</w:t>
-      </w:r>
-      <w:r>
-        <w:rPr>
-          <w:rStyle w:val="NormalTok"/>
-        </w:rPr>
-        <w:t xml:space="preserve">(TEAM_BATTING_BB)),</w:t>
-      </w:r>
-      <w:r>
-        <w:br w:type="textWrapping"/>
-      </w:r>
-      <w:r>
-        <w:rPr>
-          <w:rStyle w:val="DataTypeTok"/>
-        </w:rPr>
-        <w:t xml:space="preserve">log_TEAM_BATTING_2B =</w:t>
-      </w:r>
-      <w:r>
-        <w:rPr>
-          <w:rStyle w:val="NormalTok"/>
-        </w:rPr>
-        <w:t xml:space="preserve"> </w:t>
-      </w:r>
-      <w:r>
-        <w:rPr>
-          <w:rStyle w:val="KeywordTok"/>
-        </w:rPr>
-        <w:t xml:space="preserve">with</w:t>
-      </w:r>
-      <w:r>
-        <w:rPr>
-          <w:rStyle w:val="NormalTok"/>
-        </w:rPr>
-        <w:t xml:space="preserve">(valid_data,</w:t>
-      </w:r>
-      <w:r>
-        <w:rPr>
-          <w:rStyle w:val="KeywordTok"/>
-        </w:rPr>
-        <w:t xml:space="preserve">log</w:t>
-      </w:r>
-      <w:r>
-        <w:rPr>
-          <w:rStyle w:val="NormalTok"/>
-        </w:rPr>
-        <w:t xml:space="preserve">(TEAM_BATTING_2B)),</w:t>
-      </w:r>
-      <w:r>
-        <w:br w:type="textWrapping"/>
-      </w:r>
-      <w:r>
-        <w:rPr>
-          <w:rStyle w:val="DataTypeTok"/>
-        </w:rPr>
-        <w:t xml:space="preserve">TEAM_BATTING_3B_OVER_TEAM_FIELDING_E =</w:t>
-      </w:r>
-      <w:r>
-        <w:rPr>
-          <w:rStyle w:val="NormalTok"/>
-        </w:rPr>
-        <w:t xml:space="preserve"> </w:t>
-      </w:r>
-      <w:r>
-        <w:rPr>
-          <w:rStyle w:val="KeywordTok"/>
-        </w:rPr>
-        <w:t xml:space="preserve">with</w:t>
-      </w:r>
-      <w:r>
-        <w:rPr>
-          <w:rStyle w:val="NormalTok"/>
-        </w:rPr>
-        <w:t xml:space="preserve">(valid_data,TEAM_BATTING_3B/TEAM_FIELDING_E),</w:t>
-      </w:r>
-      <w:r>
-        <w:br w:type="textWrapping"/>
-      </w:r>
-      <w:r>
-        <w:rPr>
-          <w:rStyle w:val="DataTypeTok"/>
-        </w:rPr>
-        <w:t xml:space="preserve">TEAM_BATTING_2B_BY_TEAM_PITCHING_BB =</w:t>
-      </w:r>
-      <w:r>
-        <w:rPr>
-          <w:rStyle w:val="NormalTok"/>
-        </w:rPr>
-        <w:t xml:space="preserve"> </w:t>
-      </w:r>
-      <w:r>
-        <w:rPr>
-          <w:rStyle w:val="KeywordTok"/>
-        </w:rPr>
-        <w:t xml:space="preserve">with</w:t>
-      </w:r>
-      <w:r>
-        <w:rPr>
-          <w:rStyle w:val="NormalTok"/>
-        </w:rPr>
-        <w:t xml:space="preserve">(valid_data,TEAM_BATTING_2B*TEAM_PITCHING_BB),</w:t>
-      </w:r>
-      <w:r>
-        <w:br w:type="textWrapping"/>
-      </w:r>
-      <w:r>
-        <w:rPr>
-          <w:rStyle w:val="DataTypeTok"/>
-        </w:rPr>
-        <w:t xml:space="preserve">TEAM_BATTING_2B =</w:t>
-      </w:r>
-      <w:r>
-        <w:rPr>
-          <w:rStyle w:val="NormalTok"/>
-        </w:rPr>
-        <w:t xml:space="preserve"> </w:t>
-      </w:r>
-      <w:r>
-        <w:rPr>
-          <w:rStyle w:val="KeywordTok"/>
-        </w:rPr>
-        <w:t xml:space="preserve">with</w:t>
-      </w:r>
-      <w:r>
-        <w:rPr>
-          <w:rStyle w:val="NormalTok"/>
-        </w:rPr>
-        <w:t xml:space="preserve">(valid_data,TEAM_BATTING_2B),</w:t>
-      </w:r>
-      <w:r>
-        <w:br w:type="textWrapping"/>
-      </w:r>
-      <w:r>
-        <w:rPr>
-          <w:rStyle w:val="DataTypeTok"/>
-        </w:rPr>
-        <w:t xml:space="preserve">log_TEAM_PITCHING_BB =</w:t>
-      </w:r>
-      <w:r>
-        <w:rPr>
-          <w:rStyle w:val="NormalTok"/>
-        </w:rPr>
-        <w:t xml:space="preserve"> </w:t>
-      </w:r>
-      <w:r>
-        <w:rPr>
-          <w:rStyle w:val="KeywordTok"/>
-        </w:rPr>
-        <w:t xml:space="preserve">with</w:t>
-      </w:r>
-      <w:r>
-        <w:rPr>
-          <w:rStyle w:val="NormalTok"/>
-        </w:rPr>
-        <w:t xml:space="preserve">(valid_data,</w:t>
-      </w:r>
-      <w:r>
-        <w:rPr>
-          <w:rStyle w:val="KeywordTok"/>
-        </w:rPr>
-        <w:t xml:space="preserve">log</w:t>
-      </w:r>
-      <w:r>
-        <w:rPr>
-          <w:rStyle w:val="NormalTok"/>
-        </w:rPr>
-        <w:t xml:space="preserve">(TEAM_PITCHING_BB)),</w:t>
-      </w:r>
-      <w:r>
-        <w:br w:type="textWrapping"/>
-      </w:r>
-      <w:r>
-        <w:rPr>
-          <w:rStyle w:val="DataTypeTok"/>
-        </w:rPr>
-        <w:t xml:space="preserve">TEAM_BATTING_BB_BY_TEAM_PITCHING_BB =</w:t>
-      </w:r>
-      <w:r>
-        <w:rPr>
-          <w:rStyle w:val="NormalTok"/>
-        </w:rPr>
-        <w:t xml:space="preserve"> </w:t>
-      </w:r>
-      <w:r>
-        <w:rPr>
-          <w:rStyle w:val="KeywordTok"/>
-        </w:rPr>
-        <w:t xml:space="preserve">with</w:t>
-      </w:r>
-      <w:r>
-        <w:rPr>
-          <w:rStyle w:val="NormalTok"/>
-        </w:rPr>
-        <w:t xml:space="preserve">(valid_data,TEAM_BATTING_BB*TEAM_PITCHING_BB),</w:t>
-      </w:r>
-      <w:r>
-        <w:br w:type="textWrapping"/>
-      </w:r>
-      <w:r>
-        <w:rPr>
-          <w:rStyle w:val="DataTypeTok"/>
-        </w:rPr>
-        <w:t xml:space="preserve">TEAM_BATTING_2B_BY_TEAM_BATTING_BB =</w:t>
-      </w:r>
-      <w:r>
-        <w:rPr>
-          <w:rStyle w:val="NormalTok"/>
-        </w:rPr>
-        <w:t xml:space="preserve"> </w:t>
-      </w:r>
-      <w:r>
-        <w:rPr>
-          <w:rStyle w:val="KeywordTok"/>
-        </w:rPr>
-        <w:t xml:space="preserve">with</w:t>
-      </w:r>
-      <w:r>
-        <w:rPr>
-          <w:rStyle w:val="NormalTok"/>
-        </w:rPr>
-        <w:t xml:space="preserve">(valid_data,TEAM_BATTING_2B*TEAM_BATTING_BB),</w:t>
-      </w:r>
-      <w:r>
-        <w:br w:type="textWrapping"/>
-      </w:r>
-      <w:r>
-        <w:rPr>
-          <w:rStyle w:val="NormalTok"/>
-        </w:rPr>
-        <w:t xml:space="preserve"> </w:t>
-      </w:r>
-      <w:r>
-        <w:rPr>
-          <w:rStyle w:val="NormalTok"/>
-        </w:rPr>
-        <w:t xml:space="preserve"> </w:t>
-      </w:r>
-      <w:r>
-        <w:rPr>
-          <w:rStyle w:val="DataTypeTok"/>
-        </w:rPr>
-        <w:t xml:space="preserve">TARGET_WINS=</w:t>
-      </w:r>
-      <w:r>
-        <w:rPr>
-          <w:rStyle w:val="KeywordTok"/>
-        </w:rPr>
-        <w:t xml:space="preserve">with</w:t>
-      </w:r>
-      <w:r>
-        <w:rPr>
-          <w:rStyle w:val="NormalTok"/>
-        </w:rPr>
-        <w:t xml:space="preserve">(valid_data,TARGET_WINS)</w:t>
-      </w:r>
-      <w:r>
-        <w:br w:type="textWrapping"/>
-      </w:r>
-      <w:r>
-        <w:rPr>
-          <w:rStyle w:val="NormalTok"/>
-        </w:rPr>
-        <w:t xml:space="preserve">)</w:t>
-      </w:r>
-      <w:r>
-        <w:br w:type="textWrapping"/>
-      </w:r>
-      <w:r>
-        <w:br w:type="textWrapping"/>
-      </w:r>
-      <w:r>
-        <w:rPr>
-          <w:rStyle w:val="NormalTok"/>
-        </w:rPr>
-        <w:t xml:space="preserve">d&lt;-</w:t>
-      </w:r>
-      <w:r>
-        <w:rPr>
-          <w:rStyle w:val="KeywordTok"/>
-        </w:rPr>
-        <w:t xml:space="preserve">boxcox</w:t>
-      </w:r>
-      <w:r>
-        <w:rPr>
-          <w:rStyle w:val="NormalTok"/>
-        </w:rPr>
-        <w:t xml:space="preserve">(TARGET_WINS</w:t>
-      </w:r>
-      <w:r>
-        <w:rPr>
-          <w:rStyle w:val="FloatTok"/>
-        </w:rPr>
-        <w:t xml:space="preserve">+0.0001</w:t>
-      </w:r>
-      <w:r>
-        <w:rPr>
-          <w:rStyle w:val="NormalTok"/>
-        </w:rPr>
-        <w:t xml:space="preserve">~.,</w:t>
-      </w:r>
-      <w:r>
-        <w:rPr>
-          <w:rStyle w:val="DataTypeTok"/>
-        </w:rPr>
-        <w:t xml:space="preserve">data=</w:t>
-      </w:r>
-      <w:r>
-        <w:rPr>
-          <w:rStyle w:val="NormalTok"/>
-        </w:rPr>
-        <w:t xml:space="preserve">model_data, </w:t>
-      </w:r>
-      <w:r>
-        <w:rPr>
-          <w:rStyle w:val="DataTypeTok"/>
-        </w:rPr>
-        <w:t xml:space="preserve">plotit =</w:t>
-      </w:r>
-      <w:r>
-        <w:rPr>
-          <w:rStyle w:val="NormalTok"/>
-        </w:rPr>
-        <w:t xml:space="preserve"> </w:t>
-      </w:r>
-      <w:r>
-        <w:rPr>
-          <w:rStyle w:val="OtherTok"/>
-        </w:rPr>
-        <w:t xml:space="preserve">TRUE</w:t>
-      </w:r>
-      <w:r>
-        <w:rPr>
-          <w:rStyle w:val="NormalTok"/>
-        </w:rPr>
-        <w:t xml:space="preserve">)</w:t>
+        <w:t xml:space="preserve">plot</w:t>
+      </w:r>
+      <w:r>
+        <w:rPr>
+          <w:rStyle w:val="NormalTok"/>
+        </w:rPr>
+        <w:t xml:space="preserve">(model)</w:t>
       </w:r>
     </w:p>
     <w:p>
@@ -45273,1122 +45363,6 @@
           </wp:inline>
         </w:drawing>
       </w:r>
-    </w:p>
-    <w:p>
-      <w:pPr>
-        <w:pStyle w:val="SourceCode"/>
-      </w:pPr>
-      <w:r>
-        <w:rPr>
-          <w:rStyle w:val="NormalTok"/>
-        </w:rPr>
-        <w:t xml:space="preserve">d &lt;-</w:t>
-      </w:r>
-      <w:r>
-        <w:rPr>
-          <w:rStyle w:val="StringTok"/>
-        </w:rPr>
-        <w:t xml:space="preserve"> </w:t>
-      </w:r>
-      <w:r>
-        <w:rPr>
-          <w:rStyle w:val="KeywordTok"/>
-        </w:rPr>
-        <w:t xml:space="preserve">data.frame</w:t>
-      </w:r>
-      <w:r>
-        <w:rPr>
-          <w:rStyle w:val="NormalTok"/>
-        </w:rPr>
-        <w:t xml:space="preserve">(d)</w:t>
-      </w:r>
-      <w:r>
-        <w:br w:type="textWrapping"/>
-      </w:r>
-      <w:r>
-        <w:br w:type="textWrapping"/>
-      </w:r>
-      <w:r>
-        <w:rPr>
-          <w:rStyle w:val="NormalTok"/>
-        </w:rPr>
-        <w:t xml:space="preserve">y_power &lt;-</w:t>
-      </w:r>
-      <w:r>
-        <w:rPr>
-          <w:rStyle w:val="StringTok"/>
-        </w:rPr>
-        <w:t xml:space="preserve"> </w:t>
-      </w:r>
-      <w:r>
-        <w:rPr>
-          <w:rStyle w:val="NormalTok"/>
-        </w:rPr>
-        <w:t xml:space="preserve">d[d$y ==</w:t>
-      </w:r>
-      <w:r>
-        <w:rPr>
-          <w:rStyle w:val="StringTok"/>
-        </w:rPr>
-        <w:t xml:space="preserve"> </w:t>
-      </w:r>
-      <w:r>
-        <w:rPr>
-          <w:rStyle w:val="KeywordTok"/>
-        </w:rPr>
-        <w:t xml:space="preserve">max</w:t>
-      </w:r>
-      <w:r>
-        <w:rPr>
-          <w:rStyle w:val="NormalTok"/>
-        </w:rPr>
-        <w:t xml:space="preserve">(d$y),]$x</w:t>
-      </w:r>
-      <w:r>
-        <w:br w:type="textWrapping"/>
-      </w:r>
-      <w:r>
-        <w:br w:type="textWrapping"/>
-      </w:r>
-      <w:r>
-        <w:rPr>
-          <w:rStyle w:val="NormalTok"/>
-        </w:rPr>
-        <w:t xml:space="preserve">source_cols &lt;-</w:t>
-      </w:r>
-      <w:r>
-        <w:rPr>
-          <w:rStyle w:val="StringTok"/>
-        </w:rPr>
-        <w:t xml:space="preserve"> </w:t>
-      </w:r>
-      <w:r>
-        <w:rPr>
-          <w:rStyle w:val="KeywordTok"/>
-        </w:rPr>
-        <w:t xml:space="preserve">colnames</w:t>
-      </w:r>
-      <w:r>
-        <w:rPr>
-          <w:rStyle w:val="NormalTok"/>
-        </w:rPr>
-        <w:t xml:space="preserve">(model_data)</w:t>
-      </w:r>
-      <w:r>
-        <w:br w:type="textWrapping"/>
-      </w:r>
-      <w:r>
-        <w:br w:type="textWrapping"/>
-      </w:r>
-      <w:r>
-        <w:rPr>
-          <w:rStyle w:val="NormalTok"/>
-        </w:rPr>
-        <w:t xml:space="preserve">source_cols &lt;-</w:t>
-      </w:r>
-      <w:r>
-        <w:rPr>
-          <w:rStyle w:val="StringTok"/>
-        </w:rPr>
-        <w:t xml:space="preserve"> </w:t>
-      </w:r>
-      <w:r>
-        <w:rPr>
-          <w:rStyle w:val="NormalTok"/>
-        </w:rPr>
-        <w:t xml:space="preserve">source_cols[source_cols!=</w:t>
-      </w:r>
-      <w:r>
-        <w:rPr>
-          <w:rStyle w:val="StringTok"/>
-        </w:rPr>
-        <w:t xml:space="preserve">"TARGET_WINS"</w:t>
-      </w:r>
-      <w:r>
-        <w:rPr>
-          <w:rStyle w:val="NormalTok"/>
-        </w:rPr>
-        <w:t xml:space="preserve">]</w:t>
-      </w:r>
-      <w:r>
-        <w:br w:type="textWrapping"/>
-      </w:r>
-      <w:r>
-        <w:br w:type="textWrapping"/>
-      </w:r>
-      <w:r>
-        <w:rPr>
-          <w:rStyle w:val="NormalTok"/>
-        </w:rPr>
-        <w:t xml:space="preserve">powers &lt;-</w:t>
-      </w:r>
-      <w:r>
-        <w:rPr>
-          <w:rStyle w:val="StringTok"/>
-        </w:rPr>
-        <w:t xml:space="preserve"> </w:t>
-      </w:r>
-      <w:r>
-        <w:rPr>
-          <w:rStyle w:val="KeywordTok"/>
-        </w:rPr>
-        <w:t xml:space="preserve">lapply</w:t>
-      </w:r>
-      <w:r>
-        <w:rPr>
-          <w:rStyle w:val="NormalTok"/>
-        </w:rPr>
-        <w:t xml:space="preserve">(source_cols,function(x){</w:t>
-      </w:r>
-      <w:r>
-        <w:rPr>
-          <w:rStyle w:val="KeywordTok"/>
-        </w:rPr>
-        <w:t xml:space="preserve">getBoxCoxCoef</w:t>
-      </w:r>
-      <w:r>
-        <w:rPr>
-          <w:rStyle w:val="NormalTok"/>
-        </w:rPr>
-        <w:t xml:space="preserve">(model_data[,x],model_data$TARGET_WINS^y_power)})</w:t>
-      </w:r>
-      <w:r>
-        <w:br w:type="textWrapping"/>
-      </w:r>
-      <w:r>
-        <w:br w:type="textWrapping"/>
-      </w:r>
-      <w:r>
-        <w:rPr>
-          <w:rStyle w:val="NormalTok"/>
-        </w:rPr>
-        <w:t xml:space="preserve">params &lt;-</w:t>
-      </w:r>
-      <w:r>
-        <w:rPr>
-          <w:rStyle w:val="StringTok"/>
-        </w:rPr>
-        <w:t xml:space="preserve"> </w:t>
-      </w:r>
-      <w:r>
-        <w:rPr>
-          <w:rStyle w:val="KeywordTok"/>
-        </w:rPr>
-        <w:t xml:space="preserve">c</w:t>
-      </w:r>
-      <w:r>
-        <w:rPr>
-          <w:rStyle w:val="NormalTok"/>
-        </w:rPr>
-        <w:t xml:space="preserve">(</w:t>
-      </w:r>
-      <w:r>
-        <w:rPr>
-          <w:rStyle w:val="KeywordTok"/>
-        </w:rPr>
-        <w:t xml:space="preserve">unlist</w:t>
-      </w:r>
-      <w:r>
-        <w:rPr>
-          <w:rStyle w:val="NormalTok"/>
-        </w:rPr>
-        <w:t xml:space="preserve">(powers),y_power)</w:t>
-      </w:r>
-      <w:r>
-        <w:br w:type="textWrapping"/>
-      </w:r>
-      <w:r>
-        <w:rPr>
-          <w:rStyle w:val="KeywordTok"/>
-        </w:rPr>
-        <w:t xml:space="preserve">kable</w:t>
-      </w:r>
-      <w:r>
-        <w:rPr>
-          <w:rStyle w:val="NormalTok"/>
-        </w:rPr>
-        <w:t xml:space="preserve">(</w:t>
-      </w:r>
-      <w:r>
-        <w:rPr>
-          <w:rStyle w:val="KeywordTok"/>
-        </w:rPr>
-        <w:t xml:space="preserve">data.frame</w:t>
-      </w:r>
-      <w:r>
-        <w:rPr>
-          <w:rStyle w:val="NormalTok"/>
-        </w:rPr>
-        <w:t xml:space="preserve">(</w:t>
-      </w:r>
-      <w:r>
-        <w:rPr>
-          <w:rStyle w:val="DataTypeTok"/>
-        </w:rPr>
-        <w:t xml:space="preserve">variable=</w:t>
-      </w:r>
-      <w:r>
-        <w:rPr>
-          <w:rStyle w:val="KeywordTok"/>
-        </w:rPr>
-        <w:t xml:space="preserve">c</w:t>
-      </w:r>
-      <w:r>
-        <w:rPr>
-          <w:rStyle w:val="NormalTok"/>
-        </w:rPr>
-        <w:t xml:space="preserve">(source_cols,</w:t>
-      </w:r>
-      <w:r>
-        <w:rPr>
-          <w:rStyle w:val="StringTok"/>
-        </w:rPr>
-        <w:t xml:space="preserve">"TARGET_WINS"</w:t>
-      </w:r>
-      <w:r>
-        <w:rPr>
-          <w:rStyle w:val="NormalTok"/>
-        </w:rPr>
-        <w:t xml:space="preserve">),</w:t>
-      </w:r>
-      <w:r>
-        <w:rPr>
-          <w:rStyle w:val="DataTypeTok"/>
-        </w:rPr>
-        <w:t xml:space="preserve">power=</w:t>
-      </w:r>
-      <w:r>
-        <w:rPr>
-          <w:rStyle w:val="NormalTok"/>
-        </w:rPr>
-        <w:t xml:space="preserve">params))</w:t>
-      </w:r>
-    </w:p>
-    <w:tbl>
-      <w:tblPr>
-        <w:tblStyle w:val="TableNormal"/>
-        <w:tblW w:type="pct" w:w="0.0"/>
-        <w:tblLook w:firstRow="1"/>
-      </w:tblPr>
-      <w:tblGrid/>
-      <w:tr>
-        <w:trPr>
-          <w:cnfStyle w:firstRow="1"/>
-        </w:trPr>
-        <w:tc>
-          <w:tcPr>
-            <w:tcBorders>
-              <w:bottom w:val="single"/>
-            </w:tcBorders>
-            <w:vAlign w:val="bottom"/>
-          </w:tcPr>
-          <w:p>
-            <w:pPr>
-              <w:pStyle w:val="Compact"/>
-              <w:jc w:val="left"/>
-            </w:pPr>
-            <w:r>
-              <w:t xml:space="preserve">variable</w:t>
-            </w:r>
-          </w:p>
-        </w:tc>
-        <w:tc>
-          <w:tcPr>
-            <w:tcBorders>
-              <w:bottom w:val="single"/>
-            </w:tcBorders>
-            <w:vAlign w:val="bottom"/>
-          </w:tcPr>
-          <w:p>
-            <w:pPr>
-              <w:pStyle w:val="Compact"/>
-              <w:jc w:val="right"/>
-            </w:pPr>
-            <w:r>
-              <w:t xml:space="preserve">power</w:t>
-            </w:r>
-          </w:p>
-        </w:tc>
-      </w:tr>
-      <w:tr>
-        <w:tc>
-          <w:p>
-            <w:pPr>
-              <w:pStyle w:val="Compact"/>
-              <w:jc w:val="left"/>
-            </w:pPr>
-            <w:r>
-              <w:t xml:space="preserve">log_TEAM_BATTING_BB</w:t>
-            </w:r>
-          </w:p>
-        </w:tc>
-        <w:tc>
-          <w:p>
-            <w:pPr>
-              <w:pStyle w:val="Compact"/>
-              <w:jc w:val="right"/>
-            </w:pPr>
-            <w:r>
-              <w:t xml:space="preserve">2.000000</w:t>
-            </w:r>
-          </w:p>
-        </w:tc>
-      </w:tr>
-      <w:tr>
-        <w:tc>
-          <w:p>
-            <w:pPr>
-              <w:pStyle w:val="Compact"/>
-              <w:jc w:val="left"/>
-            </w:pPr>
-            <w:r>
-              <w:t xml:space="preserve">log_TEAM_BATTING_2B</w:t>
-            </w:r>
-          </w:p>
-        </w:tc>
-        <w:tc>
-          <w:p>
-            <w:pPr>
-              <w:pStyle w:val="Compact"/>
-              <w:jc w:val="right"/>
-            </w:pPr>
-            <w:r>
-              <w:t xml:space="preserve">2.000000</w:t>
-            </w:r>
-          </w:p>
-        </w:tc>
-      </w:tr>
-      <w:tr>
-        <w:tc>
-          <w:p>
-            <w:pPr>
-              <w:pStyle w:val="Compact"/>
-              <w:jc w:val="left"/>
-            </w:pPr>
-            <w:r>
-              <w:t xml:space="preserve">TEAM_BATTING_3B_OVER_TEAM_FIELDING_E</w:t>
-            </w:r>
-          </w:p>
-        </w:tc>
-        <w:tc>
-          <w:p>
-            <w:pPr>
-              <w:pStyle w:val="Compact"/>
-              <w:jc w:val="right"/>
-            </w:pPr>
-            <w:r>
-              <w:t xml:space="preserve">1.000000</w:t>
-            </w:r>
-          </w:p>
-        </w:tc>
-      </w:tr>
-      <w:tr>
-        <w:tc>
-          <w:p>
-            <w:pPr>
-              <w:pStyle w:val="Compact"/>
-              <w:jc w:val="left"/>
-            </w:pPr>
-            <w:r>
-              <w:t xml:space="preserve">TEAM_BATTING_2B_BY_TEAM_PITCHING_BB</w:t>
-            </w:r>
-          </w:p>
-        </w:tc>
-        <w:tc>
-          <w:p>
-            <w:pPr>
-              <w:pStyle w:val="Compact"/>
-              <w:jc w:val="right"/>
-            </w:pPr>
-            <w:r>
-              <w:t xml:space="preserve">0.400000</w:t>
-            </w:r>
-          </w:p>
-        </w:tc>
-      </w:tr>
-      <w:tr>
-        <w:tc>
-          <w:p>
-            <w:pPr>
-              <w:pStyle w:val="Compact"/>
-              <w:jc w:val="left"/>
-            </w:pPr>
-            <w:r>
-              <w:t xml:space="preserve">TEAM_BATTING_2B</w:t>
-            </w:r>
-          </w:p>
-        </w:tc>
-        <w:tc>
-          <w:p>
-            <w:pPr>
-              <w:pStyle w:val="Compact"/>
-              <w:jc w:val="right"/>
-            </w:pPr>
-            <w:r>
-              <w:t xml:space="preserve">0.600000</w:t>
-            </w:r>
-          </w:p>
-        </w:tc>
-      </w:tr>
-      <w:tr>
-        <w:tc>
-          <w:p>
-            <w:pPr>
-              <w:pStyle w:val="Compact"/>
-              <w:jc w:val="left"/>
-            </w:pPr>
-            <w:r>
-              <w:t xml:space="preserve">log_TEAM_PITCHING_BB</w:t>
-            </w:r>
-          </w:p>
-        </w:tc>
-        <w:tc>
-          <w:p>
-            <w:pPr>
-              <w:pStyle w:val="Compact"/>
-              <w:jc w:val="right"/>
-            </w:pPr>
-            <w:r>
-              <w:t xml:space="preserve">1.900000</w:t>
-            </w:r>
-          </w:p>
-        </w:tc>
-      </w:tr>
-      <w:tr>
-        <w:tc>
-          <w:p>
-            <w:pPr>
-              <w:pStyle w:val="Compact"/>
-              <w:jc w:val="left"/>
-            </w:pPr>
-            <w:r>
-              <w:t xml:space="preserve">TEAM_BATTING_BB_BY_TEAM_PITCHING_BB</w:t>
-            </w:r>
-          </w:p>
-        </w:tc>
-        <w:tc>
-          <w:p>
-            <w:pPr>
-              <w:pStyle w:val="Compact"/>
-              <w:jc w:val="right"/>
-            </w:pPr>
-            <w:r>
-              <w:t xml:space="preserve">1.000000</w:t>
-            </w:r>
-          </w:p>
-        </w:tc>
-      </w:tr>
-      <w:tr>
-        <w:tc>
-          <w:p>
-            <w:pPr>
-              <w:pStyle w:val="Compact"/>
-              <w:jc w:val="left"/>
-            </w:pPr>
-            <w:r>
-              <w:t xml:space="preserve">TEAM_BATTING_2B_BY_TEAM_BATTING_BB</w:t>
-            </w:r>
-          </w:p>
-        </w:tc>
-        <w:tc>
-          <w:p>
-            <w:pPr>
-              <w:pStyle w:val="Compact"/>
-              <w:jc w:val="right"/>
-            </w:pPr>
-            <w:r>
-              <w:t xml:space="preserve">0.600000</w:t>
-            </w:r>
-          </w:p>
-        </w:tc>
-      </w:tr>
-      <w:tr>
-        <w:tc>
-          <w:p>
-            <w:pPr>
-              <w:pStyle w:val="Compact"/>
-              <w:jc w:val="left"/>
-            </w:pPr>
-            <w:r>
-              <w:t xml:space="preserve">TARGET_WINS</w:t>
-            </w:r>
-          </w:p>
-        </w:tc>
-        <w:tc>
-          <w:p>
-            <w:pPr>
-              <w:pStyle w:val="Compact"/>
-              <w:jc w:val="right"/>
-            </w:pPr>
-            <w:r>
-              <w:t xml:space="preserve">1.272727</w:t>
-            </w:r>
-          </w:p>
-        </w:tc>
-      </w:tr>
-    </w:tbl>
-    <w:p>
-      <w:pPr>
-        <w:pStyle w:val="SourceCode"/>
-      </w:pPr>
-      <w:r>
-        <w:rPr>
-          <w:rStyle w:val="NormalTok"/>
-        </w:rPr>
-        <w:t xml:space="preserve">power_transforms &lt;-</w:t>
-      </w:r>
-      <w:r>
-        <w:rPr>
-          <w:rStyle w:val="StringTok"/>
-        </w:rPr>
-        <w:t xml:space="preserve"> </w:t>
-      </w:r>
-      <w:r>
-        <w:rPr>
-          <w:rStyle w:val="KeywordTok"/>
-        </w:rPr>
-        <w:t xml:space="preserve">data.frame</w:t>
-      </w:r>
-      <w:r>
-        <w:rPr>
-          <w:rStyle w:val="NormalTok"/>
-        </w:rPr>
-        <w:t xml:space="preserve">(</w:t>
-      </w:r>
-      <w:r>
-        <w:rPr>
-          <w:rStyle w:val="KeywordTok"/>
-        </w:rPr>
-        <w:t xml:space="preserve">t</w:t>
-      </w:r>
-      <w:r>
-        <w:rPr>
-          <w:rStyle w:val="NormalTok"/>
-        </w:rPr>
-        <w:t xml:space="preserve">(</w:t>
-      </w:r>
-      <w:r>
-        <w:rPr>
-          <w:rStyle w:val="KeywordTok"/>
-        </w:rPr>
-        <w:t xml:space="preserve">apply</w:t>
-      </w:r>
-      <w:r>
-        <w:rPr>
-          <w:rStyle w:val="NormalTok"/>
-        </w:rPr>
-        <w:t xml:space="preserve">(model_data,</w:t>
-      </w:r>
-      <w:r>
-        <w:rPr>
-          <w:rStyle w:val="DecValTok"/>
-        </w:rPr>
-        <w:t xml:space="preserve">1</w:t>
-      </w:r>
-      <w:r>
-        <w:rPr>
-          <w:rStyle w:val="NormalTok"/>
-        </w:rPr>
-        <w:t xml:space="preserve">,function(c) { c^params})))</w:t>
-      </w:r>
-      <w:r>
-        <w:br w:type="textWrapping"/>
-      </w:r>
-      <w:r>
-        <w:br w:type="textWrapping"/>
-      </w:r>
-      <w:r>
-        <w:br w:type="textWrapping"/>
-      </w:r>
-      <w:r>
-        <w:rPr>
-          <w:rStyle w:val="CommentTok"/>
-        </w:rPr>
-        <w:t xml:space="preserve">#model &lt;- lm(TARGET_WINS~.,data=power_transforms[,colnames(power_transforms)[!colnames(power_transforms) %in% c("TEAM_PITCHING_H","TEAM_BATTING_H")]])</w:t>
-      </w:r>
-      <w:r>
-        <w:br w:type="textWrapping"/>
-      </w:r>
-      <w:r>
-        <w:rPr>
-          <w:rStyle w:val="CommentTok"/>
-        </w:rPr>
-        <w:t xml:space="preserve">#summary(model)</w:t>
-      </w:r>
-      <w:r>
-        <w:br w:type="textWrapping"/>
-      </w:r>
-      <w:r>
-        <w:rPr>
-          <w:rStyle w:val="NormalTok"/>
-        </w:rPr>
-        <w:t xml:space="preserve">model &lt;-</w:t>
-      </w:r>
-      <w:r>
-        <w:rPr>
-          <w:rStyle w:val="StringTok"/>
-        </w:rPr>
-        <w:t xml:space="preserve"> </w:t>
-      </w:r>
-      <w:r>
-        <w:rPr>
-          <w:rStyle w:val="KeywordTok"/>
-        </w:rPr>
-        <w:t xml:space="preserve">lm</w:t>
-      </w:r>
-      <w:r>
-        <w:rPr>
-          <w:rStyle w:val="NormalTok"/>
-        </w:rPr>
-        <w:t xml:space="preserve">(TARGET_WINS~.+</w:t>
-      </w:r>
-      <w:r>
-        <w:rPr>
-          <w:rStyle w:val="DecValTok"/>
-        </w:rPr>
-        <w:t xml:space="preserve">0</w:t>
-      </w:r>
-      <w:r>
-        <w:rPr>
-          <w:rStyle w:val="NormalTok"/>
-        </w:rPr>
-        <w:t xml:space="preserve">,power_transforms[,</w:t>
-      </w:r>
-      <w:r>
-        <w:rPr>
-          <w:rStyle w:val="KeywordTok"/>
-        </w:rPr>
-        <w:t xml:space="preserve">colnames</w:t>
-      </w:r>
-      <w:r>
-        <w:rPr>
-          <w:rStyle w:val="NormalTok"/>
-        </w:rPr>
-        <w:t xml:space="preserve">(power_transforms)[!</w:t>
-      </w:r>
-      <w:r>
-        <w:rPr>
-          <w:rStyle w:val="KeywordTok"/>
-        </w:rPr>
-        <w:t xml:space="preserve">colnames</w:t>
-      </w:r>
-      <w:r>
-        <w:rPr>
-          <w:rStyle w:val="NormalTok"/>
-        </w:rPr>
-        <w:t xml:space="preserve">(power_transforms) %in%</w:t>
-      </w:r>
-      <w:r>
-        <w:rPr>
-          <w:rStyle w:val="StringTok"/>
-        </w:rPr>
-        <w:t xml:space="preserve"> </w:t>
-      </w:r>
-      <w:r>
-        <w:rPr>
-          <w:rStyle w:val="KeywordTok"/>
-        </w:rPr>
-        <w:t xml:space="preserve">c</w:t>
-      </w:r>
-      <w:r>
-        <w:rPr>
-          <w:rStyle w:val="NormalTok"/>
-        </w:rPr>
-        <w:t xml:space="preserve">(</w:t>
-      </w:r>
-      <w:r>
-        <w:rPr>
-          <w:rStyle w:val="StringTok"/>
-        </w:rPr>
-        <w:t xml:space="preserve">"TEAM_BATTING_3B_BY_TEAM_PITCHING_HR"</w:t>
-      </w:r>
-      <w:r>
-        <w:rPr>
-          <w:rStyle w:val="NormalTok"/>
-        </w:rPr>
-        <w:t xml:space="preserve">,</w:t>
-      </w:r>
-      <w:r>
-        <w:rPr>
-          <w:rStyle w:val="StringTok"/>
-        </w:rPr>
-        <w:t xml:space="preserve">"TEAM_BATTING_BB_BY_TEAM_PITCHING_BB"</w:t>
-      </w:r>
-      <w:r>
-        <w:rPr>
-          <w:rStyle w:val="NormalTok"/>
-        </w:rPr>
-        <w:t xml:space="preserve">)]])</w:t>
-      </w:r>
-      <w:r>
-        <w:br w:type="textWrapping"/>
-      </w:r>
-      <w:r>
-        <w:rPr>
-          <w:rStyle w:val="KeywordTok"/>
-        </w:rPr>
-        <w:t xml:space="preserve">summary</w:t>
-      </w:r>
-      <w:r>
-        <w:rPr>
-          <w:rStyle w:val="NormalTok"/>
-        </w:rPr>
-        <w:t xml:space="preserve">(model)</w:t>
-      </w:r>
-    </w:p>
-    <w:p>
-      <w:pPr>
-        <w:pStyle w:val="SourceCode"/>
-      </w:pPr>
-      <w:r>
-        <w:rPr>
-          <w:rStyle w:val="VerbatimChar"/>
-        </w:rPr>
-        <w:t xml:space="preserve">## </w:t>
-      </w:r>
-      <w:r>
-        <w:br w:type="textWrapping"/>
-      </w:r>
-      <w:r>
-        <w:rPr>
-          <w:rStyle w:val="VerbatimChar"/>
-        </w:rPr>
-        <w:t xml:space="preserve">## Call:</w:t>
-      </w:r>
-      <w:r>
-        <w:br w:type="textWrapping"/>
-      </w:r>
-      <w:r>
-        <w:rPr>
-          <w:rStyle w:val="VerbatimChar"/>
-        </w:rPr>
-        <w:t xml:space="preserve">## lm(formula = TARGET_WINS ~ . + 0, data = power_transforms[, colnames(power_transforms)[!colnames(power_transforms) %in% </w:t>
-      </w:r>
-      <w:r>
-        <w:br w:type="textWrapping"/>
-      </w:r>
-      <w:r>
-        <w:rPr>
-          <w:rStyle w:val="VerbatimChar"/>
-        </w:rPr>
-        <w:t xml:space="preserve">##     c("TEAM_BATTING_3B_BY_TEAM_PITCHING_HR", "TEAM_BATTING_BB_BY_TEAM_PITCHING_BB")]])</w:t>
-      </w:r>
-      <w:r>
-        <w:br w:type="textWrapping"/>
-      </w:r>
-      <w:r>
-        <w:rPr>
-          <w:rStyle w:val="VerbatimChar"/>
-        </w:rPr>
-        <w:t xml:space="preserve">## </w:t>
-      </w:r>
-      <w:r>
-        <w:br w:type="textWrapping"/>
-      </w:r>
-      <w:r>
-        <w:rPr>
-          <w:rStyle w:val="VerbatimChar"/>
-        </w:rPr>
-        <w:t xml:space="preserve">## Residuals:</w:t>
-      </w:r>
-      <w:r>
-        <w:br w:type="textWrapping"/>
-      </w:r>
-      <w:r>
-        <w:rPr>
-          <w:rStyle w:val="VerbatimChar"/>
-        </w:rPr>
-        <w:t xml:space="preserve">##      Min       1Q   Median       3Q      Max </w:t>
-      </w:r>
-      <w:r>
-        <w:br w:type="textWrapping"/>
-      </w:r>
-      <w:r>
-        <w:rPr>
-          <w:rStyle w:val="VerbatimChar"/>
-        </w:rPr>
-        <w:t xml:space="preserve">## -166.129  -35.944   -1.069   35.792  206.228 </w:t>
-      </w:r>
-      <w:r>
-        <w:br w:type="textWrapping"/>
-      </w:r>
-      <w:r>
-        <w:rPr>
-          <w:rStyle w:val="VerbatimChar"/>
-        </w:rPr>
-        <w:t xml:space="preserve">## </w:t>
-      </w:r>
-      <w:r>
-        <w:br w:type="textWrapping"/>
-      </w:r>
-      <w:r>
-        <w:rPr>
-          <w:rStyle w:val="VerbatimChar"/>
-        </w:rPr>
-        <w:t xml:space="preserve">## Coefficients:</w:t>
-      </w:r>
-      <w:r>
-        <w:br w:type="textWrapping"/>
-      </w:r>
-      <w:r>
-        <w:rPr>
-          <w:rStyle w:val="VerbatimChar"/>
-        </w:rPr>
-        <w:t xml:space="preserve">##                                      Estimate Std. Error t value Pr(&gt;|t|)</w:t>
-      </w:r>
-      <w:r>
-        <w:br w:type="textWrapping"/>
-      </w:r>
-      <w:r>
-        <w:rPr>
-          <w:rStyle w:val="VerbatimChar"/>
-        </w:rPr>
-        <w:t xml:space="preserve">## log_TEAM_BATTING_BB                  -31.9509     7.1223  -4.486 7.65e-06</w:t>
-      </w:r>
-      <w:r>
-        <w:br w:type="textWrapping"/>
-      </w:r>
-      <w:r>
-        <w:rPr>
-          <w:rStyle w:val="VerbatimChar"/>
-        </w:rPr>
-        <w:t xml:space="preserve">## log_TEAM_BATTING_2B                   49.1092    10.9731   4.475 8.04e-06</w:t>
-      </w:r>
-      <w:r>
-        <w:br w:type="textWrapping"/>
-      </w:r>
-      <w:r>
-        <w:rPr>
-          <w:rStyle w:val="VerbatimChar"/>
-        </w:rPr>
-        <w:t xml:space="preserve">## TEAM_BATTING_3B_OVER_TEAM_FIELDING_E 168.5463    12.6132  13.363  &lt; 2e-16</w:t>
-      </w:r>
-      <w:r>
-        <w:br w:type="textWrapping"/>
-      </w:r>
-      <w:r>
-        <w:rPr>
-          <w:rStyle w:val="VerbatimChar"/>
-        </w:rPr>
-        <w:t xml:space="preserve">## TEAM_BATTING_2B_BY_TEAM_PITCHING_BB   -5.1586     2.2346  -2.309  0.02107</w:t>
-      </w:r>
-      <w:r>
-        <w:br w:type="textWrapping"/>
-      </w:r>
-      <w:r>
-        <w:rPr>
-          <w:rStyle w:val="VerbatimChar"/>
-        </w:rPr>
-        <w:t xml:space="preserve">## TEAM_BATTING_2B                      -42.2603    10.1656  -4.157 3.35e-05</w:t>
-      </w:r>
-      <w:r>
-        <w:br w:type="textWrapping"/>
-      </w:r>
-      <w:r>
-        <w:rPr>
-          <w:rStyle w:val="VerbatimChar"/>
-        </w:rPr>
-        <w:t xml:space="preserve">## log_TEAM_PITCHING_BB                  31.3900    10.0056   3.137  0.00173</w:t>
-      </w:r>
-      <w:r>
-        <w:br w:type="textWrapping"/>
-      </w:r>
-      <w:r>
-        <w:rPr>
-          <w:rStyle w:val="VerbatimChar"/>
-        </w:rPr>
-        <w:t xml:space="preserve">## TEAM_BATTING_2B_BY_TEAM_BATTING_BB     0.5829     0.1314   4.435 9.69e-06</w:t>
-      </w:r>
-      <w:r>
-        <w:br w:type="textWrapping"/>
-      </w:r>
-      <w:r>
-        <w:rPr>
-          <w:rStyle w:val="VerbatimChar"/>
-        </w:rPr>
-        <w:t xml:space="preserve">##                                         </w:t>
-      </w:r>
-      <w:r>
-        <w:br w:type="textWrapping"/>
-      </w:r>
-      <w:r>
-        <w:rPr>
-          <w:rStyle w:val="VerbatimChar"/>
-        </w:rPr>
-        <w:t xml:space="preserve">## log_TEAM_BATTING_BB                  ***</w:t>
-      </w:r>
-      <w:r>
-        <w:br w:type="textWrapping"/>
-      </w:r>
-      <w:r>
-        <w:rPr>
-          <w:rStyle w:val="VerbatimChar"/>
-        </w:rPr>
-        <w:t xml:space="preserve">## log_TEAM_BATTING_2B                  ***</w:t>
-      </w:r>
-      <w:r>
-        <w:br w:type="textWrapping"/>
-      </w:r>
-      <w:r>
-        <w:rPr>
-          <w:rStyle w:val="VerbatimChar"/>
-        </w:rPr>
-        <w:t xml:space="preserve">## TEAM_BATTING_3B_OVER_TEAM_FIELDING_E ***</w:t>
-      </w:r>
-      <w:r>
-        <w:br w:type="textWrapping"/>
-      </w:r>
-      <w:r>
-        <w:rPr>
-          <w:rStyle w:val="VerbatimChar"/>
-        </w:rPr>
-        <w:t xml:space="preserve">## TEAM_BATTING_2B_BY_TEAM_PITCHING_BB  *  </w:t>
-      </w:r>
-      <w:r>
-        <w:br w:type="textWrapping"/>
-      </w:r>
-      <w:r>
-        <w:rPr>
-          <w:rStyle w:val="VerbatimChar"/>
-        </w:rPr>
-        <w:t xml:space="preserve">## TEAM_BATTING_2B                      ***</w:t>
-      </w:r>
-      <w:r>
-        <w:br w:type="textWrapping"/>
-      </w:r>
-      <w:r>
-        <w:rPr>
-          <w:rStyle w:val="VerbatimChar"/>
-        </w:rPr>
-        <w:t xml:space="preserve">## log_TEAM_PITCHING_BB                 ** </w:t>
-      </w:r>
-      <w:r>
-        <w:br w:type="textWrapping"/>
-      </w:r>
-      <w:r>
-        <w:rPr>
-          <w:rStyle w:val="VerbatimChar"/>
-        </w:rPr>
-        <w:t xml:space="preserve">## TEAM_BATTING_2B_BY_TEAM_BATTING_BB   ***</w:t>
-      </w:r>
-      <w:r>
-        <w:br w:type="textWrapping"/>
-      </w:r>
-      <w:r>
-        <w:rPr>
-          <w:rStyle w:val="VerbatimChar"/>
-        </w:rPr>
-        <w:t xml:space="preserve">## ---</w:t>
-      </w:r>
-      <w:r>
-        <w:br w:type="textWrapping"/>
-      </w:r>
-      <w:r>
-        <w:rPr>
-          <w:rStyle w:val="VerbatimChar"/>
-        </w:rPr>
-        <w:t xml:space="preserve">## Signif. codes:  0 '***' 0.001 '**' 0.01 '*' 0.05 '.' 0.1 ' ' 1</w:t>
-      </w:r>
-      <w:r>
-        <w:br w:type="textWrapping"/>
-      </w:r>
-      <w:r>
-        <w:rPr>
-          <w:rStyle w:val="VerbatimChar"/>
-        </w:rPr>
-        <w:t xml:space="preserve">## </w:t>
-      </w:r>
-      <w:r>
-        <w:br w:type="textWrapping"/>
-      </w:r>
-      <w:r>
-        <w:rPr>
-          <w:rStyle w:val="VerbatimChar"/>
-        </w:rPr>
-        <w:t xml:space="preserve">## Residual standard error: 54.13 on 2075 degrees of freedom</w:t>
-      </w:r>
-      <w:r>
-        <w:br w:type="textWrapping"/>
-      </w:r>
-      <w:r>
-        <w:rPr>
-          <w:rStyle w:val="VerbatimChar"/>
-        </w:rPr>
-        <w:t xml:space="preserve">## Multiple R-squared:  0.9617, Adjusted R-squared:  0.9615 </w:t>
-      </w:r>
-      <w:r>
-        <w:br w:type="textWrapping"/>
-      </w:r>
-      <w:r>
-        <w:rPr>
-          <w:rStyle w:val="VerbatimChar"/>
-        </w:rPr>
-        <w:t xml:space="preserve">## F-statistic:  7436 on 7 and 2075 DF,  p-value: &lt; 2.2e-16</w:t>
-      </w:r>
-    </w:p>
-    <w:p>
-      <w:pPr>
-        <w:pStyle w:val="SourceCode"/>
-      </w:pPr>
-      <w:r>
-        <w:rPr>
-          <w:rStyle w:val="NormalTok"/>
-        </w:rPr>
-        <w:t xml:space="preserve">model5 &lt;-</w:t>
-      </w:r>
-      <w:r>
-        <w:rPr>
-          <w:rStyle w:val="StringTok"/>
-        </w:rPr>
-        <w:t xml:space="preserve"> </w:t>
-      </w:r>
-      <w:r>
-        <w:rPr>
-          <w:rStyle w:val="NormalTok"/>
-        </w:rPr>
-        <w:t xml:space="preserve">model</w:t>
-      </w:r>
-      <w:r>
-        <w:br w:type="textWrapping"/>
-      </w:r>
-      <w:r>
-        <w:rPr>
-          <w:rStyle w:val="NormalTok"/>
-        </w:rPr>
-        <w:t xml:space="preserve">model5_y_power &lt;-</w:t>
-      </w:r>
-      <w:r>
-        <w:rPr>
-          <w:rStyle w:val="StringTok"/>
-        </w:rPr>
-        <w:t xml:space="preserve"> </w:t>
-      </w:r>
-      <w:r>
-        <w:rPr>
-          <w:rStyle w:val="NormalTok"/>
-        </w:rPr>
-        <w:t xml:space="preserve">y_power</w:t>
-      </w:r>
-      <w:r>
-        <w:br w:type="textWrapping"/>
-      </w:r>
-      <w:r>
-        <w:rPr>
-          <w:rStyle w:val="KeywordTok"/>
-        </w:rPr>
-        <w:t xml:space="preserve">plot</w:t>
-      </w:r>
-      <w:r>
-        <w:rPr>
-          <w:rStyle w:val="NormalTok"/>
-        </w:rPr>
-        <w:t xml:space="preserve">(model)</w:t>
-      </w:r>
-    </w:p>
-    <w:p>
-      <w:pPr>
-        <w:pStyle w:val="FirstParagraph"/>
-      </w:pPr>
       <w:r>
         <w:drawing>
           <wp:inline>
@@ -46515,57 +45489,15 @@
           </wp:inline>
         </w:drawing>
       </w:r>
-      <w:r>
-        <w:drawing>
-          <wp:inline>
-            <wp:extent cx="4610100" cy="3695700"/>
-            <wp:effectExtent b="0" l="0" r="0" t="0"/>
-            <wp:docPr descr="" id="1" name="Picture"/>
-            <a:graphic>
-              <a:graphicData uri="http://schemas.openxmlformats.org/drawingml/2006/picture">
-                <pic:pic>
-                  <pic:nvPicPr>
-                    <pic:cNvPr descr="hw01_files/figure-docx/unnamed-chunk-13-5.png" id="0" name="Picture"/>
-                    <pic:cNvPicPr>
-                      <a:picLocks noChangeArrowheads="1" noChangeAspect="1"/>
-                    </pic:cNvPicPr>
-                  </pic:nvPicPr>
-                  <pic:blipFill>
-                    <a:blip r:embed="rId65"/>
-                    <a:stretch>
-                      <a:fillRect/>
-                    </a:stretch>
-                  </pic:blipFill>
-                  <pic:spPr bwMode="auto">
-                    <a:xfrm>
-                      <a:off x="0" y="0"/>
-                      <a:ext cx="4610100" cy="3695700"/>
-                    </a:xfrm>
-                    <a:prstGeom prst="rect">
-                      <a:avLst/>
-                    </a:prstGeom>
-                    <a:noFill/>
-                    <a:ln w="9525">
-                      <a:noFill/>
-                      <a:headEnd/>
-                      <a:tailEnd/>
-                    </a:ln>
-                  </pic:spPr>
-                </pic:pic>
-              </a:graphicData>
-            </a:graphic>
-          </wp:inline>
-        </w:drawing>
-      </w:r>
     </w:p>
     <w:p>
       <w:pPr>
-        <w:pStyle w:val="Heading1"/>
+        <w:pStyle w:val="Heading2"/>
       </w:pPr>
-      <w:bookmarkStart w:id="66" w:name="model-6-a-straight-up-model-wo-intercept-calcellation"/>
-      <w:bookmarkEnd w:id="66"/>
-      <w:r>
-        <w:t xml:space="preserve">Model 6: A Straight Up Model, w/o intercept calcellation</w:t>
+      <w:bookmarkStart w:id="65" w:name="build-models-25-points"/>
+      <w:bookmarkEnd w:id="65"/>
+      <w:r>
+        <w:t xml:space="preserve">3. BUILD MODELS (25 Points)</w:t>
       </w:r>
     </w:p>
     <w:p>
@@ -46573,593 +45505,15 @@
         <w:pStyle w:val="FirstParagraph"/>
       </w:pPr>
       <w:r>
-        <w:t xml:space="preserve">Let's try a straight up regression whatever linear regression</w:t>
-      </w:r>
-    </w:p>
-    <w:p>
-      <w:pPr>
-        <w:pStyle w:val="SourceCode"/>
-      </w:pPr>
-      <w:r>
-        <w:rPr>
-          <w:rStyle w:val="NormalTok"/>
-        </w:rPr>
-        <w:t xml:space="preserve">model &lt;-</w:t>
-      </w:r>
-      <w:r>
-        <w:rPr>
-          <w:rStyle w:val="StringTok"/>
-        </w:rPr>
-        <w:t xml:space="preserve"> </w:t>
-      </w:r>
-      <w:r>
-        <w:rPr>
-          <w:rStyle w:val="KeywordTok"/>
-        </w:rPr>
-        <w:t xml:space="preserve">lm</w:t>
-      </w:r>
-      <w:r>
-        <w:rPr>
-          <w:rStyle w:val="NormalTok"/>
-        </w:rPr>
-        <w:t xml:space="preserve">(TARGET_WINS~.,</w:t>
-      </w:r>
-      <w:r>
-        <w:rPr>
-          <w:rStyle w:val="DataTypeTok"/>
-        </w:rPr>
-        <w:t xml:space="preserve">data=</w:t>
-      </w:r>
-      <w:r>
-        <w:rPr>
-          <w:rStyle w:val="NormalTok"/>
-        </w:rPr>
-        <w:t xml:space="preserve">valid_data)</w:t>
-      </w:r>
-      <w:r>
-        <w:br w:type="textWrapping"/>
-      </w:r>
-      <w:r>
-        <w:rPr>
-          <w:rStyle w:val="KeywordTok"/>
-        </w:rPr>
-        <w:t xml:space="preserve">summary</w:t>
-      </w:r>
-      <w:r>
-        <w:rPr>
-          <w:rStyle w:val="NormalTok"/>
-        </w:rPr>
-        <w:t xml:space="preserve">(model)</w:t>
-      </w:r>
-    </w:p>
-    <w:p>
-      <w:pPr>
-        <w:pStyle w:val="SourceCode"/>
-      </w:pPr>
-      <w:r>
-        <w:rPr>
-          <w:rStyle w:val="VerbatimChar"/>
-        </w:rPr>
-        <w:t xml:space="preserve">## </w:t>
-      </w:r>
-      <w:r>
-        <w:br w:type="textWrapping"/>
-      </w:r>
-      <w:r>
-        <w:rPr>
-          <w:rStyle w:val="VerbatimChar"/>
-        </w:rPr>
-        <w:t xml:space="preserve">## Call:</w:t>
-      </w:r>
-      <w:r>
-        <w:br w:type="textWrapping"/>
-      </w:r>
-      <w:r>
-        <w:rPr>
-          <w:rStyle w:val="VerbatimChar"/>
-        </w:rPr>
-        <w:t xml:space="preserve">## lm(formula = TARGET_WINS ~ ., data = valid_data)</w:t>
-      </w:r>
-      <w:r>
-        <w:br w:type="textWrapping"/>
-      </w:r>
-      <w:r>
-        <w:rPr>
-          <w:rStyle w:val="VerbatimChar"/>
-        </w:rPr>
-        <w:t xml:space="preserve">## </w:t>
-      </w:r>
-      <w:r>
-        <w:br w:type="textWrapping"/>
-      </w:r>
-      <w:r>
-        <w:rPr>
-          <w:rStyle w:val="VerbatimChar"/>
-        </w:rPr>
-        <w:t xml:space="preserve">## Residuals:</w:t>
-      </w:r>
-      <w:r>
-        <w:br w:type="textWrapping"/>
-      </w:r>
-      <w:r>
-        <w:rPr>
-          <w:rStyle w:val="VerbatimChar"/>
-        </w:rPr>
-        <w:t xml:space="preserve">##     Min      1Q  Median      3Q     Max </w:t>
-      </w:r>
-      <w:r>
-        <w:br w:type="textWrapping"/>
-      </w:r>
-      <w:r>
-        <w:rPr>
-          <w:rStyle w:val="VerbatimChar"/>
-        </w:rPr>
-        <w:t xml:space="preserve">## -43.316  -7.494   0.150   7.530  66.987 </w:t>
-      </w:r>
-      <w:r>
-        <w:br w:type="textWrapping"/>
-      </w:r>
-      <w:r>
-        <w:rPr>
-          <w:rStyle w:val="VerbatimChar"/>
-        </w:rPr>
-        <w:t xml:space="preserve">## </w:t>
-      </w:r>
-      <w:r>
-        <w:br w:type="textWrapping"/>
-      </w:r>
-      <w:r>
-        <w:rPr>
-          <w:rStyle w:val="VerbatimChar"/>
-        </w:rPr>
-        <w:t xml:space="preserve">## Coefficients:</w:t>
-      </w:r>
-      <w:r>
-        <w:br w:type="textWrapping"/>
-      </w:r>
-      <w:r>
-        <w:rPr>
-          <w:rStyle w:val="VerbatimChar"/>
-        </w:rPr>
-        <w:t xml:space="preserve">##                   Estimate Std. Error t value Pr(&gt;|t|)    </w:t>
-      </w:r>
-      <w:r>
-        <w:br w:type="textWrapping"/>
-      </w:r>
-      <w:r>
-        <w:rPr>
-          <w:rStyle w:val="VerbatimChar"/>
-        </w:rPr>
-        <w:t xml:space="preserve">## (Intercept)      39.906223   5.842738   6.830 1.11e-11 ***</w:t>
-      </w:r>
-      <w:r>
-        <w:br w:type="textWrapping"/>
-      </w:r>
-      <w:r>
-        <w:rPr>
-          <w:rStyle w:val="VerbatimChar"/>
-        </w:rPr>
-        <w:t xml:space="preserve">## TEAM_BATTING_H   -0.068565   0.011620  -5.901 4.22e-09 ***</w:t>
-      </w:r>
-      <w:r>
-        <w:br w:type="textWrapping"/>
-      </w:r>
-      <w:r>
-        <w:rPr>
-          <w:rStyle w:val="VerbatimChar"/>
-        </w:rPr>
-        <w:t xml:space="preserve">## TEAM_BATTING_2B  -0.037171   0.009140  -4.067 4.95e-05 ***</w:t>
-      </w:r>
-      <w:r>
-        <w:br w:type="textWrapping"/>
-      </w:r>
-      <w:r>
-        <w:rPr>
-          <w:rStyle w:val="VerbatimChar"/>
-        </w:rPr>
-        <w:t xml:space="preserve">## TEAM_BATTING_3B   0.172414   0.018602   9.268  &lt; 2e-16 ***</w:t>
-      </w:r>
-      <w:r>
-        <w:br w:type="textWrapping"/>
-      </w:r>
-      <w:r>
-        <w:rPr>
-          <w:rStyle w:val="VerbatimChar"/>
-        </w:rPr>
-        <w:t xml:space="preserve">## TEAM_BATTING_HR   0.475803   0.075484   6.303 3.55e-10 ***</w:t>
-      </w:r>
-      <w:r>
-        <w:br w:type="textWrapping"/>
-      </w:r>
-      <w:r>
-        <w:rPr>
-          <w:rStyle w:val="VerbatimChar"/>
-        </w:rPr>
-        <w:t xml:space="preserve">## TEAM_BATTING_BB   0.379235   0.034381  11.030  &lt; 2e-16 ***</w:t>
-      </w:r>
-      <w:r>
-        <w:br w:type="textWrapping"/>
-      </w:r>
-      <w:r>
-        <w:rPr>
-          <w:rStyle w:val="VerbatimChar"/>
-        </w:rPr>
-        <w:t xml:space="preserve">## TEAM_PITCHING_H   0.093178   0.009827   9.482  &lt; 2e-16 ***</w:t>
-      </w:r>
-      <w:r>
-        <w:br w:type="textWrapping"/>
-      </w:r>
-      <w:r>
-        <w:rPr>
-          <w:rStyle w:val="VerbatimChar"/>
-        </w:rPr>
-        <w:t xml:space="preserve">## TEAM_PITCHING_HR -0.370954   0.071460  -5.191 2.30e-07 ***</w:t>
-      </w:r>
-      <w:r>
-        <w:br w:type="textWrapping"/>
-      </w:r>
-      <w:r>
-        <w:rPr>
-          <w:rStyle w:val="VerbatimChar"/>
-        </w:rPr>
-        <w:t xml:space="preserve">## TEAM_PITCHING_BB -0.326856   0.032029 -10.205  &lt; 2e-16 ***</w:t>
-      </w:r>
-      <w:r>
-        <w:br w:type="textWrapping"/>
-      </w:r>
-      <w:r>
-        <w:rPr>
-          <w:rStyle w:val="VerbatimChar"/>
-        </w:rPr>
-        <w:t xml:space="preserve">## TEAM_FIELDING_E  -0.068667   0.004248 -16.164  &lt; 2e-16 ***</w:t>
-      </w:r>
-      <w:r>
-        <w:br w:type="textWrapping"/>
-      </w:r>
-      <w:r>
-        <w:rPr>
-          <w:rStyle w:val="VerbatimChar"/>
-        </w:rPr>
-        <w:t xml:space="preserve">## TEAM_BATTING_SO  -0.114314   0.016705  -6.843 1.02e-11 ***</w:t>
-      </w:r>
-      <w:r>
-        <w:br w:type="textWrapping"/>
-      </w:r>
-      <w:r>
-        <w:rPr>
-          <w:rStyle w:val="VerbatimChar"/>
-        </w:rPr>
-        <w:t xml:space="preserve">## TEAM_BASERUN_SB   0.062922   0.004691  13.414  &lt; 2e-16 ***</w:t>
-      </w:r>
-      <w:r>
-        <w:br w:type="textWrapping"/>
-      </w:r>
-      <w:r>
-        <w:rPr>
-          <w:rStyle w:val="VerbatimChar"/>
-        </w:rPr>
-        <w:t xml:space="preserve">## TEAM_PITCHING_SO  0.096919   0.015632   6.200 6.80e-10 ***</w:t>
-      </w:r>
-      <w:r>
-        <w:br w:type="textWrapping"/>
-      </w:r>
-      <w:r>
-        <w:rPr>
-          <w:rStyle w:val="VerbatimChar"/>
-        </w:rPr>
-        <w:t xml:space="preserve">## TEAM_FIELDING_DP -0.101177   0.012194  -8.298  &lt; 2e-16 ***</w:t>
-      </w:r>
-      <w:r>
-        <w:br w:type="textWrapping"/>
-      </w:r>
-      <w:r>
-        <w:rPr>
-          <w:rStyle w:val="VerbatimChar"/>
-        </w:rPr>
-        <w:t xml:space="preserve">## ---</w:t>
-      </w:r>
-      <w:r>
-        <w:br w:type="textWrapping"/>
-      </w:r>
-      <w:r>
-        <w:rPr>
-          <w:rStyle w:val="VerbatimChar"/>
-        </w:rPr>
-        <w:t xml:space="preserve">## Signif. codes:  0 '***' 0.001 '**' 0.01 '*' 0.05 '.' 0.1 ' ' 1</w:t>
-      </w:r>
-      <w:r>
-        <w:br w:type="textWrapping"/>
-      </w:r>
-      <w:r>
-        <w:rPr>
-          <w:rStyle w:val="VerbatimChar"/>
-        </w:rPr>
-        <w:t xml:space="preserve">## </w:t>
-      </w:r>
-      <w:r>
-        <w:br w:type="textWrapping"/>
-      </w:r>
-      <w:r>
-        <w:rPr>
-          <w:rStyle w:val="VerbatimChar"/>
-        </w:rPr>
-        <w:t xml:space="preserve">## Residual standard error: 11.47 on 2068 degrees of freedom</w:t>
-      </w:r>
-      <w:r>
-        <w:br w:type="textWrapping"/>
-      </w:r>
-      <w:r>
-        <w:rPr>
-          <w:rStyle w:val="VerbatimChar"/>
-        </w:rPr>
-        <w:t xml:space="preserve">## Multiple R-squared:  0.3505, Adjusted R-squared:  0.3464 </w:t>
-      </w:r>
-      <w:r>
-        <w:br w:type="textWrapping"/>
-      </w:r>
-      <w:r>
-        <w:rPr>
-          <w:rStyle w:val="VerbatimChar"/>
-        </w:rPr>
-        <w:t xml:space="preserve">## F-statistic: 85.85 on 13 and 2068 DF,  p-value: &lt; 2.2e-16</w:t>
-      </w:r>
-    </w:p>
-    <w:p>
-      <w:pPr>
-        <w:pStyle w:val="SourceCode"/>
-      </w:pPr>
-      <w:r>
-        <w:rPr>
-          <w:rStyle w:val="NormalTok"/>
-        </w:rPr>
-        <w:t xml:space="preserve">model6 &lt;-</w:t>
-      </w:r>
-      <w:r>
-        <w:rPr>
-          <w:rStyle w:val="StringTok"/>
-        </w:rPr>
-        <w:t xml:space="preserve"> </w:t>
-      </w:r>
-      <w:r>
-        <w:rPr>
-          <w:rStyle w:val="NormalTok"/>
-        </w:rPr>
-        <w:t xml:space="preserve">model</w:t>
-      </w:r>
-      <w:r>
-        <w:br w:type="textWrapping"/>
-      </w:r>
-      <w:r>
-        <w:rPr>
-          <w:rStyle w:val="NormalTok"/>
-        </w:rPr>
-        <w:t xml:space="preserve">model6_y_power &lt;-</w:t>
-      </w:r>
-      <w:r>
-        <w:rPr>
-          <w:rStyle w:val="StringTok"/>
-        </w:rPr>
-        <w:t xml:space="preserve"> </w:t>
-      </w:r>
-      <w:r>
-        <w:rPr>
-          <w:rStyle w:val="DecValTok"/>
-        </w:rPr>
-        <w:t xml:space="preserve">1</w:t>
-      </w:r>
-      <w:r>
-        <w:br w:type="textWrapping"/>
-      </w:r>
-      <w:r>
-        <w:rPr>
-          <w:rStyle w:val="KeywordTok"/>
-        </w:rPr>
-        <w:t xml:space="preserve">plot</w:t>
-      </w:r>
-      <w:r>
-        <w:rPr>
-          <w:rStyle w:val="NormalTok"/>
-        </w:rPr>
-        <w:t xml:space="preserve">(model)</w:t>
-      </w:r>
-    </w:p>
-    <w:p>
-      <w:pPr>
-        <w:pStyle w:val="FirstParagraph"/>
-      </w:pPr>
-      <w:r>
-        <w:drawing>
-          <wp:inline>
-            <wp:extent cx="4610100" cy="3695700"/>
-            <wp:effectExtent b="0" l="0" r="0" t="0"/>
-            <wp:docPr descr="" id="1" name="Picture"/>
-            <a:graphic>
-              <a:graphicData uri="http://schemas.openxmlformats.org/drawingml/2006/picture">
-                <pic:pic>
-                  <pic:nvPicPr>
-                    <pic:cNvPr descr="hw01_files/figure-docx/unnamed-chunk-14-1.png" id="0" name="Picture"/>
-                    <pic:cNvPicPr>
-                      <a:picLocks noChangeArrowheads="1" noChangeAspect="1"/>
-                    </pic:cNvPicPr>
-                  </pic:nvPicPr>
-                  <pic:blipFill>
-                    <a:blip r:embed="rId67"/>
-                    <a:stretch>
-                      <a:fillRect/>
-                    </a:stretch>
-                  </pic:blipFill>
-                  <pic:spPr bwMode="auto">
-                    <a:xfrm>
-                      <a:off x="0" y="0"/>
-                      <a:ext cx="4610100" cy="3695700"/>
-                    </a:xfrm>
-                    <a:prstGeom prst="rect">
-                      <a:avLst/>
-                    </a:prstGeom>
-                    <a:noFill/>
-                    <a:ln w="9525">
-                      <a:noFill/>
-                      <a:headEnd/>
-                      <a:tailEnd/>
-                    </a:ln>
-                  </pic:spPr>
-                </pic:pic>
-              </a:graphicData>
-            </a:graphic>
-          </wp:inline>
-        </w:drawing>
-      </w:r>
-      <w:r>
-        <w:drawing>
-          <wp:inline>
-            <wp:extent cx="4610100" cy="3695700"/>
-            <wp:effectExtent b="0" l="0" r="0" t="0"/>
-            <wp:docPr descr="" id="1" name="Picture"/>
-            <a:graphic>
-              <a:graphicData uri="http://schemas.openxmlformats.org/drawingml/2006/picture">
-                <pic:pic>
-                  <pic:nvPicPr>
-                    <pic:cNvPr descr="hw01_files/figure-docx/unnamed-chunk-14-2.png" id="0" name="Picture"/>
-                    <pic:cNvPicPr>
-                      <a:picLocks noChangeArrowheads="1" noChangeAspect="1"/>
-                    </pic:cNvPicPr>
-                  </pic:nvPicPr>
-                  <pic:blipFill>
-                    <a:blip r:embed="rId68"/>
-                    <a:stretch>
-                      <a:fillRect/>
-                    </a:stretch>
-                  </pic:blipFill>
-                  <pic:spPr bwMode="auto">
-                    <a:xfrm>
-                      <a:off x="0" y="0"/>
-                      <a:ext cx="4610100" cy="3695700"/>
-                    </a:xfrm>
-                    <a:prstGeom prst="rect">
-                      <a:avLst/>
-                    </a:prstGeom>
-                    <a:noFill/>
-                    <a:ln w="9525">
-                      <a:noFill/>
-                      <a:headEnd/>
-                      <a:tailEnd/>
-                    </a:ln>
-                  </pic:spPr>
-                </pic:pic>
-              </a:graphicData>
-            </a:graphic>
-          </wp:inline>
-        </w:drawing>
-      </w:r>
-      <w:r>
-        <w:drawing>
-          <wp:inline>
-            <wp:extent cx="4610100" cy="3695700"/>
-            <wp:effectExtent b="0" l="0" r="0" t="0"/>
-            <wp:docPr descr="" id="1" name="Picture"/>
-            <a:graphic>
-              <a:graphicData uri="http://schemas.openxmlformats.org/drawingml/2006/picture">
-                <pic:pic>
-                  <pic:nvPicPr>
-                    <pic:cNvPr descr="hw01_files/figure-docx/unnamed-chunk-14-3.png" id="0" name="Picture"/>
-                    <pic:cNvPicPr>
-                      <a:picLocks noChangeArrowheads="1" noChangeAspect="1"/>
-                    </pic:cNvPicPr>
-                  </pic:nvPicPr>
-                  <pic:blipFill>
-                    <a:blip r:embed="rId69"/>
-                    <a:stretch>
-                      <a:fillRect/>
-                    </a:stretch>
-                  </pic:blipFill>
-                  <pic:spPr bwMode="auto">
-                    <a:xfrm>
-                      <a:off x="0" y="0"/>
-                      <a:ext cx="4610100" cy="3695700"/>
-                    </a:xfrm>
-                    <a:prstGeom prst="rect">
-                      <a:avLst/>
-                    </a:prstGeom>
-                    <a:noFill/>
-                    <a:ln w="9525">
-                      <a:noFill/>
-                      <a:headEnd/>
-                      <a:tailEnd/>
-                    </a:ln>
-                  </pic:spPr>
-                </pic:pic>
-              </a:graphicData>
-            </a:graphic>
-          </wp:inline>
-        </w:drawing>
-      </w:r>
-      <w:r>
-        <w:drawing>
-          <wp:inline>
-            <wp:extent cx="4610100" cy="3695700"/>
-            <wp:effectExtent b="0" l="0" r="0" t="0"/>
-            <wp:docPr descr="" id="1" name="Picture"/>
-            <a:graphic>
-              <a:graphicData uri="http://schemas.openxmlformats.org/drawingml/2006/picture">
-                <pic:pic>
-                  <pic:nvPicPr>
-                    <pic:cNvPr descr="hw01_files/figure-docx/unnamed-chunk-14-4.png" id="0" name="Picture"/>
-                    <pic:cNvPicPr>
-                      <a:picLocks noChangeArrowheads="1" noChangeAspect="1"/>
-                    </pic:cNvPicPr>
-                  </pic:nvPicPr>
-                  <pic:blipFill>
-                    <a:blip r:embed="rId70"/>
-                    <a:stretch>
-                      <a:fillRect/>
-                    </a:stretch>
-                  </pic:blipFill>
-                  <pic:spPr bwMode="auto">
-                    <a:xfrm>
-                      <a:off x="0" y="0"/>
-                      <a:ext cx="4610100" cy="3695700"/>
-                    </a:xfrm>
-                    <a:prstGeom prst="rect">
-                      <a:avLst/>
-                    </a:prstGeom>
-                    <a:noFill/>
-                    <a:ln w="9525">
-                      <a:noFill/>
-                      <a:headEnd/>
-                      <a:tailEnd/>
-                    </a:ln>
-                  </pic:spPr>
-                </pic:pic>
-              </a:graphicData>
-            </a:graphic>
-          </wp:inline>
-        </w:drawing>
+        <w:t xml:space="preserve">Using the training data set, build at least three different multiple linear regression models, using different variables (or the same variables with different transformations). Since we have not yet covered automated variable selection methods, you should select the variables manually (unless you previously learned Forward or Stepwise selection, etc.). Since you manually selected a variable for inclusion into the model or exclusion into the model, indicate why this was done. Discuss the coefficients in the models, do they make sense? For example, if a team hits a lot of Home Runs, it would be reasonably expected that such a team would win more games. However, if the coefficient is negative (suggesting that the team would lose more games), then that needs to be discussed. Are you keeping the model even though it is counter intuitive? Why? The boss needs to know.</w:t>
       </w:r>
     </w:p>
     <w:p>
       <w:pPr>
         <w:pStyle w:val="Heading2"/>
       </w:pPr>
-      <w:bookmarkStart w:id="71" w:name="build-models-25-points"/>
-      <w:bookmarkEnd w:id="71"/>
-      <w:r>
-        <w:t xml:space="preserve">3. BUILD MODELS (25 Points)</w:t>
-      </w:r>
-    </w:p>
-    <w:p>
-      <w:pPr>
-        <w:pStyle w:val="FirstParagraph"/>
-      </w:pPr>
-      <w:r>
-        <w:t xml:space="preserve">Using the training data set, build at least three different multiple linear regression models, using different variables (or the same variables with different transformations). Since we have not yet covered automated variable selection methods, you should select the variables manually (unless you previously learned Forward or Stepwise selection, etc.). Since you manually selected a variable for inclusion into the model or exclusion into the model, indicate why this was done. Discuss the coefficients in the models, do they make sense? For example, if a team hits a lot of Home Runs, it would be reasonably expected that such a team would win more games. However, if the coefficient is negative (suggesting that the team would lose more games), then that needs to be discussed. Are you keeping the model even though it is counter intuitive? Why? The boss needs to know.</w:t>
-      </w:r>
-    </w:p>
-    <w:p>
-      <w:pPr>
-        <w:pStyle w:val="Heading2"/>
-      </w:pPr>
-      <w:bookmarkStart w:id="72" w:name="select-models-25-points"/>
-      <w:bookmarkEnd w:id="72"/>
+      <w:bookmarkStart w:id="66" w:name="select-models-25-points"/>
+      <w:bookmarkEnd w:id="66"/>
       <w:r>
         <w:t xml:space="preserve">4. SELECT MODELS (25 Points)</w:t>
       </w:r>
@@ -47225,7 +45579,7 @@
         <w:pStyle w:val="FirstParagraph"/>
       </w:pPr>
       <w:r>
-        <w:t xml:space="preserve">Make predictions using the evaluation data set.</w:t>
+        <w:t xml:space="preserve">Make predictions using the training_transformed data set.</w:t>
       </w:r>
     </w:p>
     <w:p>
@@ -47254,7 +45608,7 @@
         <w:rPr>
           <w:rStyle w:val="NormalTok"/>
         </w:rPr>
-        <w:t xml:space="preserve">(model0,model1,model2,model3,model4,model5,model6)</w:t>
+        <w:t xml:space="preserve">(model0,model1,model2,model3,model4,model5)</w:t>
       </w:r>
       <w:r>
         <w:br w:type="textWrapping"/>
@@ -47518,12 +45872,24 @@
         <w:rPr>
           <w:rStyle w:val="DataTypeTok"/>
         </w:rPr>
-        <w:t xml:space="preserve">mse=</w:t>
+        <w:t xml:space="preserve">me=</w:t>
       </w:r>
       <w:r>
         <w:rPr>
           <w:rStyle w:val="KeywordTok"/>
         </w:rPr>
+        <w:t xml:space="preserve">sqrt</w:t>
+      </w:r>
+      <w:r>
+        <w:rPr>
+          <w:rStyle w:val="NormalTok"/>
+        </w:rPr>
+        <w:t xml:space="preserve">(</w:t>
+      </w:r>
+      <w:r>
+        <w:rPr>
+          <w:rStyle w:val="KeywordTok"/>
+        </w:rPr>
         <w:t xml:space="preserve">mean</w:t>
       </w:r>
       <w:r>
@@ -47542,9 +45908,138 @@
         <w:rPr>
           <w:rStyle w:val="NormalTok"/>
         </w:rPr>
+        <w:t xml:space="preserve">)),</w:t>
+      </w:r>
+      <w:r>
+        <w:br w:type="textWrapping"/>
+      </w:r>
+      <w:r>
+        <w:rPr>
+          <w:rStyle w:val="NormalTok"/>
+        </w:rPr>
+        <w:t xml:space="preserve"> </w:t>
+      </w:r>
+      <w:r>
+        <w:rPr>
+          <w:rStyle w:val="NormalTok"/>
+        </w:rPr>
+        <w:t xml:space="preserve"> </w:t>
+      </w:r>
+      <w:r>
+        <w:rPr>
+          <w:rStyle w:val="NormalTok"/>
+        </w:rPr>
+        <w:t xml:space="preserve"> </w:t>
+      </w:r>
+      <w:r>
+        <w:rPr>
+          <w:rStyle w:val="NormalTok"/>
+        </w:rPr>
+        <w:t xml:space="preserve"> </w:t>
+      </w:r>
+      <w:r>
+        <w:rPr>
+          <w:rStyle w:val="NormalTok"/>
+        </w:rPr>
+        <w:t xml:space="preserve"> </w:t>
+      </w:r>
+      <w:r>
+        <w:rPr>
+          <w:rStyle w:val="NormalTok"/>
+        </w:rPr>
+        <w:t xml:space="preserve"> </w:t>
+      </w:r>
+      <w:r>
+        <w:rPr>
+          <w:rStyle w:val="NormalTok"/>
+        </w:rPr>
+        <w:t xml:space="preserve"> </w:t>
+      </w:r>
+      <w:r>
+        <w:rPr>
+          <w:rStyle w:val="NormalTok"/>
+        </w:rPr>
+        <w:t xml:space="preserve"> </w:t>
+      </w:r>
+      <w:r>
+        <w:rPr>
+          <w:rStyle w:val="NormalTok"/>
+        </w:rPr>
+        <w:t xml:space="preserve"> </w:t>
+      </w:r>
+      <w:r>
+        <w:rPr>
+          <w:rStyle w:val="NormalTok"/>
+        </w:rPr>
+        <w:t xml:space="preserve"> </w:t>
+      </w:r>
+      <w:r>
+        <w:rPr>
+          <w:rStyle w:val="DataTypeTok"/>
+        </w:rPr>
+        <w:t xml:space="preserve">fstatistic=</w:t>
+      </w:r>
+      <w:r>
+        <w:rPr>
+          <w:rStyle w:val="KeywordTok"/>
+        </w:rPr>
+        <w:t xml:space="preserve">head</w:t>
+      </w:r>
+      <w:r>
+        <w:rPr>
+          <w:rStyle w:val="NormalTok"/>
+        </w:rPr>
+        <w:t xml:space="preserve">(</w:t>
+      </w:r>
+      <w:r>
+        <w:rPr>
+          <w:rStyle w:val="KeywordTok"/>
+        </w:rPr>
+        <w:t xml:space="preserve">c</w:t>
+      </w:r>
+      <w:r>
+        <w:rPr>
+          <w:rStyle w:val="NormalTok"/>
+        </w:rPr>
+        <w:t xml:space="preserve">(s$fstatistic[</w:t>
+      </w:r>
+      <w:r>
+        <w:rPr>
+          <w:rStyle w:val="DecValTok"/>
+        </w:rPr>
+        <w:t xml:space="preserve">1</w:t>
+      </w:r>
+      <w:r>
+        <w:rPr>
+          <w:rStyle w:val="NormalTok"/>
+        </w:rPr>
+        <w:t xml:space="preserve">],</w:t>
+      </w:r>
+      <w:r>
+        <w:rPr>
+          <w:rStyle w:val="DecValTok"/>
+        </w:rPr>
+        <w:t xml:space="preserve">1</w:t>
+      </w:r>
+      <w:r>
+        <w:rPr>
+          <w:rStyle w:val="NormalTok"/>
+        </w:rPr>
         <w:t xml:space="preserve">),</w:t>
       </w:r>
       <w:r>
+        <w:rPr>
+          <w:rStyle w:val="DecValTok"/>
+        </w:rPr>
+        <w:t xml:space="preserve">1</w:t>
+      </w:r>
+      <w:r>
+        <w:rPr>
+          <w:rStyle w:val="NormalTok"/>
+        </w:rPr>
+        <w:t xml:space="preserve">),</w:t>
+      </w:r>
+      <w:r>
         <w:br w:type="textWrapping"/>
       </w:r>
       <w:r>
@@ -47611,7 +46106,7 @@
         <w:rPr>
           <w:rStyle w:val="DataTypeTok"/>
         </w:rPr>
-        <w:t xml:space="preserve">fstatistic=</w:t>
+        <w:t xml:space="preserve">fstatistic_df1=</w:t>
       </w:r>
       <w:r>
         <w:rPr>
@@ -47641,19 +46136,466 @@
         <w:rPr>
           <w:rStyle w:val="DecValTok"/>
         </w:rPr>
+        <w:t xml:space="preserve">2</w:t>
+      </w:r>
+      <w:r>
+        <w:rPr>
+          <w:rStyle w:val="NormalTok"/>
+        </w:rPr>
+        <w:t xml:space="preserve">],</w:t>
+      </w:r>
+      <w:r>
+        <w:rPr>
+          <w:rStyle w:val="DecValTok"/>
+        </w:rPr>
         <w:t xml:space="preserve">1</w:t>
       </w:r>
       <w:r>
         <w:rPr>
           <w:rStyle w:val="NormalTok"/>
         </w:rPr>
+        <w:t xml:space="preserve">),</w:t>
+      </w:r>
+      <w:r>
+        <w:rPr>
+          <w:rStyle w:val="DecValTok"/>
+        </w:rPr>
+        <w:t xml:space="preserve">1</w:t>
+      </w:r>
+      <w:r>
+        <w:rPr>
+          <w:rStyle w:val="NormalTok"/>
+        </w:rPr>
+        <w:t xml:space="preserve">),</w:t>
+      </w:r>
+      <w:r>
+        <w:br w:type="textWrapping"/>
+      </w:r>
+      <w:r>
+        <w:rPr>
+          <w:rStyle w:val="NormalTok"/>
+        </w:rPr>
+        <w:t xml:space="preserve"> </w:t>
+      </w:r>
+      <w:r>
+        <w:rPr>
+          <w:rStyle w:val="NormalTok"/>
+        </w:rPr>
+        <w:t xml:space="preserve"> </w:t>
+      </w:r>
+      <w:r>
+        <w:rPr>
+          <w:rStyle w:val="NormalTok"/>
+        </w:rPr>
+        <w:t xml:space="preserve"> </w:t>
+      </w:r>
+      <w:r>
+        <w:rPr>
+          <w:rStyle w:val="NormalTok"/>
+        </w:rPr>
+        <w:t xml:space="preserve"> </w:t>
+      </w:r>
+      <w:r>
+        <w:rPr>
+          <w:rStyle w:val="NormalTok"/>
+        </w:rPr>
+        <w:t xml:space="preserve"> </w:t>
+      </w:r>
+      <w:r>
+        <w:rPr>
+          <w:rStyle w:val="NormalTok"/>
+        </w:rPr>
+        <w:t xml:space="preserve"> </w:t>
+      </w:r>
+      <w:r>
+        <w:rPr>
+          <w:rStyle w:val="NormalTok"/>
+        </w:rPr>
+        <w:t xml:space="preserve"> </w:t>
+      </w:r>
+      <w:r>
+        <w:rPr>
+          <w:rStyle w:val="NormalTok"/>
+        </w:rPr>
+        <w:t xml:space="preserve"> </w:t>
+      </w:r>
+      <w:r>
+        <w:rPr>
+          <w:rStyle w:val="NormalTok"/>
+        </w:rPr>
+        <w:t xml:space="preserve"> </w:t>
+      </w:r>
+      <w:r>
+        <w:rPr>
+          <w:rStyle w:val="NormalTok"/>
+        </w:rPr>
+        <w:t xml:space="preserve"> </w:t>
+      </w:r>
+      <w:r>
+        <w:rPr>
+          <w:rStyle w:val="DataTypeTok"/>
+        </w:rPr>
+        <w:t xml:space="preserve">fstatistic_df2=</w:t>
+      </w:r>
+      <w:r>
+        <w:rPr>
+          <w:rStyle w:val="KeywordTok"/>
+        </w:rPr>
+        <w:t xml:space="preserve">head</w:t>
+      </w:r>
+      <w:r>
+        <w:rPr>
+          <w:rStyle w:val="NormalTok"/>
+        </w:rPr>
+        <w:t xml:space="preserve">(</w:t>
+      </w:r>
+      <w:r>
+        <w:rPr>
+          <w:rStyle w:val="KeywordTok"/>
+        </w:rPr>
+        <w:t xml:space="preserve">c</w:t>
+      </w:r>
+      <w:r>
+        <w:rPr>
+          <w:rStyle w:val="NormalTok"/>
+        </w:rPr>
+        <w:t xml:space="preserve">(s$fstatistic[</w:t>
+      </w:r>
+      <w:r>
+        <w:rPr>
+          <w:rStyle w:val="DecValTok"/>
+        </w:rPr>
+        <w:t xml:space="preserve">3</w:t>
+      </w:r>
+      <w:r>
+        <w:rPr>
+          <w:rStyle w:val="NormalTok"/>
+        </w:rPr>
         <w:t xml:space="preserve">],</w:t>
       </w:r>
       <w:r>
         <w:rPr>
+          <w:rStyle w:val="KeywordTok"/>
+        </w:rPr>
+        <w:t xml:space="preserve">nrow</w:t>
+      </w:r>
+      <w:r>
+        <w:rPr>
+          <w:rStyle w:val="NormalTok"/>
+        </w:rPr>
+        <w:t xml:space="preserve">(valid_data)),</w:t>
+      </w:r>
+      <w:r>
+        <w:rPr>
           <w:rStyle w:val="DecValTok"/>
         </w:rPr>
-        <w:t xml:space="preserve">0</w:t>
+        <w:t xml:space="preserve">1</w:t>
+      </w:r>
+      <w:r>
+        <w:rPr>
+          <w:rStyle w:val="NormalTok"/>
+        </w:rPr>
+        <w:t xml:space="preserve">)</w:t>
+      </w:r>
+      <w:r>
+        <w:br w:type="textWrapping"/>
+      </w:r>
+      <w:r>
+        <w:rPr>
+          <w:rStyle w:val="NormalTok"/>
+        </w:rPr>
+        <w:t xml:space="preserve"> </w:t>
+      </w:r>
+      <w:r>
+        <w:rPr>
+          <w:rStyle w:val="NormalTok"/>
+        </w:rPr>
+        <w:t xml:space="preserve"> </w:t>
+      </w:r>
+      <w:r>
+        <w:rPr>
+          <w:rStyle w:val="NormalTok"/>
+        </w:rPr>
+        <w:t xml:space="preserve"> </w:t>
+      </w:r>
+      <w:r>
+        <w:rPr>
+          <w:rStyle w:val="NormalTok"/>
+        </w:rPr>
+        <w:t xml:space="preserve"> </w:t>
+      </w:r>
+      <w:r>
+        <w:rPr>
+          <w:rStyle w:val="NormalTok"/>
+        </w:rPr>
+        <w:t xml:space="preserve"> </w:t>
+      </w:r>
+      <w:r>
+        <w:rPr>
+          <w:rStyle w:val="NormalTok"/>
+        </w:rPr>
+        <w:t xml:space="preserve"> </w:t>
+      </w:r>
+      <w:r>
+        <w:rPr>
+          <w:rStyle w:val="NormalTok"/>
+        </w:rPr>
+        <w:t xml:space="preserve"> </w:t>
+      </w:r>
+      <w:r>
+        <w:rPr>
+          <w:rStyle w:val="NormalTok"/>
+        </w:rPr>
+        <w:t xml:space="preserve"> </w:t>
+      </w:r>
+      <w:r>
+        <w:rPr>
+          <w:rStyle w:val="NormalTok"/>
+        </w:rPr>
+        <w:t xml:space="preserve"> </w:t>
+      </w:r>
+      <w:r>
+        <w:rPr>
+          <w:rStyle w:val="NormalTok"/>
+        </w:rPr>
+        <w:t xml:space="preserve"> </w:t>
+      </w:r>
+      <w:r>
+        <w:rPr>
+          <w:rStyle w:val="NormalTok"/>
+        </w:rPr>
+        <w:t xml:space="preserve">)</w:t>
+      </w:r>
+      <w:r>
+        <w:br w:type="textWrapping"/>
+      </w:r>
+      <w:r>
+        <w:rPr>
+          <w:rStyle w:val="NormalTok"/>
+        </w:rPr>
+        <w:t xml:space="preserve"> </w:t>
+      </w:r>
+      <w:r>
+        <w:rPr>
+          <w:rStyle w:val="NormalTok"/>
+        </w:rPr>
+        <w:t xml:space="preserve"> </w:t>
+      </w:r>
+      <w:r>
+        <w:rPr>
+          <w:rStyle w:val="NormalTok"/>
+        </w:rPr>
+        <w:t xml:space="preserve">res</w:t>
+      </w:r>
+      <w:r>
+        <w:br w:type="textWrapping"/>
+      </w:r>
+      <w:r>
+        <w:rPr>
+          <w:rStyle w:val="NormalTok"/>
+        </w:rPr>
+        <w:t xml:space="preserve"> </w:t>
+      </w:r>
+      <w:r>
+        <w:rPr>
+          <w:rStyle w:val="NormalTok"/>
+        </w:rPr>
+        <w:t xml:space="preserve"> </w:t>
+      </w:r>
+      <w:r>
+        <w:rPr>
+          <w:rStyle w:val="NormalTok"/>
+        </w:rPr>
+        <w:t xml:space="preserve">})</w:t>
+      </w:r>
+      <w:r>
+        <w:br w:type="textWrapping"/>
+      </w:r>
+      <w:r>
+        <w:br w:type="textWrapping"/>
+      </w:r>
+      <w:r>
+        <w:rPr>
+          <w:rStyle w:val="NormalTok"/>
+        </w:rPr>
+        <w:t xml:space="preserve">combined_results &lt;-</w:t>
+      </w:r>
+      <w:r>
+        <w:rPr>
+          <w:rStyle w:val="StringTok"/>
+        </w:rPr>
+        <w:t xml:space="preserve"> </w:t>
+      </w:r>
+      <w:r>
+        <w:rPr>
+          <w:rStyle w:val="KeywordTok"/>
+        </w:rPr>
+        <w:t xml:space="preserve">do.call</w:t>
+      </w:r>
+      <w:r>
+        <w:rPr>
+          <w:rStyle w:val="NormalTok"/>
+        </w:rPr>
+        <w:t xml:space="preserve">(rbind,model_metrics)</w:t>
+      </w:r>
+      <w:r>
+        <w:br w:type="textWrapping"/>
+      </w:r>
+      <w:r>
+        <w:rPr>
+          <w:rStyle w:val="KeywordTok"/>
+        </w:rPr>
+        <w:t xml:space="preserve">rownames</w:t>
+      </w:r>
+      <w:r>
+        <w:rPr>
+          <w:rStyle w:val="NormalTok"/>
+        </w:rPr>
+        <w:t xml:space="preserve">(combined_results) &lt;-</w:t>
+      </w:r>
+      <w:r>
+        <w:rPr>
+          <w:rStyle w:val="StringTok"/>
+        </w:rPr>
+        <w:t xml:space="preserve"> </w:t>
+      </w:r>
+      <w:r>
+        <w:rPr>
+          <w:rStyle w:val="OtherTok"/>
+        </w:rPr>
+        <w:t xml:space="preserve">NULL</w:t>
+      </w:r>
+      <w:r>
+        <w:br w:type="textWrapping"/>
+      </w:r>
+      <w:r>
+        <w:rPr>
+          <w:rStyle w:val="NormalTok"/>
+        </w:rPr>
+        <w:t xml:space="preserve">combined_results &lt;-</w:t>
+      </w:r>
+      <w:r>
+        <w:rPr>
+          <w:rStyle w:val="StringTok"/>
+        </w:rPr>
+        <w:t xml:space="preserve"> </w:t>
+      </w:r>
+      <w:r>
+        <w:rPr>
+          <w:rStyle w:val="KeywordTok"/>
+        </w:rPr>
+        <w:t xml:space="preserve">data.frame</w:t>
+      </w:r>
+      <w:r>
+        <w:rPr>
+          <w:rStyle w:val="NormalTok"/>
+        </w:rPr>
+        <w:t xml:space="preserve">(</w:t>
+      </w:r>
+      <w:r>
+        <w:br w:type="textWrapping"/>
+      </w:r>
+      <w:r>
+        <w:rPr>
+          <w:rStyle w:val="NormalTok"/>
+        </w:rPr>
+        <w:t xml:space="preserve"> </w:t>
+      </w:r>
+      <w:r>
+        <w:rPr>
+          <w:rStyle w:val="NormalTok"/>
+        </w:rPr>
+        <w:t xml:space="preserve"> </w:t>
+      </w:r>
+      <w:r>
+        <w:rPr>
+          <w:rStyle w:val="DataTypeTok"/>
+        </w:rPr>
+        <w:t xml:space="preserve">model =</w:t>
+      </w:r>
+      <w:r>
+        <w:rPr>
+          <w:rStyle w:val="NormalTok"/>
+        </w:rPr>
+        <w:t xml:space="preserve"> </w:t>
+      </w:r>
+      <w:r>
+        <w:rPr>
+          <w:rStyle w:val="KeywordTok"/>
+        </w:rPr>
+        <w:t xml:space="preserve">c</w:t>
+      </w:r>
+      <w:r>
+        <w:rPr>
+          <w:rStyle w:val="NormalTok"/>
+        </w:rPr>
+        <w:t xml:space="preserve">(</w:t>
+      </w:r>
+      <w:r>
+        <w:rPr>
+          <w:rStyle w:val="StringTok"/>
+        </w:rPr>
+        <w:t xml:space="preserve">"model0"</w:t>
+      </w:r>
+      <w:r>
+        <w:rPr>
+          <w:rStyle w:val="NormalTok"/>
+        </w:rPr>
+        <w:t xml:space="preserve">,</w:t>
+      </w:r>
+      <w:r>
+        <w:rPr>
+          <w:rStyle w:val="StringTok"/>
+        </w:rPr>
+        <w:t xml:space="preserve">"model1"</w:t>
+      </w:r>
+      <w:r>
+        <w:rPr>
+          <w:rStyle w:val="NormalTok"/>
+        </w:rPr>
+        <w:t xml:space="preserve">,</w:t>
+      </w:r>
+      <w:r>
+        <w:rPr>
+          <w:rStyle w:val="StringTok"/>
+        </w:rPr>
+        <w:t xml:space="preserve">"model2"</w:t>
+      </w:r>
+      <w:r>
+        <w:rPr>
+          <w:rStyle w:val="NormalTok"/>
+        </w:rPr>
+        <w:t xml:space="preserve">,</w:t>
+      </w:r>
+      <w:r>
+        <w:rPr>
+          <w:rStyle w:val="StringTok"/>
+        </w:rPr>
+        <w:t xml:space="preserve">"model3"</w:t>
+      </w:r>
+      <w:r>
+        <w:rPr>
+          <w:rStyle w:val="NormalTok"/>
+        </w:rPr>
+        <w:t xml:space="preserve">,</w:t>
+      </w:r>
+      <w:r>
+        <w:rPr>
+          <w:rStyle w:val="StringTok"/>
+        </w:rPr>
+        <w:t xml:space="preserve">"model4"</w:t>
+      </w:r>
+      <w:r>
+        <w:rPr>
+          <w:rStyle w:val="NormalTok"/>
+        </w:rPr>
+        <w:t xml:space="preserve">,</w:t>
+      </w:r>
+      <w:r>
+        <w:rPr>
+          <w:rStyle w:val="StringTok"/>
+        </w:rPr>
+        <w:t xml:space="preserve">"model5"</w:t>
       </w:r>
       <w:r>
         <w:rPr>
@@ -47662,10 +46604,109 @@
         <w:t xml:space="preserve">),</w:t>
       </w:r>
       <w:r>
-        <w:rPr>
-          <w:rStyle w:val="DecValTok"/>
-        </w:rPr>
-        <w:t xml:space="preserve">1</w:t>
+        <w:br w:type="textWrapping"/>
+      </w:r>
+      <w:r>
+        <w:rPr>
+          <w:rStyle w:val="NormalTok"/>
+        </w:rPr>
+        <w:t xml:space="preserve"> </w:t>
+      </w:r>
+      <w:r>
+        <w:rPr>
+          <w:rStyle w:val="NormalTok"/>
+        </w:rPr>
+        <w:t xml:space="preserve"> </w:t>
+      </w:r>
+      <w:r>
+        <w:rPr>
+          <w:rStyle w:val="DataTypeTok"/>
+        </w:rPr>
+        <w:t xml:space="preserve">description =</w:t>
+      </w:r>
+      <w:r>
+        <w:rPr>
+          <w:rStyle w:val="NormalTok"/>
+        </w:rPr>
+        <w:t xml:space="preserve"> </w:t>
+      </w:r>
+      <w:r>
+        <w:rPr>
+          <w:rStyle w:val="KeywordTok"/>
+        </w:rPr>
+        <w:t xml:space="preserve">c</w:t>
+      </w:r>
+      <w:r>
+        <w:rPr>
+          <w:rStyle w:val="NormalTok"/>
+        </w:rPr>
+        <w:t xml:space="preserve">(</w:t>
+      </w:r>
+      <w:r>
+        <w:rPr>
+          <w:rStyle w:val="StringTok"/>
+        </w:rPr>
+        <w:t xml:space="preserve">"Mean-based model"</w:t>
+      </w:r>
+      <w:r>
+        <w:rPr>
+          <w:rStyle w:val="NormalTok"/>
+        </w:rPr>
+        <w:t xml:space="preserve">,</w:t>
+      </w:r>
+      <w:r>
+        <w:rPr>
+          <w:rStyle w:val="StringTok"/>
+        </w:rPr>
+        <w:t xml:space="preserve">"Model with Straight-Up Variables, Zero Intercept"</w:t>
+      </w:r>
+      <w:r>
+        <w:rPr>
+          <w:rStyle w:val="NormalTok"/>
+        </w:rPr>
+        <w:t xml:space="preserve">,</w:t>
+      </w:r>
+      <w:r>
+        <w:rPr>
+          <w:rStyle w:val="StringTok"/>
+        </w:rPr>
+        <w:t xml:space="preserve">"Model with Y Power Transformation Using Boxcox"</w:t>
+      </w:r>
+      <w:r>
+        <w:rPr>
+          <w:rStyle w:val="NormalTok"/>
+        </w:rPr>
+        <w:t xml:space="preserve">,</w:t>
+      </w:r>
+      <w:r>
+        <w:rPr>
+          <w:rStyle w:val="StringTok"/>
+        </w:rPr>
+        <w:t xml:space="preserve">"Model with X&amp;Y  Power Transformation Using Boxcox"</w:t>
+      </w:r>
+      <w:r>
+        <w:rPr>
+          <w:rStyle w:val="NormalTok"/>
+        </w:rPr>
+        <w:t xml:space="preserve">, </w:t>
+      </w:r>
+      <w:r>
+        <w:rPr>
+          <w:rStyle w:val="StringTok"/>
+        </w:rPr>
+        <w:t xml:space="preserve">"Model with Y &amp; Automatic Feature Set 1 w/Power Transformation Using Boxcox"</w:t>
+      </w:r>
+      <w:r>
+        <w:rPr>
+          <w:rStyle w:val="NormalTok"/>
+        </w:rPr>
+        <w:t xml:space="preserve">, </w:t>
+      </w:r>
+      <w:r>
+        <w:rPr>
+          <w:rStyle w:val="StringTok"/>
+        </w:rPr>
+        <w:t xml:space="preserve">"Model with Straight-Up Variables"</w:t>
       </w:r>
       <w:r>
         <w:rPr>
@@ -47692,298 +46733,46 @@
         <w:rPr>
           <w:rStyle w:val="NormalTok"/>
         </w:rPr>
-        <w:t xml:space="preserve"> </w:t>
-      </w:r>
-      <w:r>
-        <w:rPr>
-          <w:rStyle w:val="NormalTok"/>
-        </w:rPr>
-        <w:t xml:space="preserve"> </w:t>
-      </w:r>
-      <w:r>
-        <w:rPr>
-          <w:rStyle w:val="NormalTok"/>
-        </w:rPr>
-        <w:t xml:space="preserve"> </w:t>
-      </w:r>
-      <w:r>
-        <w:rPr>
-          <w:rStyle w:val="NormalTok"/>
-        </w:rPr>
-        <w:t xml:space="preserve"> </w:t>
-      </w:r>
-      <w:r>
-        <w:rPr>
-          <w:rStyle w:val="NormalTok"/>
-        </w:rPr>
-        <w:t xml:space="preserve"> </w:t>
-      </w:r>
-      <w:r>
-        <w:rPr>
-          <w:rStyle w:val="NormalTok"/>
-        </w:rPr>
-        <w:t xml:space="preserve"> </w:t>
-      </w:r>
-      <w:r>
-        <w:rPr>
-          <w:rStyle w:val="NormalTok"/>
-        </w:rPr>
-        <w:t xml:space="preserve"> </w:t>
-      </w:r>
-      <w:r>
-        <w:rPr>
-          <w:rStyle w:val="NormalTok"/>
-        </w:rPr>
-        <w:t xml:space="preserve"> </w:t>
-      </w:r>
-      <w:r>
-        <w:rPr>
-          <w:rStyle w:val="DataTypeTok"/>
-        </w:rPr>
-        <w:t xml:space="preserve">fstatistic_df1=</w:t>
+        <w:t xml:space="preserve">combined_results)</w:t>
+      </w:r>
+      <w:r>
+        <w:br w:type="textWrapping"/>
+      </w:r>
+      <w:r>
+        <w:br w:type="textWrapping"/>
+      </w:r>
+      <w:r>
+        <w:rPr>
+          <w:rStyle w:val="NormalTok"/>
+        </w:rPr>
+        <w:t xml:space="preserve">y_powers&lt;-</w:t>
+      </w:r>
+      <w:r>
+        <w:rPr>
+          <w:rStyle w:val="StringTok"/>
+        </w:rPr>
+        <w:t xml:space="preserve"> </w:t>
       </w:r>
       <w:r>
         <w:rPr>
           <w:rStyle w:val="KeywordTok"/>
         </w:rPr>
-        <w:t xml:space="preserve">head</w:t>
-      </w:r>
-      <w:r>
-        <w:rPr>
-          <w:rStyle w:val="NormalTok"/>
-        </w:rPr>
-        <w:t xml:space="preserve">(</w:t>
-      </w:r>
-      <w:r>
-        <w:rPr>
-          <w:rStyle w:val="KeywordTok"/>
-        </w:rPr>
         <w:t xml:space="preserve">c</w:t>
       </w:r>
       <w:r>
         <w:rPr>
           <w:rStyle w:val="NormalTok"/>
         </w:rPr>
-        <w:t xml:space="preserve">(s$fstatistic[</w:t>
-      </w:r>
-      <w:r>
-        <w:rPr>
-          <w:rStyle w:val="DecValTok"/>
-        </w:rPr>
-        <w:t xml:space="preserve">2</w:t>
-      </w:r>
-      <w:r>
-        <w:rPr>
-          <w:rStyle w:val="NormalTok"/>
-        </w:rPr>
-        <w:t xml:space="preserve">],</w:t>
-      </w:r>
-      <w:r>
-        <w:rPr>
-          <w:rStyle w:val="DecValTok"/>
-        </w:rPr>
-        <w:t xml:space="preserve">0</w:t>
-      </w:r>
-      <w:r>
-        <w:rPr>
-          <w:rStyle w:val="NormalTok"/>
-        </w:rPr>
-        <w:t xml:space="preserve">),</w:t>
-      </w:r>
-      <w:r>
-        <w:rPr>
-          <w:rStyle w:val="DecValTok"/>
-        </w:rPr>
-        <w:t xml:space="preserve">1</w:t>
-      </w:r>
-      <w:r>
-        <w:rPr>
-          <w:rStyle w:val="NormalTok"/>
-        </w:rPr>
-        <w:t xml:space="preserve">),</w:t>
-      </w:r>
-      <w:r>
-        <w:br w:type="textWrapping"/>
-      </w:r>
-      <w:r>
-        <w:rPr>
-          <w:rStyle w:val="NormalTok"/>
-        </w:rPr>
-        <w:t xml:space="preserve"> </w:t>
-      </w:r>
-      <w:r>
-        <w:rPr>
-          <w:rStyle w:val="NormalTok"/>
-        </w:rPr>
-        <w:t xml:space="preserve"> </w:t>
-      </w:r>
-      <w:r>
-        <w:rPr>
-          <w:rStyle w:val="NormalTok"/>
-        </w:rPr>
-        <w:t xml:space="preserve"> </w:t>
-      </w:r>
-      <w:r>
-        <w:rPr>
-          <w:rStyle w:val="NormalTok"/>
-        </w:rPr>
-        <w:t xml:space="preserve"> </w:t>
-      </w:r>
-      <w:r>
-        <w:rPr>
-          <w:rStyle w:val="NormalTok"/>
-        </w:rPr>
-        <w:t xml:space="preserve"> </w:t>
-      </w:r>
-      <w:r>
-        <w:rPr>
-          <w:rStyle w:val="NormalTok"/>
-        </w:rPr>
-        <w:t xml:space="preserve"> </w:t>
-      </w:r>
-      <w:r>
-        <w:rPr>
-          <w:rStyle w:val="NormalTok"/>
-        </w:rPr>
-        <w:t xml:space="preserve"> </w:t>
-      </w:r>
-      <w:r>
-        <w:rPr>
-          <w:rStyle w:val="NormalTok"/>
-        </w:rPr>
-        <w:t xml:space="preserve"> </w:t>
-      </w:r>
-      <w:r>
-        <w:rPr>
-          <w:rStyle w:val="NormalTok"/>
-        </w:rPr>
-        <w:t xml:space="preserve"> </w:t>
-      </w:r>
-      <w:r>
-        <w:rPr>
-          <w:rStyle w:val="NormalTok"/>
-        </w:rPr>
-        <w:t xml:space="preserve"> </w:t>
-      </w:r>
-      <w:r>
-        <w:rPr>
-          <w:rStyle w:val="DataTypeTok"/>
-        </w:rPr>
-        <w:t xml:space="preserve">fstatistic_df2=</w:t>
-      </w:r>
-      <w:r>
-        <w:rPr>
-          <w:rStyle w:val="KeywordTok"/>
-        </w:rPr>
-        <w:t xml:space="preserve">head</w:t>
-      </w:r>
-      <w:r>
-        <w:rPr>
-          <w:rStyle w:val="NormalTok"/>
-        </w:rPr>
-        <w:t xml:space="preserve">(</w:t>
-      </w:r>
-      <w:r>
-        <w:rPr>
-          <w:rStyle w:val="KeywordTok"/>
-        </w:rPr>
-        <w:t xml:space="preserve">c</w:t>
-      </w:r>
-      <w:r>
-        <w:rPr>
-          <w:rStyle w:val="NormalTok"/>
-        </w:rPr>
-        <w:t xml:space="preserve">(s$fstatistic[</w:t>
-      </w:r>
-      <w:r>
-        <w:rPr>
-          <w:rStyle w:val="DecValTok"/>
-        </w:rPr>
-        <w:t xml:space="preserve">3</w:t>
-      </w:r>
-      <w:r>
-        <w:rPr>
-          <w:rStyle w:val="NormalTok"/>
-        </w:rPr>
-        <w:t xml:space="preserve">],</w:t>
-      </w:r>
-      <w:r>
-        <w:rPr>
-          <w:rStyle w:val="DecValTok"/>
-        </w:rPr>
-        <w:t xml:space="preserve">0</w:t>
-      </w:r>
-      <w:r>
-        <w:rPr>
-          <w:rStyle w:val="NormalTok"/>
-        </w:rPr>
-        <w:t xml:space="preserve">),</w:t>
-      </w:r>
-      <w:r>
-        <w:rPr>
-          <w:rStyle w:val="DecValTok"/>
-        </w:rPr>
-        <w:t xml:space="preserve">1</w:t>
-      </w:r>
-      <w:r>
-        <w:rPr>
-          <w:rStyle w:val="NormalTok"/>
-        </w:rPr>
-        <w:t xml:space="preserve">))</w:t>
-      </w:r>
-      <w:r>
-        <w:br w:type="textWrapping"/>
-      </w:r>
-      <w:r>
-        <w:rPr>
-          <w:rStyle w:val="NormalTok"/>
-        </w:rPr>
-        <w:t xml:space="preserve"> </w:t>
-      </w:r>
-      <w:r>
-        <w:rPr>
-          <w:rStyle w:val="NormalTok"/>
-        </w:rPr>
-        <w:t xml:space="preserve"> </w:t>
-      </w:r>
-      <w:r>
-        <w:rPr>
-          <w:rStyle w:val="NormalTok"/>
-        </w:rPr>
-        <w:t xml:space="preserve">res</w:t>
-      </w:r>
-      <w:r>
-        <w:br w:type="textWrapping"/>
-      </w:r>
-      <w:r>
-        <w:rPr>
-          <w:rStyle w:val="NormalTok"/>
-        </w:rPr>
-        <w:t xml:space="preserve"> </w:t>
-      </w:r>
-      <w:r>
-        <w:rPr>
-          <w:rStyle w:val="NormalTok"/>
-        </w:rPr>
-        <w:t xml:space="preserve"> </w:t>
-      </w:r>
-      <w:r>
-        <w:rPr>
-          <w:rStyle w:val="NormalTok"/>
-        </w:rPr>
-        <w:t xml:space="preserve">})</w:t>
-      </w:r>
-      <w:r>
-        <w:br w:type="textWrapping"/>
-      </w:r>
-      <w:r>
-        <w:br w:type="textWrapping"/>
-      </w:r>
-      <w:r>
-        <w:rPr>
-          <w:rStyle w:val="NormalTok"/>
-        </w:rPr>
-        <w:t xml:space="preserve">combined_results &lt;-</w:t>
+        <w:t xml:space="preserve">(model0_y_power,model1_y_power,model2_y_power,model3_y_power,model4_y_power,model5_y_power)</w:t>
+      </w:r>
+      <w:r>
+        <w:br w:type="textWrapping"/>
+      </w:r>
+      <w:r>
+        <w:rPr>
+          <w:rStyle w:val="NormalTok"/>
+        </w:rPr>
+        <w:t xml:space="preserve">combined_results$me &lt;-</w:t>
       </w:r>
       <w:r>
         <w:rPr>
@@ -47993,387 +46782,9 @@
       </w:r>
       <w:r>
         <w:rPr>
-          <w:rStyle w:val="KeywordTok"/>
-        </w:rPr>
-        <w:t xml:space="preserve">do.call</w:t>
-      </w:r>
-      <w:r>
-        <w:rPr>
-          <w:rStyle w:val="NormalTok"/>
-        </w:rPr>
-        <w:t xml:space="preserve">(rbind,model_metrics)</w:t>
-      </w:r>
-      <w:r>
-        <w:br w:type="textWrapping"/>
-      </w:r>
-      <w:r>
-        <w:rPr>
-          <w:rStyle w:val="KeywordTok"/>
-        </w:rPr>
-        <w:t xml:space="preserve">rownames</w:t>
-      </w:r>
-      <w:r>
-        <w:rPr>
-          <w:rStyle w:val="NormalTok"/>
-        </w:rPr>
-        <w:t xml:space="preserve">(combined_results) &lt;-</w:t>
-      </w:r>
-      <w:r>
-        <w:rPr>
-          <w:rStyle w:val="StringTok"/>
-        </w:rPr>
-        <w:t xml:space="preserve"> </w:t>
-      </w:r>
-      <w:r>
-        <w:rPr>
-          <w:rStyle w:val="OtherTok"/>
-        </w:rPr>
-        <w:t xml:space="preserve">NULL</w:t>
-      </w:r>
-      <w:r>
-        <w:br w:type="textWrapping"/>
-      </w:r>
-      <w:r>
-        <w:rPr>
-          <w:rStyle w:val="NormalTok"/>
-        </w:rPr>
-        <w:t xml:space="preserve">combined_results &lt;-</w:t>
-      </w:r>
-      <w:r>
-        <w:rPr>
-          <w:rStyle w:val="StringTok"/>
-        </w:rPr>
-        <w:t xml:space="preserve"> </w:t>
-      </w:r>
-      <w:r>
-        <w:rPr>
-          <w:rStyle w:val="KeywordTok"/>
-        </w:rPr>
-        <w:t xml:space="preserve">data.frame</w:t>
-      </w:r>
-      <w:r>
-        <w:rPr>
-          <w:rStyle w:val="NormalTok"/>
-        </w:rPr>
-        <w:t xml:space="preserve">(</w:t>
-      </w:r>
-      <w:r>
-        <w:br w:type="textWrapping"/>
-      </w:r>
-      <w:r>
-        <w:rPr>
-          <w:rStyle w:val="NormalTok"/>
-        </w:rPr>
-        <w:t xml:space="preserve"> </w:t>
-      </w:r>
-      <w:r>
-        <w:rPr>
-          <w:rStyle w:val="NormalTok"/>
-        </w:rPr>
-        <w:t xml:space="preserve"> </w:t>
-      </w:r>
-      <w:r>
-        <w:rPr>
-          <w:rStyle w:val="DataTypeTok"/>
-        </w:rPr>
-        <w:t xml:space="preserve">model =</w:t>
-      </w:r>
-      <w:r>
-        <w:rPr>
-          <w:rStyle w:val="NormalTok"/>
-        </w:rPr>
-        <w:t xml:space="preserve"> </w:t>
-      </w:r>
-      <w:r>
-        <w:rPr>
-          <w:rStyle w:val="KeywordTok"/>
-        </w:rPr>
-        <w:t xml:space="preserve">c</w:t>
-      </w:r>
-      <w:r>
-        <w:rPr>
-          <w:rStyle w:val="NormalTok"/>
-        </w:rPr>
-        <w:t xml:space="preserve">(</w:t>
-      </w:r>
-      <w:r>
-        <w:rPr>
-          <w:rStyle w:val="StringTok"/>
-        </w:rPr>
-        <w:t xml:space="preserve">"model0"</w:t>
-      </w:r>
-      <w:r>
-        <w:rPr>
-          <w:rStyle w:val="NormalTok"/>
-        </w:rPr>
-        <w:t xml:space="preserve">,</w:t>
-      </w:r>
-      <w:r>
-        <w:rPr>
-          <w:rStyle w:val="StringTok"/>
-        </w:rPr>
-        <w:t xml:space="preserve">"model1"</w:t>
-      </w:r>
-      <w:r>
-        <w:rPr>
-          <w:rStyle w:val="NormalTok"/>
-        </w:rPr>
-        <w:t xml:space="preserve">,</w:t>
-      </w:r>
-      <w:r>
-        <w:rPr>
-          <w:rStyle w:val="StringTok"/>
-        </w:rPr>
-        <w:t xml:space="preserve">"model2"</w:t>
-      </w:r>
-      <w:r>
-        <w:rPr>
-          <w:rStyle w:val="NormalTok"/>
-        </w:rPr>
-        <w:t xml:space="preserve">,</w:t>
-      </w:r>
-      <w:r>
-        <w:rPr>
-          <w:rStyle w:val="StringTok"/>
-        </w:rPr>
-        <w:t xml:space="preserve">"model3"</w:t>
-      </w:r>
-      <w:r>
-        <w:rPr>
-          <w:rStyle w:val="NormalTok"/>
-        </w:rPr>
-        <w:t xml:space="preserve">,</w:t>
-      </w:r>
-      <w:r>
-        <w:rPr>
-          <w:rStyle w:val="StringTok"/>
-        </w:rPr>
-        <w:t xml:space="preserve">"model4"</w:t>
-      </w:r>
-      <w:r>
-        <w:rPr>
-          <w:rStyle w:val="NormalTok"/>
-        </w:rPr>
-        <w:t xml:space="preserve">,</w:t>
-      </w:r>
-      <w:r>
-        <w:rPr>
-          <w:rStyle w:val="StringTok"/>
-        </w:rPr>
-        <w:t xml:space="preserve">"model5"</w:t>
-      </w:r>
-      <w:r>
-        <w:rPr>
-          <w:rStyle w:val="NormalTok"/>
-        </w:rPr>
-        <w:t xml:space="preserve">,</w:t>
-      </w:r>
-      <w:r>
-        <w:rPr>
-          <w:rStyle w:val="StringTok"/>
-        </w:rPr>
-        <w:t xml:space="preserve">"model6"</w:t>
-      </w:r>
-      <w:r>
-        <w:rPr>
-          <w:rStyle w:val="NormalTok"/>
-        </w:rPr>
-        <w:t xml:space="preserve">),</w:t>
-      </w:r>
-      <w:r>
-        <w:br w:type="textWrapping"/>
-      </w:r>
-      <w:r>
-        <w:rPr>
-          <w:rStyle w:val="NormalTok"/>
-        </w:rPr>
-        <w:t xml:space="preserve"> </w:t>
-      </w:r>
-      <w:r>
-        <w:rPr>
-          <w:rStyle w:val="NormalTok"/>
-        </w:rPr>
-        <w:t xml:space="preserve"> </w:t>
-      </w:r>
-      <w:r>
-        <w:rPr>
-          <w:rStyle w:val="DataTypeTok"/>
-        </w:rPr>
-        <w:t xml:space="preserve">description =</w:t>
-      </w:r>
-      <w:r>
-        <w:rPr>
-          <w:rStyle w:val="NormalTok"/>
-        </w:rPr>
-        <w:t xml:space="preserve"> </w:t>
-      </w:r>
-      <w:r>
-        <w:rPr>
-          <w:rStyle w:val="KeywordTok"/>
-        </w:rPr>
-        <w:t xml:space="preserve">c</w:t>
-      </w:r>
-      <w:r>
-        <w:rPr>
-          <w:rStyle w:val="NormalTok"/>
-        </w:rPr>
-        <w:t xml:space="preserve">(</w:t>
-      </w:r>
-      <w:r>
-        <w:rPr>
-          <w:rStyle w:val="StringTok"/>
-        </w:rPr>
-        <w:t xml:space="preserve">"Mean-based model"</w:t>
-      </w:r>
-      <w:r>
-        <w:rPr>
-          <w:rStyle w:val="NormalTok"/>
-        </w:rPr>
-        <w:t xml:space="preserve">,</w:t>
-      </w:r>
-      <w:r>
-        <w:rPr>
-          <w:rStyle w:val="StringTok"/>
-        </w:rPr>
-        <w:t xml:space="preserve">"Model with Straight-Up Variables, Zero Intercept"</w:t>
-      </w:r>
-      <w:r>
-        <w:rPr>
-          <w:rStyle w:val="NormalTok"/>
-        </w:rPr>
-        <w:t xml:space="preserve">,</w:t>
-      </w:r>
-      <w:r>
-        <w:rPr>
-          <w:rStyle w:val="StringTok"/>
-        </w:rPr>
-        <w:t xml:space="preserve">"Model with Y Power Transformation Using Boxcox"</w:t>
-      </w:r>
-      <w:r>
-        <w:rPr>
-          <w:rStyle w:val="NormalTok"/>
-        </w:rPr>
-        <w:t xml:space="preserve">,</w:t>
-      </w:r>
-      <w:r>
-        <w:rPr>
-          <w:rStyle w:val="StringTok"/>
-        </w:rPr>
-        <w:t xml:space="preserve">"Model with X&amp;Y  Power Transformation Using Boxcox"</w:t>
-      </w:r>
-      <w:r>
-        <w:rPr>
-          <w:rStyle w:val="NormalTok"/>
-        </w:rPr>
-        <w:t xml:space="preserve">, </w:t>
-      </w:r>
-      <w:r>
-        <w:rPr>
-          <w:rStyle w:val="StringTok"/>
-        </w:rPr>
-        <w:t xml:space="preserve">"Model with Y &amp; Automatic Feature Set 1 w/Power Transformation Using Boxcox"</w:t>
-      </w:r>
-      <w:r>
-        <w:rPr>
-          <w:rStyle w:val="NormalTok"/>
-        </w:rPr>
-        <w:t xml:space="preserve">, </w:t>
-      </w:r>
-      <w:r>
-        <w:rPr>
-          <w:rStyle w:val="StringTok"/>
-        </w:rPr>
-        <w:t xml:space="preserve">"Model with Y &amp; Automatic Feature Set 2 w/Power Transformation Using Boxcox"</w:t>
-      </w:r>
-      <w:r>
-        <w:rPr>
-          <w:rStyle w:val="NormalTok"/>
-        </w:rPr>
-        <w:t xml:space="preserve">, </w:t>
-      </w:r>
-      <w:r>
-        <w:rPr>
-          <w:rStyle w:val="StringTok"/>
-        </w:rPr>
-        <w:t xml:space="preserve">"Model with Straight-Up Variables"</w:t>
-      </w:r>
-      <w:r>
-        <w:rPr>
-          <w:rStyle w:val="NormalTok"/>
-        </w:rPr>
-        <w:t xml:space="preserve">),</w:t>
-      </w:r>
-      <w:r>
-        <w:br w:type="textWrapping"/>
-      </w:r>
-      <w:r>
-        <w:rPr>
-          <w:rStyle w:val="NormalTok"/>
-        </w:rPr>
-        <w:t xml:space="preserve"> </w:t>
-      </w:r>
-      <w:r>
-        <w:rPr>
-          <w:rStyle w:val="NormalTok"/>
-        </w:rPr>
-        <w:t xml:space="preserve"> </w:t>
-      </w:r>
-      <w:r>
-        <w:rPr>
-          <w:rStyle w:val="NormalTok"/>
-        </w:rPr>
-        <w:t xml:space="preserve">combined_results)</w:t>
-      </w:r>
-      <w:r>
-        <w:br w:type="textWrapping"/>
-      </w:r>
-      <w:r>
-        <w:br w:type="textWrapping"/>
-      </w:r>
-      <w:r>
-        <w:rPr>
-          <w:rStyle w:val="NormalTok"/>
-        </w:rPr>
-        <w:t xml:space="preserve">y_powers&lt;-</w:t>
-      </w:r>
-      <w:r>
-        <w:rPr>
-          <w:rStyle w:val="StringTok"/>
-        </w:rPr>
-        <w:t xml:space="preserve"> </w:t>
-      </w:r>
-      <w:r>
-        <w:rPr>
-          <w:rStyle w:val="KeywordTok"/>
-        </w:rPr>
-        <w:t xml:space="preserve">c</w:t>
-      </w:r>
-      <w:r>
-        <w:rPr>
-          <w:rStyle w:val="NormalTok"/>
-        </w:rPr>
-        <w:t xml:space="preserve">(model0_y_power,model1_y_power,model2_y_power,model3_y_power,model4_y_power,model5_y_power,model6_y_power)</w:t>
-      </w:r>
-      <w:r>
-        <w:br w:type="textWrapping"/>
-      </w:r>
-      <w:r>
-        <w:rPr>
-          <w:rStyle w:val="NormalTok"/>
-        </w:rPr>
-        <w:t xml:space="preserve">combined_results$mse &lt;-</w:t>
-      </w:r>
-      <w:r>
-        <w:rPr>
-          <w:rStyle w:val="StringTok"/>
-        </w:rPr>
-        <w:t xml:space="preserve"> </w:t>
-      </w:r>
-      <w:r>
-        <w:rPr>
-          <w:rStyle w:val="NormalTok"/>
-        </w:rPr>
-        <w:t xml:space="preserve">combined_results$mse ^</w:t>
+          <w:rStyle w:val="NormalTok"/>
+        </w:rPr>
+        <w:t xml:space="preserve">combined_results$me ^</w:t>
       </w:r>
       <w:r>
         <w:rPr>
@@ -48507,7 +46918,7 @@
               <w:jc w:val="right"/>
             </w:pPr>
             <w:r>
-              <w:t xml:space="preserve">mse</w:t>
+              <w:t xml:space="preserve">me</w:t>
             </w:r>
           </w:p>
         </w:tc>
@@ -48604,51 +47015,51 @@
               <w:jc w:val="right"/>
             </w:pPr>
             <w:r>
-              <w:t xml:space="preserve">14.1880623</w:t>
-            </w:r>
-          </w:p>
-        </w:tc>
-        <w:tc>
-          <w:p>
-            <w:pPr>
-              <w:pStyle w:val="Compact"/>
-              <w:jc w:val="right"/>
-            </w:pPr>
-            <w:r>
-              <w:t xml:space="preserve">201.2044266</w:t>
-            </w:r>
-          </w:p>
-        </w:tc>
-        <w:tc>
-          <w:p>
-            <w:pPr>
-              <w:pStyle w:val="Compact"/>
-              <w:jc w:val="right"/>
-            </w:pPr>
-            <w:r>
-              <w:t xml:space="preserve">0.0000</w:t>
-            </w:r>
-          </w:p>
-        </w:tc>
-        <w:tc>
-          <w:p>
-            <w:pPr>
-              <w:pStyle w:val="Compact"/>
-              <w:jc w:val="right"/>
-            </w:pPr>
-            <w:r>
-              <w:t xml:space="preserve">0</w:t>
-            </w:r>
-          </w:p>
-        </w:tc>
-        <w:tc>
-          <w:p>
-            <w:pPr>
-              <w:pStyle w:val="Compact"/>
-              <w:jc w:val="right"/>
-            </w:pPr>
-            <w:r>
-              <w:t xml:space="preserve">0</w:t>
+              <w:t xml:space="preserve">14.18806</w:t>
+            </w:r>
+          </w:p>
+        </w:tc>
+        <w:tc>
+          <w:p>
+            <w:pPr>
+              <w:pStyle w:val="Compact"/>
+              <w:jc w:val="right"/>
+            </w:pPr>
+            <w:r>
+              <w:t xml:space="preserve">14.18465</w:t>
+            </w:r>
+          </w:p>
+        </w:tc>
+        <w:tc>
+          <w:p>
+            <w:pPr>
+              <w:pStyle w:val="Compact"/>
+              <w:jc w:val="right"/>
+            </w:pPr>
+            <w:r>
+              <w:t xml:space="preserve">1.0000</w:t>
+            </w:r>
+          </w:p>
+        </w:tc>
+        <w:tc>
+          <w:p>
+            <w:pPr>
+              <w:pStyle w:val="Compact"/>
+              <w:jc w:val="right"/>
+            </w:pPr>
+            <w:r>
+              <w:t xml:space="preserve">1</w:t>
+            </w:r>
+          </w:p>
+        </w:tc>
+        <w:tc>
+          <w:p>
+            <w:pPr>
+              <w:pStyle w:val="Compact"/>
+              <w:jc w:val="right"/>
+            </w:pPr>
+            <w:r>
+              <w:t xml:space="preserve">2082</w:t>
             </w:r>
           </w:p>
         </w:tc>
@@ -48694,18 +47105,18 @@
               <w:jc w:val="right"/>
             </w:pPr>
             <w:r>
-              <w:t xml:space="preserve">11.5959868</w:t>
-            </w:r>
-          </w:p>
-        </w:tc>
-        <w:tc>
-          <w:p>
-            <w:pPr>
-              <w:pStyle w:val="Compact"/>
-              <w:jc w:val="right"/>
-            </w:pPr>
-            <w:r>
-              <w:t xml:space="preserve">133.6272991</w:t>
+              <w:t xml:space="preserve">11.59599</w:t>
+            </w:r>
+          </w:p>
+        </w:tc>
+        <w:tc>
+          <w:p>
+            <w:pPr>
+              <w:pStyle w:val="Compact"/>
+              <w:jc w:val="right"/>
+            </w:pPr>
+            <w:r>
+              <w:t xml:space="preserve">11.55973</w:t>
             </w:r>
           </w:p>
         </w:tc>
@@ -48784,18 +47195,18 @@
               <w:jc w:val="right"/>
             </w:pPr>
             <w:r>
-              <w:t xml:space="preserve">33.1597305</w:t>
-            </w:r>
-          </w:p>
-        </w:tc>
-        <w:tc>
-          <w:p>
-            <w:pPr>
-              <w:pStyle w:val="Compact"/>
-              <w:jc w:val="right"/>
-            </w:pPr>
-            <w:r>
-              <w:t xml:space="preserve">340.4746567</w:t>
+              <w:t xml:space="preserve">33.15973</w:t>
+            </w:r>
+          </w:p>
+        </w:tc>
+        <w:tc>
+          <w:p>
+            <w:pPr>
+              <w:pStyle w:val="Compact"/>
+              <w:jc w:val="right"/>
+            </w:pPr>
+            <w:r>
+              <w:t xml:space="preserve">18.45196</w:t>
             </w:r>
           </w:p>
         </w:tc>
@@ -48863,62 +47274,62 @@
               <w:jc w:val="right"/>
             </w:pPr>
             <w:r>
-              <w:t xml:space="preserve">0.9801243</w:t>
-            </w:r>
-          </w:p>
-        </w:tc>
-        <w:tc>
-          <w:p>
-            <w:pPr>
-              <w:pStyle w:val="Compact"/>
-              <w:jc w:val="right"/>
-            </w:pPr>
-            <w:r>
-              <w:t xml:space="preserve">0.0036774</w:t>
-            </w:r>
-          </w:p>
-        </w:tc>
-        <w:tc>
-          <w:p>
-            <w:pPr>
-              <w:pStyle w:val="Compact"/>
-              <w:jc w:val="right"/>
-            </w:pPr>
-            <w:r>
-              <w:t xml:space="preserve">0.0000872</w:t>
-            </w:r>
-          </w:p>
-        </w:tc>
-        <w:tc>
-          <w:p>
-            <w:pPr>
-              <w:pStyle w:val="Compact"/>
-              <w:jc w:val="right"/>
-            </w:pPr>
-            <w:r>
-              <w:t xml:space="preserve">7848.3124</w:t>
-            </w:r>
-          </w:p>
-        </w:tc>
-        <w:tc>
-          <w:p>
-            <w:pPr>
-              <w:pStyle w:val="Compact"/>
-              <w:jc w:val="right"/>
-            </w:pPr>
-            <w:r>
-              <w:t xml:space="preserve">13</w:t>
-            </w:r>
-          </w:p>
-        </w:tc>
-        <w:tc>
-          <w:p>
-            <w:pPr>
-              <w:pStyle w:val="Compact"/>
-              <w:jc w:val="right"/>
-            </w:pPr>
-            <w:r>
-              <w:t xml:space="preserve">2069</w:t>
+              <w:t xml:space="preserve">0.9667822</w:t>
+            </w:r>
+          </w:p>
+        </w:tc>
+        <w:tc>
+          <w:p>
+            <w:pPr>
+              <w:pStyle w:val="Compact"/>
+              <w:jc w:val="right"/>
+            </w:pPr>
+            <w:r>
+              <w:t xml:space="preserve">36.45101</w:t>
+            </w:r>
+          </w:p>
+        </w:tc>
+        <w:tc>
+          <w:p>
+            <w:pPr>
+              <w:pStyle w:val="Compact"/>
+              <w:jc w:val="right"/>
+            </w:pPr>
+            <w:r>
+              <w:t xml:space="preserve">19.99413</w:t>
+            </w:r>
+          </w:p>
+        </w:tc>
+        <w:tc>
+          <w:p>
+            <w:pPr>
+              <w:pStyle w:val="Compact"/>
+              <w:jc w:val="right"/>
+            </w:pPr>
+            <w:r>
+              <w:t xml:space="preserve">10070.0951</w:t>
+            </w:r>
+          </w:p>
+        </w:tc>
+        <w:tc>
+          <w:p>
+            <w:pPr>
+              <w:pStyle w:val="Compact"/>
+              <w:jc w:val="right"/>
+            </w:pPr>
+            <w:r>
+              <w:t xml:space="preserve">6</w:t>
+            </w:r>
+          </w:p>
+        </w:tc>
+        <w:tc>
+          <w:p>
+            <w:pPr>
+              <w:pStyle w:val="Compact"/>
+              <w:jc w:val="right"/>
+            </w:pPr>
+            <w:r>
+              <w:t xml:space="preserve">2076</w:t>
             </w:r>
           </w:p>
         </w:tc>
@@ -48964,18 +47375,18 @@
               <w:jc w:val="right"/>
             </w:pPr>
             <w:r>
-              <w:t xml:space="preserve">44.4688036</w:t>
-            </w:r>
-          </w:p>
-        </w:tc>
-        <w:tc>
-          <w:p>
-            <w:pPr>
-              <w:pStyle w:val="Compact"/>
-              <w:jc w:val="right"/>
-            </w:pPr>
-            <w:r>
-              <w:t xml:space="preserve">471.7325583</w:t>
+              <w:t xml:space="preserve">44.46880</w:t>
+            </w:r>
+          </w:p>
+        </w:tc>
+        <w:tc>
+          <w:p>
+            <w:pPr>
+              <w:pStyle w:val="Compact"/>
+              <w:jc w:val="right"/>
+            </w:pPr>
+            <w:r>
+              <w:t xml:space="preserve">21.71941</w:t>
             </w:r>
           </w:p>
         </w:tc>
@@ -49032,96 +47443,6 @@
               <w:jc w:val="left"/>
             </w:pPr>
             <w:r>
-              <w:t xml:space="preserve">Model with Y &amp; Automatic Feature Set 2 w/Power Transformation Using Boxcox</w:t>
-            </w:r>
-          </w:p>
-        </w:tc>
-        <w:tc>
-          <w:p>
-            <w:pPr>
-              <w:pStyle w:val="Compact"/>
-              <w:jc w:val="right"/>
-            </w:pPr>
-            <w:r>
-              <w:t xml:space="preserve">0.9616653</w:t>
-            </w:r>
-          </w:p>
-        </w:tc>
-        <w:tc>
-          <w:p>
-            <w:pPr>
-              <w:pStyle w:val="Compact"/>
-              <w:jc w:val="right"/>
-            </w:pPr>
-            <w:r>
-              <w:t xml:space="preserve">54.1335075</w:t>
-            </w:r>
-          </w:p>
-        </w:tc>
-        <w:tc>
-          <w:p>
-            <w:pPr>
-              <w:pStyle w:val="Compact"/>
-              <w:jc w:val="right"/>
-            </w:pPr>
-            <w:r>
-              <w:t xml:space="preserve">528.2859473</w:t>
-            </w:r>
-          </w:p>
-        </w:tc>
-        <w:tc>
-          <w:p>
-            <w:pPr>
-              <w:pStyle w:val="Compact"/>
-              <w:jc w:val="right"/>
-            </w:pPr>
-            <w:r>
-              <w:t xml:space="preserve">7436.2240</w:t>
-            </w:r>
-          </w:p>
-        </w:tc>
-        <w:tc>
-          <w:p>
-            <w:pPr>
-              <w:pStyle w:val="Compact"/>
-              <w:jc w:val="right"/>
-            </w:pPr>
-            <w:r>
-              <w:t xml:space="preserve">7</w:t>
-            </w:r>
-          </w:p>
-        </w:tc>
-        <w:tc>
-          <w:p>
-            <w:pPr>
-              <w:pStyle w:val="Compact"/>
-              <w:jc w:val="right"/>
-            </w:pPr>
-            <w:r>
-              <w:t xml:space="preserve">2075</w:t>
-            </w:r>
-          </w:p>
-        </w:tc>
-      </w:tr>
-      <w:tr>
-        <w:tc>
-          <w:p>
-            <w:pPr>
-              <w:pStyle w:val="Compact"/>
-              <w:jc w:val="left"/>
-            </w:pPr>
-            <w:r>
-              <w:t xml:space="preserve">model6</w:t>
-            </w:r>
-          </w:p>
-        </w:tc>
-        <w:tc>
-          <w:p>
-            <w:pPr>
-              <w:pStyle w:val="Compact"/>
-              <w:jc w:val="left"/>
-            </w:pPr>
-            <w:r>
               <w:t xml:space="preserve">Model with Straight-Up Variables</w:t>
             </w:r>
           </w:p>
@@ -49144,18 +47465,18 @@
               <w:jc w:val="right"/>
             </w:pPr>
             <w:r>
-              <w:t xml:space="preserve">11.4701407</w:t>
-            </w:r>
-          </w:p>
-        </w:tc>
-        <w:tc>
-          <w:p>
-            <w:pPr>
-              <w:pStyle w:val="Compact"/>
-              <w:jc w:val="right"/>
-            </w:pPr>
-            <w:r>
-              <w:t xml:space="preserve">130.6794507</w:t>
+              <w:t xml:space="preserve">11.47014</w:t>
+            </w:r>
+          </w:p>
+        </w:tc>
+        <w:tc>
+          <w:p>
+            <w:pPr>
+              <w:pStyle w:val="Compact"/>
+              <w:jc w:val="right"/>
+            </w:pPr>
+            <w:r>
+              <w:t xml:space="preserve">11.43151</w:t>
             </w:r>
           </w:p>
         </w:tc>
@@ -49194,6 +47515,3707 @@
         </w:tc>
       </w:tr>
     </w:tbl>
+    <w:p>
+      <w:pPr>
+        <w:pStyle w:val="Heading1"/>
+      </w:pPr>
+      <w:bookmarkStart w:id="67" w:name="predictions"/>
+      <w:bookmarkEnd w:id="67"/>
+      <w:r>
+        <w:t xml:space="preserve">Predictions</w:t>
+      </w:r>
+    </w:p>
+    <w:p>
+      <w:pPr>
+        <w:pStyle w:val="SourceCode"/>
+      </w:pPr>
+      <w:r>
+        <w:rPr>
+          <w:rStyle w:val="CommentTok"/>
+        </w:rPr>
+        <w:t xml:space="preserve"># make up for missing values in the evaluation dataset by imputing wiht the training medians</w:t>
+      </w:r>
+      <w:r>
+        <w:br w:type="textWrapping"/>
+      </w:r>
+      <w:r>
+        <w:br w:type="textWrapping"/>
+      </w:r>
+      <w:r>
+        <w:rPr>
+          <w:rStyle w:val="CommentTok"/>
+        </w:rPr>
+        <w:t xml:space="preserve"># make up for missing TEAM_BATTING_SO</w:t>
+      </w:r>
+      <w:r>
+        <w:br w:type="textWrapping"/>
+      </w:r>
+      <w:r>
+        <w:rPr>
+          <w:rStyle w:val="NormalTok"/>
+        </w:rPr>
+        <w:t xml:space="preserve">evaluation[</w:t>
+      </w:r>
+      <w:r>
+        <w:rPr>
+          <w:rStyle w:val="KeywordTok"/>
+        </w:rPr>
+        <w:t xml:space="preserve">is.na</w:t>
+      </w:r>
+      <w:r>
+        <w:rPr>
+          <w:rStyle w:val="NormalTok"/>
+        </w:rPr>
+        <w:t xml:space="preserve">(evaluation$TEAM_BATTING_SO),]$TEAM_BATTING_SO &lt;-</w:t>
+      </w:r>
+      <w:r>
+        <w:rPr>
+          <w:rStyle w:val="StringTok"/>
+        </w:rPr>
+        <w:t xml:space="preserve"> </w:t>
+      </w:r>
+      <w:r>
+        <w:rPr>
+          <w:rStyle w:val="KeywordTok"/>
+        </w:rPr>
+        <w:t xml:space="preserve">median</w:t>
+      </w:r>
+      <w:r>
+        <w:rPr>
+          <w:rStyle w:val="NormalTok"/>
+        </w:rPr>
+        <w:t xml:space="preserve">(training$TEAM_BATTING_SO, </w:t>
+      </w:r>
+      <w:r>
+        <w:rPr>
+          <w:rStyle w:val="DataTypeTok"/>
+        </w:rPr>
+        <w:t xml:space="preserve">na.rm =</w:t>
+      </w:r>
+      <w:r>
+        <w:rPr>
+          <w:rStyle w:val="NormalTok"/>
+        </w:rPr>
+        <w:t xml:space="preserve"> </w:t>
+      </w:r>
+      <w:r>
+        <w:rPr>
+          <w:rStyle w:val="OtherTok"/>
+        </w:rPr>
+        <w:t xml:space="preserve">TRUE</w:t>
+      </w:r>
+      <w:r>
+        <w:rPr>
+          <w:rStyle w:val="NormalTok"/>
+        </w:rPr>
+        <w:t xml:space="preserve">)</w:t>
+      </w:r>
+      <w:r>
+        <w:br w:type="textWrapping"/>
+      </w:r>
+      <w:r>
+        <w:br w:type="textWrapping"/>
+      </w:r>
+      <w:r>
+        <w:rPr>
+          <w:rStyle w:val="CommentTok"/>
+        </w:rPr>
+        <w:t xml:space="preserve"># make up for missing TEAM_BASERUN_SB</w:t>
+      </w:r>
+      <w:r>
+        <w:br w:type="textWrapping"/>
+      </w:r>
+      <w:r>
+        <w:rPr>
+          <w:rStyle w:val="NormalTok"/>
+        </w:rPr>
+        <w:t xml:space="preserve">evaluation[</w:t>
+      </w:r>
+      <w:r>
+        <w:rPr>
+          <w:rStyle w:val="KeywordTok"/>
+        </w:rPr>
+        <w:t xml:space="preserve">is.na</w:t>
+      </w:r>
+      <w:r>
+        <w:rPr>
+          <w:rStyle w:val="NormalTok"/>
+        </w:rPr>
+        <w:t xml:space="preserve">(evaluation$TEAM_BASERUN_SB),]$TEAM_BASERUN_SB &lt;-</w:t>
+      </w:r>
+      <w:r>
+        <w:rPr>
+          <w:rStyle w:val="StringTok"/>
+        </w:rPr>
+        <w:t xml:space="preserve"> </w:t>
+      </w:r>
+      <w:r>
+        <w:rPr>
+          <w:rStyle w:val="KeywordTok"/>
+        </w:rPr>
+        <w:t xml:space="preserve">median</w:t>
+      </w:r>
+      <w:r>
+        <w:rPr>
+          <w:rStyle w:val="NormalTok"/>
+        </w:rPr>
+        <w:t xml:space="preserve">(training$TEAM_BASERUN_SB, </w:t>
+      </w:r>
+      <w:r>
+        <w:rPr>
+          <w:rStyle w:val="DataTypeTok"/>
+        </w:rPr>
+        <w:t xml:space="preserve">na.rm =</w:t>
+      </w:r>
+      <w:r>
+        <w:rPr>
+          <w:rStyle w:val="NormalTok"/>
+        </w:rPr>
+        <w:t xml:space="preserve"> </w:t>
+      </w:r>
+      <w:r>
+        <w:rPr>
+          <w:rStyle w:val="OtherTok"/>
+        </w:rPr>
+        <w:t xml:space="preserve">TRUE</w:t>
+      </w:r>
+      <w:r>
+        <w:rPr>
+          <w:rStyle w:val="NormalTok"/>
+        </w:rPr>
+        <w:t xml:space="preserve">)</w:t>
+      </w:r>
+      <w:r>
+        <w:br w:type="textWrapping"/>
+      </w:r>
+      <w:r>
+        <w:br w:type="textWrapping"/>
+      </w:r>
+      <w:r>
+        <w:rPr>
+          <w:rStyle w:val="CommentTok"/>
+        </w:rPr>
+        <w:t xml:space="preserve"># make up for missing TEAM_PITCHING_SO</w:t>
+      </w:r>
+      <w:r>
+        <w:br w:type="textWrapping"/>
+      </w:r>
+      <w:r>
+        <w:rPr>
+          <w:rStyle w:val="NormalTok"/>
+        </w:rPr>
+        <w:t xml:space="preserve">evaluation[</w:t>
+      </w:r>
+      <w:r>
+        <w:rPr>
+          <w:rStyle w:val="KeywordTok"/>
+        </w:rPr>
+        <w:t xml:space="preserve">is.na</w:t>
+      </w:r>
+      <w:r>
+        <w:rPr>
+          <w:rStyle w:val="NormalTok"/>
+        </w:rPr>
+        <w:t xml:space="preserve">(evaluation$TEAM_PITCHING_SO),]$TEAM_PITCHING_SO &lt;-</w:t>
+      </w:r>
+      <w:r>
+        <w:rPr>
+          <w:rStyle w:val="StringTok"/>
+        </w:rPr>
+        <w:t xml:space="preserve"> </w:t>
+      </w:r>
+      <w:r>
+        <w:rPr>
+          <w:rStyle w:val="KeywordTok"/>
+        </w:rPr>
+        <w:t xml:space="preserve">median</w:t>
+      </w:r>
+      <w:r>
+        <w:rPr>
+          <w:rStyle w:val="NormalTok"/>
+        </w:rPr>
+        <w:t xml:space="preserve">(training$TEAM_PITCHING_SO, </w:t>
+      </w:r>
+      <w:r>
+        <w:rPr>
+          <w:rStyle w:val="DataTypeTok"/>
+        </w:rPr>
+        <w:t xml:space="preserve">na.rm =</w:t>
+      </w:r>
+      <w:r>
+        <w:rPr>
+          <w:rStyle w:val="NormalTok"/>
+        </w:rPr>
+        <w:t xml:space="preserve"> </w:t>
+      </w:r>
+      <w:r>
+        <w:rPr>
+          <w:rStyle w:val="OtherTok"/>
+        </w:rPr>
+        <w:t xml:space="preserve">TRUE</w:t>
+      </w:r>
+      <w:r>
+        <w:rPr>
+          <w:rStyle w:val="NormalTok"/>
+        </w:rPr>
+        <w:t xml:space="preserve">)</w:t>
+      </w:r>
+      <w:r>
+        <w:br w:type="textWrapping"/>
+      </w:r>
+      <w:r>
+        <w:br w:type="textWrapping"/>
+      </w:r>
+      <w:r>
+        <w:rPr>
+          <w:rStyle w:val="CommentTok"/>
+        </w:rPr>
+        <w:t xml:space="preserve"># make up for missing TEAM_FIELDING_DP</w:t>
+      </w:r>
+      <w:r>
+        <w:br w:type="textWrapping"/>
+      </w:r>
+      <w:r>
+        <w:rPr>
+          <w:rStyle w:val="NormalTok"/>
+        </w:rPr>
+        <w:t xml:space="preserve">evaluation[</w:t>
+      </w:r>
+      <w:r>
+        <w:rPr>
+          <w:rStyle w:val="KeywordTok"/>
+        </w:rPr>
+        <w:t xml:space="preserve">is.na</w:t>
+      </w:r>
+      <w:r>
+        <w:rPr>
+          <w:rStyle w:val="NormalTok"/>
+        </w:rPr>
+        <w:t xml:space="preserve">(evaluation$TEAM_FIELDING_DP),]$TEAM_FIELDING_DP &lt;-</w:t>
+      </w:r>
+      <w:r>
+        <w:rPr>
+          <w:rStyle w:val="StringTok"/>
+        </w:rPr>
+        <w:t xml:space="preserve"> </w:t>
+      </w:r>
+      <w:r>
+        <w:rPr>
+          <w:rStyle w:val="KeywordTok"/>
+        </w:rPr>
+        <w:t xml:space="preserve">median</w:t>
+      </w:r>
+      <w:r>
+        <w:rPr>
+          <w:rStyle w:val="NormalTok"/>
+        </w:rPr>
+        <w:t xml:space="preserve">(training$TEAM_FIELDING_DP, </w:t>
+      </w:r>
+      <w:r>
+        <w:rPr>
+          <w:rStyle w:val="DataTypeTok"/>
+        </w:rPr>
+        <w:t xml:space="preserve">na.rm =</w:t>
+      </w:r>
+      <w:r>
+        <w:rPr>
+          <w:rStyle w:val="NormalTok"/>
+        </w:rPr>
+        <w:t xml:space="preserve"> </w:t>
+      </w:r>
+      <w:r>
+        <w:rPr>
+          <w:rStyle w:val="OtherTok"/>
+        </w:rPr>
+        <w:t xml:space="preserve">TRUE</w:t>
+      </w:r>
+      <w:r>
+        <w:rPr>
+          <w:rStyle w:val="NormalTok"/>
+        </w:rPr>
+        <w:t xml:space="preserve">)</w:t>
+      </w:r>
+      <w:r>
+        <w:br w:type="textWrapping"/>
+      </w:r>
+      <w:r>
+        <w:br w:type="textWrapping"/>
+      </w:r>
+      <w:r>
+        <w:br w:type="textWrapping"/>
+      </w:r>
+      <w:r>
+        <w:rPr>
+          <w:rStyle w:val="CommentTok"/>
+        </w:rPr>
+        <w:t xml:space="preserve"># apply validation rules</w:t>
+      </w:r>
+      <w:r>
+        <w:br w:type="textWrapping"/>
+      </w:r>
+      <w:r>
+        <w:br w:type="textWrapping"/>
+      </w:r>
+      <w:r>
+        <w:rPr>
+          <w:rStyle w:val="NormalTok"/>
+        </w:rPr>
+        <w:t xml:space="preserve">evaluation$INVALID &lt;-</w:t>
+      </w:r>
+      <w:r>
+        <w:rPr>
+          <w:rStyle w:val="StringTok"/>
+        </w:rPr>
+        <w:t xml:space="preserve"> </w:t>
+      </w:r>
+      <w:r>
+        <w:rPr>
+          <w:rStyle w:val="OtherTok"/>
+        </w:rPr>
+        <w:t xml:space="preserve">FALSE</w:t>
+      </w:r>
+      <w:r>
+        <w:br w:type="textWrapping"/>
+      </w:r>
+      <w:r>
+        <w:rPr>
+          <w:rStyle w:val="NormalTok"/>
+        </w:rPr>
+        <w:t xml:space="preserve">evaluation$INVALID &lt;-</w:t>
+      </w:r>
+      <w:r>
+        <w:rPr>
+          <w:rStyle w:val="StringTok"/>
+        </w:rPr>
+        <w:t xml:space="preserve"> </w:t>
+      </w:r>
+      <w:r>
+        <w:rPr>
+          <w:rStyle w:val="NormalTok"/>
+        </w:rPr>
+        <w:t xml:space="preserve">evaluation$INVALID |</w:t>
+      </w:r>
+      <w:r>
+        <w:rPr>
+          <w:rStyle w:val="StringTok"/>
+        </w:rPr>
+        <w:t xml:space="preserve"> </w:t>
+      </w:r>
+      <w:r>
+        <w:rPr>
+          <w:rStyle w:val="NormalTok"/>
+        </w:rPr>
+        <w:t xml:space="preserve">evaluation$TEAM_BATTING_2B &lt;</w:t>
+      </w:r>
+      <w:r>
+        <w:rPr>
+          <w:rStyle w:val="StringTok"/>
+        </w:rPr>
+        <w:t xml:space="preserve"> </w:t>
+      </w:r>
+      <w:r>
+        <w:rPr>
+          <w:rStyle w:val="DecValTok"/>
+        </w:rPr>
+        <w:t xml:space="preserve">110</w:t>
+      </w:r>
+      <w:r>
+        <w:rPr>
+          <w:rStyle w:val="NormalTok"/>
+        </w:rPr>
+        <w:t xml:space="preserve"> </w:t>
+      </w:r>
+      <w:r>
+        <w:rPr>
+          <w:rStyle w:val="NormalTok"/>
+        </w:rPr>
+        <w:t xml:space="preserve">|</w:t>
+      </w:r>
+      <w:r>
+        <w:rPr>
+          <w:rStyle w:val="StringTok"/>
+        </w:rPr>
+        <w:t xml:space="preserve"> </w:t>
+      </w:r>
+      <w:r>
+        <w:rPr>
+          <w:rStyle w:val="NormalTok"/>
+        </w:rPr>
+        <w:t xml:space="preserve">evaluation$TEAM_BATTING_2B&gt;</w:t>
+      </w:r>
+      <w:r>
+        <w:rPr>
+          <w:rStyle w:val="DecValTok"/>
+        </w:rPr>
+        <w:t xml:space="preserve">376</w:t>
+      </w:r>
+      <w:r>
+        <w:br w:type="textWrapping"/>
+      </w:r>
+      <w:r>
+        <w:rPr>
+          <w:rStyle w:val="KeywordTok"/>
+        </w:rPr>
+        <w:t xml:space="preserve">length</w:t>
+      </w:r>
+      <w:r>
+        <w:rPr>
+          <w:rStyle w:val="NormalTok"/>
+        </w:rPr>
+        <w:t xml:space="preserve">(evaluation$INVALID[evaluation$INVALID])</w:t>
+      </w:r>
+    </w:p>
+    <w:p>
+      <w:pPr>
+        <w:pStyle w:val="SourceCode"/>
+      </w:pPr>
+      <w:r>
+        <w:rPr>
+          <w:rStyle w:val="VerbatimChar"/>
+        </w:rPr>
+        <w:t xml:space="preserve">## [1] 2</w:t>
+      </w:r>
+    </w:p>
+    <w:p>
+      <w:pPr>
+        <w:pStyle w:val="SourceCode"/>
+      </w:pPr>
+      <w:r>
+        <w:rPr>
+          <w:rStyle w:val="NormalTok"/>
+        </w:rPr>
+        <w:t xml:space="preserve">evaluation$INVALID &lt;-</w:t>
+      </w:r>
+      <w:r>
+        <w:rPr>
+          <w:rStyle w:val="StringTok"/>
+        </w:rPr>
+        <w:t xml:space="preserve"> </w:t>
+      </w:r>
+      <w:r>
+        <w:rPr>
+          <w:rStyle w:val="NormalTok"/>
+        </w:rPr>
+        <w:t xml:space="preserve">evaluation$INVALID |</w:t>
+      </w:r>
+      <w:r>
+        <w:rPr>
+          <w:rStyle w:val="StringTok"/>
+        </w:rPr>
+        <w:t xml:space="preserve"> </w:t>
+      </w:r>
+      <w:r>
+        <w:rPr>
+          <w:rStyle w:val="NormalTok"/>
+        </w:rPr>
+        <w:t xml:space="preserve">evaluation$TEAM_BATTING_3B &lt;</w:t>
+      </w:r>
+      <w:r>
+        <w:rPr>
+          <w:rStyle w:val="StringTok"/>
+        </w:rPr>
+        <w:t xml:space="preserve"> </w:t>
+      </w:r>
+      <w:r>
+        <w:rPr>
+          <w:rStyle w:val="DecValTok"/>
+        </w:rPr>
+        <w:t xml:space="preserve">11</w:t>
+      </w:r>
+      <w:r>
+        <w:rPr>
+          <w:rStyle w:val="NormalTok"/>
+        </w:rPr>
+        <w:t xml:space="preserve"> </w:t>
+      </w:r>
+      <w:r>
+        <w:rPr>
+          <w:rStyle w:val="NormalTok"/>
+        </w:rPr>
+        <w:t xml:space="preserve">|</w:t>
+      </w:r>
+      <w:r>
+        <w:rPr>
+          <w:rStyle w:val="StringTok"/>
+        </w:rPr>
+        <w:t xml:space="preserve"> </w:t>
+      </w:r>
+      <w:r>
+        <w:rPr>
+          <w:rStyle w:val="NormalTok"/>
+        </w:rPr>
+        <w:t xml:space="preserve">evaluation$TEAM_BATTING_3B&gt;</w:t>
+      </w:r>
+      <w:r>
+        <w:rPr>
+          <w:rStyle w:val="DecValTok"/>
+        </w:rPr>
+        <w:t xml:space="preserve">153</w:t>
+      </w:r>
+      <w:r>
+        <w:br w:type="textWrapping"/>
+      </w:r>
+      <w:r>
+        <w:rPr>
+          <w:rStyle w:val="KeywordTok"/>
+        </w:rPr>
+        <w:t xml:space="preserve">length</w:t>
+      </w:r>
+      <w:r>
+        <w:rPr>
+          <w:rStyle w:val="NormalTok"/>
+        </w:rPr>
+        <w:t xml:space="preserve">(evaluation$INVALID[evaluation$INVALID])</w:t>
+      </w:r>
+    </w:p>
+    <w:p>
+      <w:pPr>
+        <w:pStyle w:val="SourceCode"/>
+      </w:pPr>
+      <w:r>
+        <w:rPr>
+          <w:rStyle w:val="VerbatimChar"/>
+        </w:rPr>
+        <w:t xml:space="preserve">## [1] 3</w:t>
+      </w:r>
+    </w:p>
+    <w:p>
+      <w:pPr>
+        <w:pStyle w:val="SourceCode"/>
+      </w:pPr>
+      <w:r>
+        <w:rPr>
+          <w:rStyle w:val="NormalTok"/>
+        </w:rPr>
+        <w:t xml:space="preserve">evaluation$INVALID &lt;-</w:t>
+      </w:r>
+      <w:r>
+        <w:rPr>
+          <w:rStyle w:val="StringTok"/>
+        </w:rPr>
+        <w:t xml:space="preserve"> </w:t>
+      </w:r>
+      <w:r>
+        <w:rPr>
+          <w:rStyle w:val="NormalTok"/>
+        </w:rPr>
+        <w:t xml:space="preserve">evaluation$INVALID |</w:t>
+      </w:r>
+      <w:r>
+        <w:rPr>
+          <w:rStyle w:val="StringTok"/>
+        </w:rPr>
+        <w:t xml:space="preserve"> </w:t>
+      </w:r>
+      <w:r>
+        <w:rPr>
+          <w:rStyle w:val="NormalTok"/>
+        </w:rPr>
+        <w:t xml:space="preserve">evaluation$TEAM_BATTING_HR &lt;</w:t>
+      </w:r>
+      <w:r>
+        <w:rPr>
+          <w:rStyle w:val="StringTok"/>
+        </w:rPr>
+        <w:t xml:space="preserve"> </w:t>
+      </w:r>
+      <w:r>
+        <w:rPr>
+          <w:rStyle w:val="DecValTok"/>
+        </w:rPr>
+        <w:t xml:space="preserve">3</w:t>
+      </w:r>
+      <w:r>
+        <w:rPr>
+          <w:rStyle w:val="NormalTok"/>
+        </w:rPr>
+        <w:t xml:space="preserve"> </w:t>
+      </w:r>
+      <w:r>
+        <w:rPr>
+          <w:rStyle w:val="NormalTok"/>
+        </w:rPr>
+        <w:t xml:space="preserve">|</w:t>
+      </w:r>
+      <w:r>
+        <w:rPr>
+          <w:rStyle w:val="StringTok"/>
+        </w:rPr>
+        <w:t xml:space="preserve"> </w:t>
+      </w:r>
+      <w:r>
+        <w:rPr>
+          <w:rStyle w:val="NormalTok"/>
+        </w:rPr>
+        <w:t xml:space="preserve">evaluation$TEAM_BATTING_HR&gt;</w:t>
+      </w:r>
+      <w:r>
+        <w:rPr>
+          <w:rStyle w:val="DecValTok"/>
+        </w:rPr>
+        <w:t xml:space="preserve">264</w:t>
+      </w:r>
+      <w:r>
+        <w:br w:type="textWrapping"/>
+      </w:r>
+      <w:r>
+        <w:rPr>
+          <w:rStyle w:val="KeywordTok"/>
+        </w:rPr>
+        <w:t xml:space="preserve">length</w:t>
+      </w:r>
+      <w:r>
+        <w:rPr>
+          <w:rStyle w:val="NormalTok"/>
+        </w:rPr>
+        <w:t xml:space="preserve">(evaluation$INVALID[evaluation$INVALID])</w:t>
+      </w:r>
+    </w:p>
+    <w:p>
+      <w:pPr>
+        <w:pStyle w:val="SourceCode"/>
+      </w:pPr>
+      <w:r>
+        <w:rPr>
+          <w:rStyle w:val="VerbatimChar"/>
+        </w:rPr>
+        <w:t xml:space="preserve">## [1] 3</w:t>
+      </w:r>
+    </w:p>
+    <w:p>
+      <w:pPr>
+        <w:pStyle w:val="SourceCode"/>
+      </w:pPr>
+      <w:r>
+        <w:rPr>
+          <w:rStyle w:val="NormalTok"/>
+        </w:rPr>
+        <w:t xml:space="preserve">evaluation$INVALID &lt;-</w:t>
+      </w:r>
+      <w:r>
+        <w:rPr>
+          <w:rStyle w:val="StringTok"/>
+        </w:rPr>
+        <w:t xml:space="preserve"> </w:t>
+      </w:r>
+      <w:r>
+        <w:rPr>
+          <w:rStyle w:val="NormalTok"/>
+        </w:rPr>
+        <w:t xml:space="preserve">evaluation$INVALID |</w:t>
+      </w:r>
+      <w:r>
+        <w:rPr>
+          <w:rStyle w:val="StringTok"/>
+        </w:rPr>
+        <w:t xml:space="preserve"> </w:t>
+      </w:r>
+      <w:r>
+        <w:rPr>
+          <w:rStyle w:val="NormalTok"/>
+        </w:rPr>
+        <w:t xml:space="preserve">evaluation$TEAM_BATTING_H &lt;</w:t>
+      </w:r>
+      <w:r>
+        <w:rPr>
+          <w:rStyle w:val="StringTok"/>
+        </w:rPr>
+        <w:t xml:space="preserve"> </w:t>
+      </w:r>
+      <w:r>
+        <w:rPr>
+          <w:rStyle w:val="DecValTok"/>
+        </w:rPr>
+        <w:t xml:space="preserve">935</w:t>
+      </w:r>
+      <w:r>
+        <w:rPr>
+          <w:rStyle w:val="NormalTok"/>
+        </w:rPr>
+        <w:t xml:space="preserve"> </w:t>
+      </w:r>
+      <w:r>
+        <w:rPr>
+          <w:rStyle w:val="NormalTok"/>
+        </w:rPr>
+        <w:t xml:space="preserve">|</w:t>
+      </w:r>
+      <w:r>
+        <w:rPr>
+          <w:rStyle w:val="StringTok"/>
+        </w:rPr>
+        <w:t xml:space="preserve"> </w:t>
+      </w:r>
+      <w:r>
+        <w:rPr>
+          <w:rStyle w:val="NormalTok"/>
+        </w:rPr>
+        <w:t xml:space="preserve">evaluation$TEAM_BATTING_H&gt;</w:t>
+      </w:r>
+      <w:r>
+        <w:rPr>
+          <w:rStyle w:val="DecValTok"/>
+        </w:rPr>
+        <w:t xml:space="preserve">2131</w:t>
+      </w:r>
+      <w:r>
+        <w:br w:type="textWrapping"/>
+      </w:r>
+      <w:r>
+        <w:rPr>
+          <w:rStyle w:val="KeywordTok"/>
+        </w:rPr>
+        <w:t xml:space="preserve">length</w:t>
+      </w:r>
+      <w:r>
+        <w:rPr>
+          <w:rStyle w:val="NormalTok"/>
+        </w:rPr>
+        <w:t xml:space="preserve">(evaluation$INVALID[evaluation$INVALID])</w:t>
+      </w:r>
+    </w:p>
+    <w:p>
+      <w:pPr>
+        <w:pStyle w:val="SourceCode"/>
+      </w:pPr>
+      <w:r>
+        <w:rPr>
+          <w:rStyle w:val="VerbatimChar"/>
+        </w:rPr>
+        <w:t xml:space="preserve">## [1] 4</w:t>
+      </w:r>
+    </w:p>
+    <w:p>
+      <w:pPr>
+        <w:pStyle w:val="SourceCode"/>
+      </w:pPr>
+      <w:r>
+        <w:rPr>
+          <w:rStyle w:val="NormalTok"/>
+        </w:rPr>
+        <w:t xml:space="preserve">evaluation$INVALID &lt;-</w:t>
+      </w:r>
+      <w:r>
+        <w:rPr>
+          <w:rStyle w:val="StringTok"/>
+        </w:rPr>
+        <w:t xml:space="preserve"> </w:t>
+      </w:r>
+      <w:r>
+        <w:rPr>
+          <w:rStyle w:val="NormalTok"/>
+        </w:rPr>
+        <w:t xml:space="preserve">evaluation$INVALID |</w:t>
+      </w:r>
+      <w:r>
+        <w:rPr>
+          <w:rStyle w:val="StringTok"/>
+        </w:rPr>
+        <w:t xml:space="preserve"> </w:t>
+      </w:r>
+      <w:r>
+        <w:rPr>
+          <w:rStyle w:val="NormalTok"/>
+        </w:rPr>
+        <w:t xml:space="preserve">evaluation$TEAM_BATTING_SO &lt;</w:t>
+      </w:r>
+      <w:r>
+        <w:rPr>
+          <w:rStyle w:val="StringTok"/>
+        </w:rPr>
+        <w:t xml:space="preserve"> </w:t>
+      </w:r>
+      <w:r>
+        <w:rPr>
+          <w:rStyle w:val="DecValTok"/>
+        </w:rPr>
+        <w:t xml:space="preserve">308</w:t>
+      </w:r>
+      <w:r>
+        <w:rPr>
+          <w:rStyle w:val="NormalTok"/>
+        </w:rPr>
+        <w:t xml:space="preserve"> </w:t>
+      </w:r>
+      <w:r>
+        <w:rPr>
+          <w:rStyle w:val="NormalTok"/>
+        </w:rPr>
+        <w:t xml:space="preserve">|</w:t>
+      </w:r>
+      <w:r>
+        <w:rPr>
+          <w:rStyle w:val="StringTok"/>
+        </w:rPr>
+        <w:t xml:space="preserve"> </w:t>
+      </w:r>
+      <w:r>
+        <w:rPr>
+          <w:rStyle w:val="NormalTok"/>
+        </w:rPr>
+        <w:t xml:space="preserve">evaluation$TEAM_BATTING_SO&gt;</w:t>
+      </w:r>
+      <w:r>
+        <w:rPr>
+          <w:rStyle w:val="DecValTok"/>
+        </w:rPr>
+        <w:t xml:space="preserve">1535</w:t>
+      </w:r>
+      <w:r>
+        <w:br w:type="textWrapping"/>
+      </w:r>
+      <w:r>
+        <w:rPr>
+          <w:rStyle w:val="KeywordTok"/>
+        </w:rPr>
+        <w:t xml:space="preserve">length</w:t>
+      </w:r>
+      <w:r>
+        <w:rPr>
+          <w:rStyle w:val="NormalTok"/>
+        </w:rPr>
+        <w:t xml:space="preserve">(evaluation$INVALID[evaluation$INVALID])</w:t>
+      </w:r>
+    </w:p>
+    <w:p>
+      <w:pPr>
+        <w:pStyle w:val="SourceCode"/>
+      </w:pPr>
+      <w:r>
+        <w:rPr>
+          <w:rStyle w:val="VerbatimChar"/>
+        </w:rPr>
+        <w:t xml:space="preserve">## [1] 10</w:t>
+      </w:r>
+    </w:p>
+    <w:p>
+      <w:pPr>
+        <w:pStyle w:val="SourceCode"/>
+      </w:pPr>
+      <w:r>
+        <w:rPr>
+          <w:rStyle w:val="NormalTok"/>
+        </w:rPr>
+        <w:t xml:space="preserve">evaluation$INVALID &lt;-</w:t>
+      </w:r>
+      <w:r>
+        <w:rPr>
+          <w:rStyle w:val="StringTok"/>
+        </w:rPr>
+        <w:t xml:space="preserve"> </w:t>
+      </w:r>
+      <w:r>
+        <w:rPr>
+          <w:rStyle w:val="NormalTok"/>
+        </w:rPr>
+        <w:t xml:space="preserve">evaluation$INVALID |</w:t>
+      </w:r>
+      <w:r>
+        <w:rPr>
+          <w:rStyle w:val="StringTok"/>
+        </w:rPr>
+        <w:t xml:space="preserve"> </w:t>
+      </w:r>
+      <w:r>
+        <w:rPr>
+          <w:rStyle w:val="NormalTok"/>
+        </w:rPr>
+        <w:t xml:space="preserve">evaluation$TEAM_PITCHING_SO &lt;</w:t>
+      </w:r>
+      <w:r>
+        <w:rPr>
+          <w:rStyle w:val="StringTok"/>
+        </w:rPr>
+        <w:t xml:space="preserve"> </w:t>
+      </w:r>
+      <w:r>
+        <w:rPr>
+          <w:rStyle w:val="DecValTok"/>
+        </w:rPr>
+        <w:t xml:space="preserve">308</w:t>
+      </w:r>
+      <w:r>
+        <w:rPr>
+          <w:rStyle w:val="NormalTok"/>
+        </w:rPr>
+        <w:t xml:space="preserve"> </w:t>
+      </w:r>
+      <w:r>
+        <w:rPr>
+          <w:rStyle w:val="NormalTok"/>
+        </w:rPr>
+        <w:t xml:space="preserve">|</w:t>
+      </w:r>
+      <w:r>
+        <w:rPr>
+          <w:rStyle w:val="StringTok"/>
+        </w:rPr>
+        <w:t xml:space="preserve"> </w:t>
+      </w:r>
+      <w:r>
+        <w:rPr>
+          <w:rStyle w:val="NormalTok"/>
+        </w:rPr>
+        <w:t xml:space="preserve">evaluation$TEAM_PITCHING_SO&gt;</w:t>
+      </w:r>
+      <w:r>
+        <w:rPr>
+          <w:rStyle w:val="DecValTok"/>
+        </w:rPr>
+        <w:t xml:space="preserve">1535</w:t>
+      </w:r>
+      <w:r>
+        <w:br w:type="textWrapping"/>
+      </w:r>
+      <w:r>
+        <w:rPr>
+          <w:rStyle w:val="KeywordTok"/>
+        </w:rPr>
+        <w:t xml:space="preserve">length</w:t>
+      </w:r>
+      <w:r>
+        <w:rPr>
+          <w:rStyle w:val="NormalTok"/>
+        </w:rPr>
+        <w:t xml:space="preserve">(evaluation$INVALID[evaluation$INVALID])</w:t>
+      </w:r>
+    </w:p>
+    <w:p>
+      <w:pPr>
+        <w:pStyle w:val="SourceCode"/>
+      </w:pPr>
+      <w:r>
+        <w:rPr>
+          <w:rStyle w:val="VerbatimChar"/>
+        </w:rPr>
+        <w:t xml:space="preserve">## [1] 10</w:t>
+      </w:r>
+    </w:p>
+    <w:p>
+      <w:pPr>
+        <w:pStyle w:val="SourceCode"/>
+      </w:pPr>
+      <w:r>
+        <w:rPr>
+          <w:rStyle w:val="NormalTok"/>
+        </w:rPr>
+        <w:t xml:space="preserve">evaluation$INVALID &lt;-</w:t>
+      </w:r>
+      <w:r>
+        <w:rPr>
+          <w:rStyle w:val="StringTok"/>
+        </w:rPr>
+        <w:t xml:space="preserve"> </w:t>
+      </w:r>
+      <w:r>
+        <w:rPr>
+          <w:rStyle w:val="NormalTok"/>
+        </w:rPr>
+        <w:t xml:space="preserve">evaluation$INVALID |</w:t>
+      </w:r>
+      <w:r>
+        <w:rPr>
+          <w:rStyle w:val="StringTok"/>
+        </w:rPr>
+        <w:t xml:space="preserve"> </w:t>
+      </w:r>
+      <w:r>
+        <w:rPr>
+          <w:rStyle w:val="NormalTok"/>
+        </w:rPr>
+        <w:t xml:space="preserve">evaluation$TEAM_BATTING_BB &lt;</w:t>
+      </w:r>
+      <w:r>
+        <w:rPr>
+          <w:rStyle w:val="StringTok"/>
+        </w:rPr>
+        <w:t xml:space="preserve"> </w:t>
+      </w:r>
+      <w:r>
+        <w:rPr>
+          <w:rStyle w:val="DecValTok"/>
+        </w:rPr>
+        <w:t xml:space="preserve">282</w:t>
+      </w:r>
+      <w:r>
+        <w:rPr>
+          <w:rStyle w:val="NormalTok"/>
+        </w:rPr>
+        <w:t xml:space="preserve"> </w:t>
+      </w:r>
+      <w:r>
+        <w:rPr>
+          <w:rStyle w:val="NormalTok"/>
+        </w:rPr>
+        <w:t xml:space="preserve">|</w:t>
+      </w:r>
+      <w:r>
+        <w:rPr>
+          <w:rStyle w:val="StringTok"/>
+        </w:rPr>
+        <w:t xml:space="preserve"> </w:t>
+      </w:r>
+      <w:r>
+        <w:rPr>
+          <w:rStyle w:val="NormalTok"/>
+        </w:rPr>
+        <w:t xml:space="preserve">evaluation$TEAM_BATTING_BB&gt;</w:t>
+      </w:r>
+      <w:r>
+        <w:rPr>
+          <w:rStyle w:val="DecValTok"/>
+        </w:rPr>
+        <w:t xml:space="preserve">835</w:t>
+      </w:r>
+      <w:r>
+        <w:br w:type="textWrapping"/>
+      </w:r>
+      <w:r>
+        <w:rPr>
+          <w:rStyle w:val="KeywordTok"/>
+        </w:rPr>
+        <w:t xml:space="preserve">length</w:t>
+      </w:r>
+      <w:r>
+        <w:rPr>
+          <w:rStyle w:val="NormalTok"/>
+        </w:rPr>
+        <w:t xml:space="preserve">(evaluation$INVALID[evaluation$INVALID])</w:t>
+      </w:r>
+    </w:p>
+    <w:p>
+      <w:pPr>
+        <w:pStyle w:val="SourceCode"/>
+      </w:pPr>
+      <w:r>
+        <w:rPr>
+          <w:rStyle w:val="VerbatimChar"/>
+        </w:rPr>
+        <w:t xml:space="preserve">## [1] 16</w:t>
+      </w:r>
+    </w:p>
+    <w:p>
+      <w:pPr>
+        <w:pStyle w:val="SourceCode"/>
+      </w:pPr>
+      <w:r>
+        <w:rPr>
+          <w:rStyle w:val="NormalTok"/>
+        </w:rPr>
+        <w:t xml:space="preserve">evaluation$INVALID &lt;-</w:t>
+      </w:r>
+      <w:r>
+        <w:rPr>
+          <w:rStyle w:val="StringTok"/>
+        </w:rPr>
+        <w:t xml:space="preserve"> </w:t>
+      </w:r>
+      <w:r>
+        <w:rPr>
+          <w:rStyle w:val="NormalTok"/>
+        </w:rPr>
+        <w:t xml:space="preserve">evaluation$INVALID |</w:t>
+      </w:r>
+      <w:r>
+        <w:rPr>
+          <w:rStyle w:val="StringTok"/>
+        </w:rPr>
+        <w:t xml:space="preserve"> </w:t>
+      </w:r>
+      <w:r>
+        <w:rPr>
+          <w:rStyle w:val="NormalTok"/>
+        </w:rPr>
+        <w:t xml:space="preserve">evaluation$TEAM_PITCHING_BB &lt;</w:t>
+      </w:r>
+      <w:r>
+        <w:rPr>
+          <w:rStyle w:val="StringTok"/>
+        </w:rPr>
+        <w:t xml:space="preserve"> </w:t>
+      </w:r>
+      <w:r>
+        <w:rPr>
+          <w:rStyle w:val="DecValTok"/>
+        </w:rPr>
+        <w:t xml:space="preserve">282</w:t>
+      </w:r>
+      <w:r>
+        <w:rPr>
+          <w:rStyle w:val="NormalTok"/>
+        </w:rPr>
+        <w:t xml:space="preserve"> </w:t>
+      </w:r>
+      <w:r>
+        <w:rPr>
+          <w:rStyle w:val="NormalTok"/>
+        </w:rPr>
+        <w:t xml:space="preserve">|</w:t>
+      </w:r>
+      <w:r>
+        <w:rPr>
+          <w:rStyle w:val="StringTok"/>
+        </w:rPr>
+        <w:t xml:space="preserve"> </w:t>
+      </w:r>
+      <w:r>
+        <w:rPr>
+          <w:rStyle w:val="NormalTok"/>
+        </w:rPr>
+        <w:t xml:space="preserve">evaluation$TEAM_PITCHING_BB&gt;</w:t>
+      </w:r>
+      <w:r>
+        <w:rPr>
+          <w:rStyle w:val="DecValTok"/>
+        </w:rPr>
+        <w:t xml:space="preserve">835</w:t>
+      </w:r>
+      <w:r>
+        <w:br w:type="textWrapping"/>
+      </w:r>
+      <w:r>
+        <w:rPr>
+          <w:rStyle w:val="KeywordTok"/>
+        </w:rPr>
+        <w:t xml:space="preserve">length</w:t>
+      </w:r>
+      <w:r>
+        <w:rPr>
+          <w:rStyle w:val="NormalTok"/>
+        </w:rPr>
+        <w:t xml:space="preserve">(evaluation$INVALID[evaluation$INVALID])</w:t>
+      </w:r>
+    </w:p>
+    <w:p>
+      <w:pPr>
+        <w:pStyle w:val="SourceCode"/>
+      </w:pPr>
+      <w:r>
+        <w:rPr>
+          <w:rStyle w:val="VerbatimChar"/>
+        </w:rPr>
+        <w:t xml:space="preserve">## [1] 20</w:t>
+      </w:r>
+    </w:p>
+    <w:p>
+      <w:pPr>
+        <w:pStyle w:val="SourceCode"/>
+      </w:pPr>
+      <w:r>
+        <w:rPr>
+          <w:rStyle w:val="NormalTok"/>
+        </w:rPr>
+        <w:t xml:space="preserve">model1_predictions &lt;-</w:t>
+      </w:r>
+      <w:r>
+        <w:rPr>
+          <w:rStyle w:val="StringTok"/>
+        </w:rPr>
+        <w:t xml:space="preserve"> </w:t>
+      </w:r>
+      <w:r>
+        <w:rPr>
+          <w:rStyle w:val="KeywordTok"/>
+        </w:rPr>
+        <w:t xml:space="preserve">predict</w:t>
+      </w:r>
+      <w:r>
+        <w:rPr>
+          <w:rStyle w:val="NormalTok"/>
+        </w:rPr>
+        <w:t xml:space="preserve">(model1,evaluation)^(</w:t>
+      </w:r>
+      <w:r>
+        <w:rPr>
+          <w:rStyle w:val="DecValTok"/>
+        </w:rPr>
+        <w:t xml:space="preserve">1</w:t>
+      </w:r>
+      <w:r>
+        <w:rPr>
+          <w:rStyle w:val="NormalTok"/>
+        </w:rPr>
+        <w:t xml:space="preserve">/model1_y_power)</w:t>
+      </w:r>
+      <w:r>
+        <w:br w:type="textWrapping"/>
+      </w:r>
+      <w:r>
+        <w:rPr>
+          <w:rStyle w:val="NormalTok"/>
+        </w:rPr>
+        <w:t xml:space="preserve">model1_predictions[evaluation$INVALID] &lt;-</w:t>
+      </w:r>
+      <w:r>
+        <w:rPr>
+          <w:rStyle w:val="StringTok"/>
+        </w:rPr>
+        <w:t xml:space="preserve"> </w:t>
+      </w:r>
+      <w:r>
+        <w:rPr>
+          <w:rStyle w:val="OtherTok"/>
+        </w:rPr>
+        <w:t xml:space="preserve">NA</w:t>
+      </w:r>
+      <w:r>
+        <w:br w:type="textWrapping"/>
+      </w:r>
+      <w:r>
+        <w:br w:type="textWrapping"/>
+      </w:r>
+      <w:r>
+        <w:rPr>
+          <w:rStyle w:val="NormalTok"/>
+        </w:rPr>
+        <w:t xml:space="preserve">model2_predictions &lt;-</w:t>
+      </w:r>
+      <w:r>
+        <w:rPr>
+          <w:rStyle w:val="StringTok"/>
+        </w:rPr>
+        <w:t xml:space="preserve"> </w:t>
+      </w:r>
+      <w:r>
+        <w:rPr>
+          <w:rStyle w:val="KeywordTok"/>
+        </w:rPr>
+        <w:t xml:space="preserve">predict</w:t>
+      </w:r>
+      <w:r>
+        <w:rPr>
+          <w:rStyle w:val="NormalTok"/>
+        </w:rPr>
+        <w:t xml:space="preserve">(model2,evaluation)^(</w:t>
+      </w:r>
+      <w:r>
+        <w:rPr>
+          <w:rStyle w:val="DecValTok"/>
+        </w:rPr>
+        <w:t xml:space="preserve">1</w:t>
+      </w:r>
+      <w:r>
+        <w:rPr>
+          <w:rStyle w:val="NormalTok"/>
+        </w:rPr>
+        <w:t xml:space="preserve">/model2_y_power)</w:t>
+      </w:r>
+      <w:r>
+        <w:br w:type="textWrapping"/>
+      </w:r>
+      <w:r>
+        <w:rPr>
+          <w:rStyle w:val="NormalTok"/>
+        </w:rPr>
+        <w:t xml:space="preserve">model2_predictions[evaluation$INVALID] &lt;-</w:t>
+      </w:r>
+      <w:r>
+        <w:rPr>
+          <w:rStyle w:val="StringTok"/>
+        </w:rPr>
+        <w:t xml:space="preserve"> </w:t>
+      </w:r>
+      <w:r>
+        <w:rPr>
+          <w:rStyle w:val="OtherTok"/>
+        </w:rPr>
+        <w:t xml:space="preserve">NA</w:t>
+      </w:r>
+      <w:r>
+        <w:br w:type="textWrapping"/>
+      </w:r>
+      <w:r>
+        <w:br w:type="textWrapping"/>
+      </w:r>
+      <w:r>
+        <w:br w:type="textWrapping"/>
+      </w:r>
+      <w:r>
+        <w:rPr>
+          <w:rStyle w:val="KeywordTok"/>
+        </w:rPr>
+        <w:t xml:space="preserve">kable</w:t>
+      </w:r>
+      <w:r>
+        <w:rPr>
+          <w:rStyle w:val="NormalTok"/>
+        </w:rPr>
+        <w:t xml:space="preserve">(</w:t>
+      </w:r>
+      <w:r>
+        <w:rPr>
+          <w:rStyle w:val="KeywordTok"/>
+        </w:rPr>
+        <w:t xml:space="preserve">data.frame</w:t>
+      </w:r>
+      <w:r>
+        <w:rPr>
+          <w:rStyle w:val="NormalTok"/>
+        </w:rPr>
+        <w:t xml:space="preserve">(</w:t>
+      </w:r>
+      <w:r>
+        <w:rPr>
+          <w:rStyle w:val="DataTypeTok"/>
+        </w:rPr>
+        <w:t xml:space="preserve">model1_predictions =</w:t>
+      </w:r>
+      <w:r>
+        <w:rPr>
+          <w:rStyle w:val="NormalTok"/>
+        </w:rPr>
+        <w:t xml:space="preserve"> </w:t>
+      </w:r>
+      <w:r>
+        <w:rPr>
+          <w:rStyle w:val="NormalTok"/>
+        </w:rPr>
+        <w:t xml:space="preserve">model1_predictions))</w:t>
+      </w:r>
+    </w:p>
+    <w:p>
+      <w:pPr>
+        <w:pStyle w:val="Heading2"/>
+      </w:pPr>
+      <w:bookmarkStart w:id="68" w:name="model1_predictions"/>
+      <w:bookmarkEnd w:id="68"/>
+      <w:r>
+        <w:t xml:space="preserve">model1_predictions</w:t>
+      </w:r>
+    </w:p>
+    <w:p>
+      <w:pPr>
+        <w:pStyle w:val="SourceCode"/>
+      </w:pPr>
+      <w:r>
+        <w:rPr>
+          <w:rStyle w:val="VerbatimChar"/>
+        </w:rPr>
+        <w:t xml:space="preserve">       60.85668</w:t>
+      </w:r>
+      <w:r>
+        <w:br w:type="textWrapping"/>
+      </w:r>
+      <w:r>
+        <w:rPr>
+          <w:rStyle w:val="VerbatimChar"/>
+        </w:rPr>
+        <w:t xml:space="preserve">       66.60762</w:t>
+      </w:r>
+      <w:r>
+        <w:br w:type="textWrapping"/>
+      </w:r>
+      <w:r>
+        <w:rPr>
+          <w:rStyle w:val="VerbatimChar"/>
+        </w:rPr>
+        <w:t xml:space="preserve">       73.68598</w:t>
+      </w:r>
+      <w:r>
+        <w:br w:type="textWrapping"/>
+      </w:r>
+      <w:r>
+        <w:rPr>
+          <w:rStyle w:val="VerbatimChar"/>
+        </w:rPr>
+        <w:t xml:space="preserve">       82.80724</w:t>
+      </w:r>
+      <w:r>
+        <w:br w:type="textWrapping"/>
+      </w:r>
+      <w:r>
+        <w:rPr>
+          <w:rStyle w:val="VerbatimChar"/>
+        </w:rPr>
+        <w:t xml:space="preserve">             NA</w:t>
+      </w:r>
+      <w:r>
+        <w:br w:type="textWrapping"/>
+      </w:r>
+      <w:r>
+        <w:rPr>
+          <w:rStyle w:val="VerbatimChar"/>
+        </w:rPr>
+        <w:t xml:space="preserve">             NA</w:t>
+      </w:r>
+      <w:r>
+        <w:br w:type="textWrapping"/>
+      </w:r>
+      <w:r>
+        <w:rPr>
+          <w:rStyle w:val="VerbatimChar"/>
+        </w:rPr>
+        <w:t xml:space="preserve">       73.77146</w:t>
+      </w:r>
+      <w:r>
+        <w:br w:type="textWrapping"/>
+      </w:r>
+      <w:r>
+        <w:rPr>
+          <w:rStyle w:val="VerbatimChar"/>
+        </w:rPr>
+        <w:t xml:space="preserve">       74.94659</w:t>
+      </w:r>
+      <w:r>
+        <w:br w:type="textWrapping"/>
+      </w:r>
+      <w:r>
+        <w:rPr>
+          <w:rStyle w:val="VerbatimChar"/>
+        </w:rPr>
+        <w:t xml:space="preserve">       72.15503</w:t>
+      </w:r>
+      <w:r>
+        <w:br w:type="textWrapping"/>
+      </w:r>
+      <w:r>
+        <w:rPr>
+          <w:rStyle w:val="VerbatimChar"/>
+        </w:rPr>
+        <w:t xml:space="preserve">       68.94785</w:t>
+      </w:r>
+      <w:r>
+        <w:br w:type="textWrapping"/>
+      </w:r>
+      <w:r>
+        <w:rPr>
+          <w:rStyle w:val="VerbatimChar"/>
+        </w:rPr>
+        <w:t xml:space="preserve">       65.95122</w:t>
+      </w:r>
+      <w:r>
+        <w:br w:type="textWrapping"/>
+      </w:r>
+      <w:r>
+        <w:rPr>
+          <w:rStyle w:val="VerbatimChar"/>
+        </w:rPr>
+        <w:t xml:space="preserve">       79.61884</w:t>
+      </w:r>
+      <w:r>
+        <w:br w:type="textWrapping"/>
+      </w:r>
+      <w:r>
+        <w:rPr>
+          <w:rStyle w:val="VerbatimChar"/>
+        </w:rPr>
+        <w:t xml:space="preserve">       80.62423</w:t>
+      </w:r>
+      <w:r>
+        <w:br w:type="textWrapping"/>
+      </w:r>
+      <w:r>
+        <w:rPr>
+          <w:rStyle w:val="VerbatimChar"/>
+        </w:rPr>
+        <w:t xml:space="preserve">       77.27399</w:t>
+      </w:r>
+      <w:r>
+        <w:br w:type="textWrapping"/>
+      </w:r>
+      <w:r>
+        <w:rPr>
+          <w:rStyle w:val="VerbatimChar"/>
+        </w:rPr>
+        <w:t xml:space="preserve">       81.45970</w:t>
+      </w:r>
+      <w:r>
+        <w:br w:type="textWrapping"/>
+      </w:r>
+      <w:r>
+        <w:rPr>
+          <w:rStyle w:val="VerbatimChar"/>
+        </w:rPr>
+        <w:t xml:space="preserve">       73.89162</w:t>
+      </w:r>
+      <w:r>
+        <w:br w:type="textWrapping"/>
+      </w:r>
+      <w:r>
+        <w:rPr>
+          <w:rStyle w:val="VerbatimChar"/>
+        </w:rPr>
+        <w:t xml:space="preserve">       70.67914</w:t>
+      </w:r>
+      <w:r>
+        <w:br w:type="textWrapping"/>
+      </w:r>
+      <w:r>
+        <w:rPr>
+          <w:rStyle w:val="VerbatimChar"/>
+        </w:rPr>
+        <w:t xml:space="preserve">       78.44014</w:t>
+      </w:r>
+      <w:r>
+        <w:br w:type="textWrapping"/>
+      </w:r>
+      <w:r>
+        <w:rPr>
+          <w:rStyle w:val="VerbatimChar"/>
+        </w:rPr>
+        <w:t xml:space="preserve">       67.00079</w:t>
+      </w:r>
+      <w:r>
+        <w:br w:type="textWrapping"/>
+      </w:r>
+      <w:r>
+        <w:rPr>
+          <w:rStyle w:val="VerbatimChar"/>
+        </w:rPr>
+        <w:t xml:space="preserve">       86.68226</w:t>
+      </w:r>
+      <w:r>
+        <w:br w:type="textWrapping"/>
+      </w:r>
+      <w:r>
+        <w:rPr>
+          <w:rStyle w:val="VerbatimChar"/>
+        </w:rPr>
+        <w:t xml:space="preserve">       82.60369</w:t>
+      </w:r>
+      <w:r>
+        <w:br w:type="textWrapping"/>
+      </w:r>
+      <w:r>
+        <w:rPr>
+          <w:rStyle w:val="VerbatimChar"/>
+        </w:rPr>
+        <w:t xml:space="preserve">       82.87553</w:t>
+      </w:r>
+      <w:r>
+        <w:br w:type="textWrapping"/>
+      </w:r>
+      <w:r>
+        <w:rPr>
+          <w:rStyle w:val="VerbatimChar"/>
+        </w:rPr>
+        <w:t xml:space="preserve">       81.45499</w:t>
+      </w:r>
+      <w:r>
+        <w:br w:type="textWrapping"/>
+      </w:r>
+      <w:r>
+        <w:rPr>
+          <w:rStyle w:val="VerbatimChar"/>
+        </w:rPr>
+        <w:t xml:space="preserve">       68.21000</w:t>
+      </w:r>
+      <w:r>
+        <w:br w:type="textWrapping"/>
+      </w:r>
+      <w:r>
+        <w:rPr>
+          <w:rStyle w:val="VerbatimChar"/>
+        </w:rPr>
+        <w:t xml:space="preserve">       76.20223</w:t>
+      </w:r>
+      <w:r>
+        <w:br w:type="textWrapping"/>
+      </w:r>
+      <w:r>
+        <w:rPr>
+          <w:rStyle w:val="VerbatimChar"/>
+        </w:rPr>
+        <w:t xml:space="preserve">       83.07728</w:t>
+      </w:r>
+      <w:r>
+        <w:br w:type="textWrapping"/>
+      </w:r>
+      <w:r>
+        <w:rPr>
+          <w:rStyle w:val="VerbatimChar"/>
+        </w:rPr>
+        <w:t xml:space="preserve">             NA</w:t>
+      </w:r>
+      <w:r>
+        <w:br w:type="textWrapping"/>
+      </w:r>
+      <w:r>
+        <w:rPr>
+          <w:rStyle w:val="VerbatimChar"/>
+        </w:rPr>
+        <w:t xml:space="preserve">       66.31804</w:t>
+      </w:r>
+      <w:r>
+        <w:br w:type="textWrapping"/>
+      </w:r>
+      <w:r>
+        <w:rPr>
+          <w:rStyle w:val="VerbatimChar"/>
+        </w:rPr>
+        <w:t xml:space="preserve">       81.90593</w:t>
+      </w:r>
+      <w:r>
+        <w:br w:type="textWrapping"/>
+      </w:r>
+      <w:r>
+        <w:rPr>
+          <w:rStyle w:val="VerbatimChar"/>
+        </w:rPr>
+        <w:t xml:space="preserve">       65.89571</w:t>
+      </w:r>
+      <w:r>
+        <w:br w:type="textWrapping"/>
+      </w:r>
+      <w:r>
+        <w:rPr>
+          <w:rStyle w:val="VerbatimChar"/>
+        </w:rPr>
+        <w:t xml:space="preserve">       91.66097</w:t>
+      </w:r>
+      <w:r>
+        <w:br w:type="textWrapping"/>
+      </w:r>
+      <w:r>
+        <w:rPr>
+          <w:rStyle w:val="VerbatimChar"/>
+        </w:rPr>
+        <w:t xml:space="preserve">       86.86108</w:t>
+      </w:r>
+      <w:r>
+        <w:br w:type="textWrapping"/>
+      </w:r>
+      <w:r>
+        <w:rPr>
+          <w:rStyle w:val="VerbatimChar"/>
+        </w:rPr>
+        <w:t xml:space="preserve">       86.56662</w:t>
+      </w:r>
+      <w:r>
+        <w:br w:type="textWrapping"/>
+      </w:r>
+      <w:r>
+        <w:rPr>
+          <w:rStyle w:val="VerbatimChar"/>
+        </w:rPr>
+        <w:t xml:space="preserve">       87.86919</w:t>
+      </w:r>
+      <w:r>
+        <w:br w:type="textWrapping"/>
+      </w:r>
+      <w:r>
+        <w:rPr>
+          <w:rStyle w:val="VerbatimChar"/>
+        </w:rPr>
+        <w:t xml:space="preserve">       80.25817</w:t>
+      </w:r>
+      <w:r>
+        <w:br w:type="textWrapping"/>
+      </w:r>
+      <w:r>
+        <w:rPr>
+          <w:rStyle w:val="VerbatimChar"/>
+        </w:rPr>
+        <w:t xml:space="preserve">       85.92277</w:t>
+      </w:r>
+      <w:r>
+        <w:br w:type="textWrapping"/>
+      </w:r>
+      <w:r>
+        <w:rPr>
+          <w:rStyle w:val="VerbatimChar"/>
+        </w:rPr>
+        <w:t xml:space="preserve">       74.97824</w:t>
+      </w:r>
+      <w:r>
+        <w:br w:type="textWrapping"/>
+      </w:r>
+      <w:r>
+        <w:rPr>
+          <w:rStyle w:val="VerbatimChar"/>
+        </w:rPr>
+        <w:t xml:space="preserve">       91.95978</w:t>
+      </w:r>
+      <w:r>
+        <w:br w:type="textWrapping"/>
+      </w:r>
+      <w:r>
+        <w:rPr>
+          <w:rStyle w:val="VerbatimChar"/>
+        </w:rPr>
+        <w:t xml:space="preserve">             NA</w:t>
+      </w:r>
+      <w:r>
+        <w:br w:type="textWrapping"/>
+      </w:r>
+      <w:r>
+        <w:rPr>
+          <w:rStyle w:val="VerbatimChar"/>
+        </w:rPr>
+        <w:t xml:space="preserve">       88.77946</w:t>
+      </w:r>
+      <w:r>
+        <w:br w:type="textWrapping"/>
+      </w:r>
+      <w:r>
+        <w:rPr>
+          <w:rStyle w:val="VerbatimChar"/>
+        </w:rPr>
+        <w:t xml:space="preserve">       79.25278</w:t>
+      </w:r>
+      <w:r>
+        <w:br w:type="textWrapping"/>
+      </w:r>
+      <w:r>
+        <w:rPr>
+          <w:rStyle w:val="VerbatimChar"/>
+        </w:rPr>
+        <w:t xml:space="preserve">       92.32462</w:t>
+      </w:r>
+      <w:r>
+        <w:br w:type="textWrapping"/>
+      </w:r>
+      <w:r>
+        <w:rPr>
+          <w:rStyle w:val="VerbatimChar"/>
+        </w:rPr>
+        <w:t xml:space="preserve">             NA</w:t>
+      </w:r>
+      <w:r>
+        <w:br w:type="textWrapping"/>
+      </w:r>
+      <w:r>
+        <w:rPr>
+          <w:rStyle w:val="VerbatimChar"/>
+        </w:rPr>
+        <w:t xml:space="preserve">             NA</w:t>
+      </w:r>
+      <w:r>
+        <w:br w:type="textWrapping"/>
+      </w:r>
+      <w:r>
+        <w:rPr>
+          <w:rStyle w:val="VerbatimChar"/>
+        </w:rPr>
+        <w:t xml:space="preserve">       89.47400</w:t>
+      </w:r>
+      <w:r>
+        <w:br w:type="textWrapping"/>
+      </w:r>
+      <w:r>
+        <w:rPr>
+          <w:rStyle w:val="VerbatimChar"/>
+        </w:rPr>
+        <w:t xml:space="preserve">       84.63332</w:t>
+      </w:r>
+      <w:r>
+        <w:br w:type="textWrapping"/>
+      </w:r>
+      <w:r>
+        <w:rPr>
+          <w:rStyle w:val="VerbatimChar"/>
+        </w:rPr>
+        <w:t xml:space="preserve">       96.31432</w:t>
+      </w:r>
+      <w:r>
+        <w:br w:type="textWrapping"/>
+      </w:r>
+      <w:r>
+        <w:rPr>
+          <w:rStyle w:val="VerbatimChar"/>
+        </w:rPr>
+        <w:t xml:space="preserve">       71.77025</w:t>
+      </w:r>
+      <w:r>
+        <w:br w:type="textWrapping"/>
+      </w:r>
+      <w:r>
+        <w:rPr>
+          <w:rStyle w:val="VerbatimChar"/>
+        </w:rPr>
+        <w:t xml:space="preserve">       65.48920</w:t>
+      </w:r>
+      <w:r>
+        <w:br w:type="textWrapping"/>
+      </w:r>
+      <w:r>
+        <w:rPr>
+          <w:rStyle w:val="VerbatimChar"/>
+        </w:rPr>
+        <w:t xml:space="preserve">       74.96805</w:t>
+      </w:r>
+      <w:r>
+        <w:br w:type="textWrapping"/>
+      </w:r>
+      <w:r>
+        <w:rPr>
+          <w:rStyle w:val="VerbatimChar"/>
+        </w:rPr>
+        <w:t xml:space="preserve">       70.61387</w:t>
+      </w:r>
+      <w:r>
+        <w:br w:type="textWrapping"/>
+      </w:r>
+      <w:r>
+        <w:rPr>
+          <w:rStyle w:val="VerbatimChar"/>
+        </w:rPr>
+        <w:t xml:space="preserve">       81.13160</w:t>
+      </w:r>
+      <w:r>
+        <w:br w:type="textWrapping"/>
+      </w:r>
+      <w:r>
+        <w:rPr>
+          <w:rStyle w:val="VerbatimChar"/>
+        </w:rPr>
+        <w:t xml:space="preserve">       75.79310</w:t>
+      </w:r>
+      <w:r>
+        <w:br w:type="textWrapping"/>
+      </w:r>
+      <w:r>
+        <w:rPr>
+          <w:rStyle w:val="VerbatimChar"/>
+        </w:rPr>
+        <w:t xml:space="preserve">       69.51143</w:t>
+      </w:r>
+      <w:r>
+        <w:br w:type="textWrapping"/>
+      </w:r>
+      <w:r>
+        <w:rPr>
+          <w:rStyle w:val="VerbatimChar"/>
+        </w:rPr>
+        <w:t xml:space="preserve">       70.51507</w:t>
+      </w:r>
+      <w:r>
+        <w:br w:type="textWrapping"/>
+      </w:r>
+      <w:r>
+        <w:rPr>
+          <w:rStyle w:val="VerbatimChar"/>
+        </w:rPr>
+        <w:t xml:space="preserve">       74.47321</w:t>
+      </w:r>
+      <w:r>
+        <w:br w:type="textWrapping"/>
+      </w:r>
+      <w:r>
+        <w:rPr>
+          <w:rStyle w:val="VerbatimChar"/>
+        </w:rPr>
+        <w:t xml:space="preserve">       92.40763</w:t>
+      </w:r>
+      <w:r>
+        <w:br w:type="textWrapping"/>
+      </w:r>
+      <w:r>
+        <w:rPr>
+          <w:rStyle w:val="VerbatimChar"/>
+        </w:rPr>
+        <w:t xml:space="preserve">       72.76270</w:t>
+      </w:r>
+      <w:r>
+        <w:br w:type="textWrapping"/>
+      </w:r>
+      <w:r>
+        <w:rPr>
+          <w:rStyle w:val="VerbatimChar"/>
+        </w:rPr>
+        <w:t xml:space="preserve">       63.45855</w:t>
+      </w:r>
+      <w:r>
+        <w:br w:type="textWrapping"/>
+      </w:r>
+      <w:r>
+        <w:rPr>
+          <w:rStyle w:val="VerbatimChar"/>
+        </w:rPr>
+        <w:t xml:space="preserve">       82.16635</w:t>
+      </w:r>
+      <w:r>
+        <w:br w:type="textWrapping"/>
+      </w:r>
+      <w:r>
+        <w:rPr>
+          <w:rStyle w:val="VerbatimChar"/>
+        </w:rPr>
+        <w:t xml:space="preserve">       88.57546</w:t>
+      </w:r>
+      <w:r>
+        <w:br w:type="textWrapping"/>
+      </w:r>
+      <w:r>
+        <w:rPr>
+          <w:rStyle w:val="VerbatimChar"/>
+        </w:rPr>
+        <w:t xml:space="preserve">       84.90677</w:t>
+      </w:r>
+      <w:r>
+        <w:br w:type="textWrapping"/>
+      </w:r>
+      <w:r>
+        <w:rPr>
+          <w:rStyle w:val="VerbatimChar"/>
+        </w:rPr>
+        <w:t xml:space="preserve">       88.18881</w:t>
+      </w:r>
+      <w:r>
+        <w:br w:type="textWrapping"/>
+      </w:r>
+      <w:r>
+        <w:rPr>
+          <w:rStyle w:val="VerbatimChar"/>
+        </w:rPr>
+        <w:t xml:space="preserve">       82.34184</w:t>
+      </w:r>
+      <w:r>
+        <w:br w:type="textWrapping"/>
+      </w:r>
+      <w:r>
+        <w:rPr>
+          <w:rStyle w:val="VerbatimChar"/>
+        </w:rPr>
+        <w:t xml:space="preserve">       80.60836</w:t>
+      </w:r>
+      <w:r>
+        <w:br w:type="textWrapping"/>
+      </w:r>
+      <w:r>
+        <w:rPr>
+          <w:rStyle w:val="VerbatimChar"/>
+        </w:rPr>
+        <w:t xml:space="preserve">             NA</w:t>
+      </w:r>
+      <w:r>
+        <w:br w:type="textWrapping"/>
+      </w:r>
+      <w:r>
+        <w:rPr>
+          <w:rStyle w:val="VerbatimChar"/>
+        </w:rPr>
+        <w:t xml:space="preserve">       74.61024</w:t>
+      </w:r>
+      <w:r>
+        <w:br w:type="textWrapping"/>
+      </w:r>
+      <w:r>
+        <w:rPr>
+          <w:rStyle w:val="VerbatimChar"/>
+        </w:rPr>
+        <w:t xml:space="preserve">       82.95597</w:t>
+      </w:r>
+      <w:r>
+        <w:br w:type="textWrapping"/>
+      </w:r>
+      <w:r>
+        <w:rPr>
+          <w:rStyle w:val="VerbatimChar"/>
+        </w:rPr>
+        <w:t xml:space="preserve">       83.49474</w:t>
+      </w:r>
+      <w:r>
+        <w:br w:type="textWrapping"/>
+      </w:r>
+      <w:r>
+        <w:rPr>
+          <w:rStyle w:val="VerbatimChar"/>
+        </w:rPr>
+        <w:t xml:space="preserve">       98.16283</w:t>
+      </w:r>
+      <w:r>
+        <w:br w:type="textWrapping"/>
+      </w:r>
+      <w:r>
+        <w:rPr>
+          <w:rStyle w:val="VerbatimChar"/>
+        </w:rPr>
+        <w:t xml:space="preserve">       89.32630</w:t>
+      </w:r>
+      <w:r>
+        <w:br w:type="textWrapping"/>
+      </w:r>
+      <w:r>
+        <w:rPr>
+          <w:rStyle w:val="VerbatimChar"/>
+        </w:rPr>
+        <w:t xml:space="preserve">       69.36656</w:t>
+      </w:r>
+      <w:r>
+        <w:br w:type="textWrapping"/>
+      </w:r>
+      <w:r>
+        <w:rPr>
+          <w:rStyle w:val="VerbatimChar"/>
+        </w:rPr>
+        <w:t xml:space="preserve">       79.26399</w:t>
+      </w:r>
+      <w:r>
+        <w:br w:type="textWrapping"/>
+      </w:r>
+      <w:r>
+        <w:rPr>
+          <w:rStyle w:val="VerbatimChar"/>
+        </w:rPr>
+        <w:t xml:space="preserve">       88.37175</w:t>
+      </w:r>
+      <w:r>
+        <w:br w:type="textWrapping"/>
+      </w:r>
+      <w:r>
+        <w:rPr>
+          <w:rStyle w:val="VerbatimChar"/>
+        </w:rPr>
+        <w:t xml:space="preserve">       71.45491</w:t>
+      </w:r>
+      <w:r>
+        <w:br w:type="textWrapping"/>
+      </w:r>
+      <w:r>
+        <w:rPr>
+          <w:rStyle w:val="VerbatimChar"/>
+        </w:rPr>
+        <w:t xml:space="preserve">       83.22354</w:t>
+      </w:r>
+      <w:r>
+        <w:br w:type="textWrapping"/>
+      </w:r>
+      <w:r>
+        <w:rPr>
+          <w:rStyle w:val="VerbatimChar"/>
+        </w:rPr>
+        <w:t xml:space="preserve">       88.65491</w:t>
+      </w:r>
+      <w:r>
+        <w:br w:type="textWrapping"/>
+      </w:r>
+      <w:r>
+        <w:rPr>
+          <w:rStyle w:val="VerbatimChar"/>
+        </w:rPr>
+        <w:t xml:space="preserve">       80.54019</w:t>
+      </w:r>
+      <w:r>
+        <w:br w:type="textWrapping"/>
+      </w:r>
+      <w:r>
+        <w:rPr>
+          <w:rStyle w:val="VerbatimChar"/>
+        </w:rPr>
+        <w:t xml:space="preserve">       70.41694</w:t>
+      </w:r>
+      <w:r>
+        <w:br w:type="textWrapping"/>
+      </w:r>
+      <w:r>
+        <w:rPr>
+          <w:rStyle w:val="VerbatimChar"/>
+        </w:rPr>
+        <w:t xml:space="preserve">       76.95837</w:t>
+      </w:r>
+      <w:r>
+        <w:br w:type="textWrapping"/>
+      </w:r>
+      <w:r>
+        <w:rPr>
+          <w:rStyle w:val="VerbatimChar"/>
+        </w:rPr>
+        <w:t xml:space="preserve">       78.54072</w:t>
+      </w:r>
+      <w:r>
+        <w:br w:type="textWrapping"/>
+      </w:r>
+      <w:r>
+        <w:rPr>
+          <w:rStyle w:val="VerbatimChar"/>
+        </w:rPr>
+        <w:t xml:space="preserve">       84.94984</w:t>
+      </w:r>
+      <w:r>
+        <w:br w:type="textWrapping"/>
+      </w:r>
+      <w:r>
+        <w:rPr>
+          <w:rStyle w:val="VerbatimChar"/>
+        </w:rPr>
+        <w:t xml:space="preserve">       94.18019</w:t>
+      </w:r>
+      <w:r>
+        <w:br w:type="textWrapping"/>
+      </w:r>
+      <w:r>
+        <w:rPr>
+          <w:rStyle w:val="VerbatimChar"/>
+        </w:rPr>
+        <w:t xml:space="preserve">       73.88323</w:t>
+      </w:r>
+      <w:r>
+        <w:br w:type="textWrapping"/>
+      </w:r>
+      <w:r>
+        <w:rPr>
+          <w:rStyle w:val="VerbatimChar"/>
+        </w:rPr>
+        <w:t xml:space="preserve">       88.45191</w:t>
+      </w:r>
+      <w:r>
+        <w:br w:type="textWrapping"/>
+      </w:r>
+      <w:r>
+        <w:rPr>
+          <w:rStyle w:val="VerbatimChar"/>
+        </w:rPr>
+        <w:t xml:space="preserve">       75.44434</w:t>
+      </w:r>
+      <w:r>
+        <w:br w:type="textWrapping"/>
+      </w:r>
+      <w:r>
+        <w:rPr>
+          <w:rStyle w:val="VerbatimChar"/>
+        </w:rPr>
+        <w:t xml:space="preserve">       81.87707</w:t>
+      </w:r>
+      <w:r>
+        <w:br w:type="textWrapping"/>
+      </w:r>
+      <w:r>
+        <w:rPr>
+          <w:rStyle w:val="VerbatimChar"/>
+        </w:rPr>
+        <w:t xml:space="preserve">       84.94723</w:t>
+      </w:r>
+      <w:r>
+        <w:br w:type="textWrapping"/>
+      </w:r>
+      <w:r>
+        <w:rPr>
+          <w:rStyle w:val="VerbatimChar"/>
+        </w:rPr>
+        <w:t xml:space="preserve">       94.78531</w:t>
+      </w:r>
+      <w:r>
+        <w:br w:type="textWrapping"/>
+      </w:r>
+      <w:r>
+        <w:rPr>
+          <w:rStyle w:val="VerbatimChar"/>
+        </w:rPr>
+        <w:t xml:space="preserve">       92.55442</w:t>
+      </w:r>
+      <w:r>
+        <w:br w:type="textWrapping"/>
+      </w:r>
+      <w:r>
+        <w:rPr>
+          <w:rStyle w:val="VerbatimChar"/>
+        </w:rPr>
+        <w:t xml:space="preserve">       75.40361</w:t>
+      </w:r>
+      <w:r>
+        <w:br w:type="textWrapping"/>
+      </w:r>
+      <w:r>
+        <w:rPr>
+          <w:rStyle w:val="VerbatimChar"/>
+        </w:rPr>
+        <w:t xml:space="preserve">             NA</w:t>
+      </w:r>
+      <w:r>
+        <w:br w:type="textWrapping"/>
+      </w:r>
+      <w:r>
+        <w:rPr>
+          <w:rStyle w:val="VerbatimChar"/>
+        </w:rPr>
+        <w:t xml:space="preserve">       67.60360</w:t>
+      </w:r>
+      <w:r>
+        <w:br w:type="textWrapping"/>
+      </w:r>
+      <w:r>
+        <w:rPr>
+          <w:rStyle w:val="VerbatimChar"/>
+        </w:rPr>
+        <w:t xml:space="preserve">       84.80045</w:t>
+      </w:r>
+      <w:r>
+        <w:br w:type="textWrapping"/>
+      </w:r>
+      <w:r>
+        <w:rPr>
+          <w:rStyle w:val="VerbatimChar"/>
+        </w:rPr>
+        <w:t xml:space="preserve">       85.24743</w:t>
+      </w:r>
+      <w:r>
+        <w:br w:type="textWrapping"/>
+      </w:r>
+      <w:r>
+        <w:rPr>
+          <w:rStyle w:val="VerbatimChar"/>
+        </w:rPr>
+        <w:t xml:space="preserve">       86.69439</w:t>
+      </w:r>
+      <w:r>
+        <w:br w:type="textWrapping"/>
+      </w:r>
+      <w:r>
+        <w:rPr>
+          <w:rStyle w:val="VerbatimChar"/>
+        </w:rPr>
+        <w:t xml:space="preserve">       98.19906</w:t>
+      </w:r>
+      <w:r>
+        <w:br w:type="textWrapping"/>
+      </w:r>
+      <w:r>
+        <w:rPr>
+          <w:rStyle w:val="VerbatimChar"/>
+        </w:rPr>
+        <w:t xml:space="preserve">      105.84229</w:t>
+      </w:r>
+      <w:r>
+        <w:br w:type="textWrapping"/>
+      </w:r>
+      <w:r>
+        <w:rPr>
+          <w:rStyle w:val="VerbatimChar"/>
+        </w:rPr>
+        <w:t xml:space="preserve">       90.64975</w:t>
+      </w:r>
+      <w:r>
+        <w:br w:type="textWrapping"/>
+      </w:r>
+      <w:r>
+        <w:rPr>
+          <w:rStyle w:val="VerbatimChar"/>
+        </w:rPr>
+        <w:t xml:space="preserve">       92.55917</w:t>
+      </w:r>
+      <w:r>
+        <w:br w:type="textWrapping"/>
+      </w:r>
+      <w:r>
+        <w:rPr>
+          <w:rStyle w:val="VerbatimChar"/>
+        </w:rPr>
+        <w:t xml:space="preserve">       79.17806</w:t>
+      </w:r>
+      <w:r>
+        <w:br w:type="textWrapping"/>
+      </w:r>
+      <w:r>
+        <w:rPr>
+          <w:rStyle w:val="VerbatimChar"/>
+        </w:rPr>
+        <w:t xml:space="preserve">       69.15397</w:t>
+      </w:r>
+      <w:r>
+        <w:br w:type="textWrapping"/>
+      </w:r>
+      <w:r>
+        <w:rPr>
+          <w:rStyle w:val="VerbatimChar"/>
+        </w:rPr>
+        <w:t xml:space="preserve">       81.27237</w:t>
+      </w:r>
+      <w:r>
+        <w:br w:type="textWrapping"/>
+      </w:r>
+      <w:r>
+        <w:rPr>
+          <w:rStyle w:val="VerbatimChar"/>
+        </w:rPr>
+        <w:t xml:space="preserve">       83.80423</w:t>
+      </w:r>
+      <w:r>
+        <w:br w:type="textWrapping"/>
+      </w:r>
+      <w:r>
+        <w:rPr>
+          <w:rStyle w:val="VerbatimChar"/>
+        </w:rPr>
+        <w:t xml:space="preserve">       78.53226</w:t>
+      </w:r>
+      <w:r>
+        <w:br w:type="textWrapping"/>
+      </w:r>
+      <w:r>
+        <w:rPr>
+          <w:rStyle w:val="VerbatimChar"/>
+        </w:rPr>
+        <w:t xml:space="preserve">             NA</w:t>
+      </w:r>
+      <w:r>
+        <w:br w:type="textWrapping"/>
+      </w:r>
+      <w:r>
+        <w:rPr>
+          <w:rStyle w:val="VerbatimChar"/>
+        </w:rPr>
+        <w:t xml:space="preserve">       64.48545</w:t>
+      </w:r>
+      <w:r>
+        <w:br w:type="textWrapping"/>
+      </w:r>
+      <w:r>
+        <w:rPr>
+          <w:rStyle w:val="VerbatimChar"/>
+        </w:rPr>
+        <w:t xml:space="preserve">       72.52681</w:t>
+      </w:r>
+      <w:r>
+        <w:br w:type="textWrapping"/>
+      </w:r>
+      <w:r>
+        <w:rPr>
+          <w:rStyle w:val="VerbatimChar"/>
+        </w:rPr>
+        <w:t xml:space="preserve">       88.00314</w:t>
+      </w:r>
+      <w:r>
+        <w:br w:type="textWrapping"/>
+      </w:r>
+      <w:r>
+        <w:rPr>
+          <w:rStyle w:val="VerbatimChar"/>
+        </w:rPr>
+        <w:t xml:space="preserve">       58.36451</w:t>
+      </w:r>
+      <w:r>
+        <w:br w:type="textWrapping"/>
+      </w:r>
+      <w:r>
+        <w:rPr>
+          <w:rStyle w:val="VerbatimChar"/>
+        </w:rPr>
+        <w:t xml:space="preserve">       88.45862</w:t>
+      </w:r>
+      <w:r>
+        <w:br w:type="textWrapping"/>
+      </w:r>
+      <w:r>
+        <w:rPr>
+          <w:rStyle w:val="VerbatimChar"/>
+        </w:rPr>
+        <w:t xml:space="preserve">       84.84879</w:t>
+      </w:r>
+      <w:r>
+        <w:br w:type="textWrapping"/>
+      </w:r>
+      <w:r>
+        <w:rPr>
+          <w:rStyle w:val="VerbatimChar"/>
+        </w:rPr>
+        <w:t xml:space="preserve">       95.66201</w:t>
+      </w:r>
+      <w:r>
+        <w:br w:type="textWrapping"/>
+      </w:r>
+      <w:r>
+        <w:rPr>
+          <w:rStyle w:val="VerbatimChar"/>
+        </w:rPr>
+        <w:t xml:space="preserve">       87.99926</w:t>
+      </w:r>
+      <w:r>
+        <w:br w:type="textWrapping"/>
+      </w:r>
+      <w:r>
+        <w:rPr>
+          <w:rStyle w:val="VerbatimChar"/>
+        </w:rPr>
+        <w:t xml:space="preserve">       75.86895</w:t>
+      </w:r>
+      <w:r>
+        <w:br w:type="textWrapping"/>
+      </w:r>
+      <w:r>
+        <w:rPr>
+          <w:rStyle w:val="VerbatimChar"/>
+        </w:rPr>
+        <w:t xml:space="preserve">       75.45672</w:t>
+      </w:r>
+      <w:r>
+        <w:br w:type="textWrapping"/>
+      </w:r>
+      <w:r>
+        <w:rPr>
+          <w:rStyle w:val="VerbatimChar"/>
+        </w:rPr>
+        <w:t xml:space="preserve">       88.30109</w:t>
+      </w:r>
+      <w:r>
+        <w:br w:type="textWrapping"/>
+      </w:r>
+      <w:r>
+        <w:rPr>
+          <w:rStyle w:val="VerbatimChar"/>
+        </w:rPr>
+        <w:t xml:space="preserve">       80.35430</w:t>
+      </w:r>
+      <w:r>
+        <w:br w:type="textWrapping"/>
+      </w:r>
+      <w:r>
+        <w:rPr>
+          <w:rStyle w:val="VerbatimChar"/>
+        </w:rPr>
+        <w:t xml:space="preserve">       67.34131</w:t>
+      </w:r>
+      <w:r>
+        <w:br w:type="textWrapping"/>
+      </w:r>
+      <w:r>
+        <w:rPr>
+          <w:rStyle w:val="VerbatimChar"/>
+        </w:rPr>
+        <w:t xml:space="preserve">       67.16138</w:t>
+      </w:r>
+      <w:r>
+        <w:br w:type="textWrapping"/>
+      </w:r>
+      <w:r>
+        <w:rPr>
+          <w:rStyle w:val="VerbatimChar"/>
+        </w:rPr>
+        <w:t xml:space="preserve">             NA</w:t>
+      </w:r>
+      <w:r>
+        <w:br w:type="textWrapping"/>
+      </w:r>
+      <w:r>
+        <w:rPr>
+          <w:rStyle w:val="VerbatimChar"/>
+        </w:rPr>
+        <w:t xml:space="preserve">       65.50159</w:t>
+      </w:r>
+      <w:r>
+        <w:br w:type="textWrapping"/>
+      </w:r>
+      <w:r>
+        <w:rPr>
+          <w:rStyle w:val="VerbatimChar"/>
+        </w:rPr>
+        <w:t xml:space="preserve">       65.96929</w:t>
+      </w:r>
+      <w:r>
+        <w:br w:type="textWrapping"/>
+      </w:r>
+      <w:r>
+        <w:rPr>
+          <w:rStyle w:val="VerbatimChar"/>
+        </w:rPr>
+        <w:t xml:space="preserve">       63.99127</w:t>
+      </w:r>
+      <w:r>
+        <w:br w:type="textWrapping"/>
+      </w:r>
+      <w:r>
+        <w:rPr>
+          <w:rStyle w:val="VerbatimChar"/>
+        </w:rPr>
+        <w:t xml:space="preserve">       69.98507</w:t>
+      </w:r>
+      <w:r>
+        <w:br w:type="textWrapping"/>
+      </w:r>
+      <w:r>
+        <w:rPr>
+          <w:rStyle w:val="VerbatimChar"/>
+        </w:rPr>
+        <w:t xml:space="preserve">       81.96967</w:t>
+      </w:r>
+      <w:r>
+        <w:br w:type="textWrapping"/>
+      </w:r>
+      <w:r>
+        <w:rPr>
+          <w:rStyle w:val="VerbatimChar"/>
+        </w:rPr>
+        <w:t xml:space="preserve">       88.10467</w:t>
+      </w:r>
+      <w:r>
+        <w:br w:type="textWrapping"/>
+      </w:r>
+      <w:r>
+        <w:rPr>
+          <w:rStyle w:val="VerbatimChar"/>
+        </w:rPr>
+        <w:t xml:space="preserve">       73.35652</w:t>
+      </w:r>
+      <w:r>
+        <w:br w:type="textWrapping"/>
+      </w:r>
+      <w:r>
+        <w:rPr>
+          <w:rStyle w:val="VerbatimChar"/>
+        </w:rPr>
+        <w:t xml:space="preserve">       89.40027</w:t>
+      </w:r>
+      <w:r>
+        <w:br w:type="textWrapping"/>
+      </w:r>
+      <w:r>
+        <w:rPr>
+          <w:rStyle w:val="VerbatimChar"/>
+        </w:rPr>
+        <w:t xml:space="preserve">       90.20046</w:t>
+      </w:r>
+      <w:r>
+        <w:br w:type="textWrapping"/>
+      </w:r>
+      <w:r>
+        <w:rPr>
+          <w:rStyle w:val="VerbatimChar"/>
+        </w:rPr>
+        <w:t xml:space="preserve">       83.67803</w:t>
+      </w:r>
+      <w:r>
+        <w:br w:type="textWrapping"/>
+      </w:r>
+      <w:r>
+        <w:rPr>
+          <w:rStyle w:val="VerbatimChar"/>
+        </w:rPr>
+        <w:t xml:space="preserve">       78.10502</w:t>
+      </w:r>
+      <w:r>
+        <w:br w:type="textWrapping"/>
+      </w:r>
+      <w:r>
+        <w:rPr>
+          <w:rStyle w:val="VerbatimChar"/>
+        </w:rPr>
+        <w:t xml:space="preserve">       73.94994</w:t>
+      </w:r>
+      <w:r>
+        <w:br w:type="textWrapping"/>
+      </w:r>
+      <w:r>
+        <w:rPr>
+          <w:rStyle w:val="VerbatimChar"/>
+        </w:rPr>
+        <w:t xml:space="preserve">       89.09536</w:t>
+      </w:r>
+      <w:r>
+        <w:br w:type="textWrapping"/>
+      </w:r>
+      <w:r>
+        <w:rPr>
+          <w:rStyle w:val="VerbatimChar"/>
+        </w:rPr>
+        <w:t xml:space="preserve">       89.97603</w:t>
+      </w:r>
+      <w:r>
+        <w:br w:type="textWrapping"/>
+      </w:r>
+      <w:r>
+        <w:rPr>
+          <w:rStyle w:val="VerbatimChar"/>
+        </w:rPr>
+        <w:t xml:space="preserve">             NA</w:t>
+      </w:r>
+      <w:r>
+        <w:br w:type="textWrapping"/>
+      </w:r>
+      <w:r>
+        <w:rPr>
+          <w:rStyle w:val="VerbatimChar"/>
+        </w:rPr>
+        <w:t xml:space="preserve">       75.30262</w:t>
+      </w:r>
+      <w:r>
+        <w:br w:type="textWrapping"/>
+      </w:r>
+      <w:r>
+        <w:rPr>
+          <w:rStyle w:val="VerbatimChar"/>
+        </w:rPr>
+        <w:t xml:space="preserve">       71.86075</w:t>
+      </w:r>
+      <w:r>
+        <w:br w:type="textWrapping"/>
+      </w:r>
+      <w:r>
+        <w:rPr>
+          <w:rStyle w:val="VerbatimChar"/>
+        </w:rPr>
+        <w:t xml:space="preserve">       88.90790</w:t>
+      </w:r>
+      <w:r>
+        <w:br w:type="textWrapping"/>
+      </w:r>
+      <w:r>
+        <w:rPr>
+          <w:rStyle w:val="VerbatimChar"/>
+        </w:rPr>
+        <w:t xml:space="preserve">       81.84130</w:t>
+      </w:r>
+      <w:r>
+        <w:br w:type="textWrapping"/>
+      </w:r>
+      <w:r>
+        <w:rPr>
+          <w:rStyle w:val="VerbatimChar"/>
+        </w:rPr>
+        <w:t xml:space="preserve">       59.17268</w:t>
+      </w:r>
+      <w:r>
+        <w:br w:type="textWrapping"/>
+      </w:r>
+      <w:r>
+        <w:rPr>
+          <w:rStyle w:val="VerbatimChar"/>
+        </w:rPr>
+        <w:t xml:space="preserve">       73.58108</w:t>
+      </w:r>
+      <w:r>
+        <w:br w:type="textWrapping"/>
+      </w:r>
+      <w:r>
+        <w:rPr>
+          <w:rStyle w:val="VerbatimChar"/>
+        </w:rPr>
+        <w:t xml:space="preserve">       93.63329</w:t>
+      </w:r>
+      <w:r>
+        <w:br w:type="textWrapping"/>
+      </w:r>
+      <w:r>
+        <w:rPr>
+          <w:rStyle w:val="VerbatimChar"/>
+        </w:rPr>
+        <w:t xml:space="preserve">       71.86006</w:t>
+      </w:r>
+      <w:r>
+        <w:br w:type="textWrapping"/>
+      </w:r>
+      <w:r>
+        <w:rPr>
+          <w:rStyle w:val="VerbatimChar"/>
+        </w:rPr>
+        <w:t xml:space="preserve">       73.22482</w:t>
+      </w:r>
+      <w:r>
+        <w:br w:type="textWrapping"/>
+      </w:r>
+      <w:r>
+        <w:rPr>
+          <w:rStyle w:val="VerbatimChar"/>
+        </w:rPr>
+        <w:t xml:space="preserve">       71.06135</w:t>
+      </w:r>
+      <w:r>
+        <w:br w:type="textWrapping"/>
+      </w:r>
+      <w:r>
+        <w:rPr>
+          <w:rStyle w:val="VerbatimChar"/>
+        </w:rPr>
+        <w:t xml:space="preserve">       77.46782</w:t>
+      </w:r>
+      <w:r>
+        <w:br w:type="textWrapping"/>
+      </w:r>
+      <w:r>
+        <w:rPr>
+          <w:rStyle w:val="VerbatimChar"/>
+        </w:rPr>
+        <w:t xml:space="preserve">       82.80107</w:t>
+      </w:r>
+      <w:r>
+        <w:br w:type="textWrapping"/>
+      </w:r>
+      <w:r>
+        <w:rPr>
+          <w:rStyle w:val="VerbatimChar"/>
+        </w:rPr>
+        <w:t xml:space="preserve">       80.11898</w:t>
+      </w:r>
+      <w:r>
+        <w:br w:type="textWrapping"/>
+      </w:r>
+      <w:r>
+        <w:rPr>
+          <w:rStyle w:val="VerbatimChar"/>
+        </w:rPr>
+        <w:t xml:space="preserve">       79.60650</w:t>
+      </w:r>
+      <w:r>
+        <w:br w:type="textWrapping"/>
+      </w:r>
+      <w:r>
+        <w:rPr>
+          <w:rStyle w:val="VerbatimChar"/>
+        </w:rPr>
+        <w:t xml:space="preserve">       81.57136</w:t>
+      </w:r>
+      <w:r>
+        <w:br w:type="textWrapping"/>
+      </w:r>
+      <w:r>
+        <w:rPr>
+          <w:rStyle w:val="VerbatimChar"/>
+        </w:rPr>
+        <w:t xml:space="preserve">       79.07958</w:t>
+      </w:r>
+      <w:r>
+        <w:br w:type="textWrapping"/>
+      </w:r>
+      <w:r>
+        <w:rPr>
+          <w:rStyle w:val="VerbatimChar"/>
+        </w:rPr>
+        <w:t xml:space="preserve">             NA</w:t>
+      </w:r>
+      <w:r>
+        <w:br w:type="textWrapping"/>
+      </w:r>
+      <w:r>
+        <w:rPr>
+          <w:rStyle w:val="VerbatimChar"/>
+        </w:rPr>
+        <w:t xml:space="preserve">       60.87316</w:t>
+      </w:r>
+      <w:r>
+        <w:br w:type="textWrapping"/>
+      </w:r>
+      <w:r>
+        <w:rPr>
+          <w:rStyle w:val="VerbatimChar"/>
+        </w:rPr>
+        <w:t xml:space="preserve">       78.63707</w:t>
+      </w:r>
+      <w:r>
+        <w:br w:type="textWrapping"/>
+      </w:r>
+      <w:r>
+        <w:rPr>
+          <w:rStyle w:val="VerbatimChar"/>
+        </w:rPr>
+        <w:t xml:space="preserve">       69.12305</w:t>
+      </w:r>
+      <w:r>
+        <w:br w:type="textWrapping"/>
+      </w:r>
+      <w:r>
+        <w:rPr>
+          <w:rStyle w:val="VerbatimChar"/>
+        </w:rPr>
+        <w:t xml:space="preserve">       88.96947</w:t>
+      </w:r>
+      <w:r>
+        <w:br w:type="textWrapping"/>
+      </w:r>
+      <w:r>
+        <w:rPr>
+          <w:rStyle w:val="VerbatimChar"/>
+        </w:rPr>
+        <w:t xml:space="preserve">       72.81828</w:t>
+      </w:r>
+      <w:r>
+        <w:br w:type="textWrapping"/>
+      </w:r>
+      <w:r>
+        <w:rPr>
+          <w:rStyle w:val="VerbatimChar"/>
+        </w:rPr>
+        <w:t xml:space="preserve">       96.75684</w:t>
+      </w:r>
+      <w:r>
+        <w:br w:type="textWrapping"/>
+      </w:r>
+      <w:r>
+        <w:rPr>
+          <w:rStyle w:val="VerbatimChar"/>
+        </w:rPr>
+        <w:t xml:space="preserve">       72.86030</w:t>
+      </w:r>
+      <w:r>
+        <w:br w:type="textWrapping"/>
+      </w:r>
+      <w:r>
+        <w:rPr>
+          <w:rStyle w:val="VerbatimChar"/>
+        </w:rPr>
+        <w:t xml:space="preserve">      110.02899</w:t>
+      </w:r>
+      <w:r>
+        <w:br w:type="textWrapping"/>
+      </w:r>
+      <w:r>
+        <w:rPr>
+          <w:rStyle w:val="VerbatimChar"/>
+        </w:rPr>
+        <w:t xml:space="preserve">             NA</w:t>
+      </w:r>
+      <w:r>
+        <w:br w:type="textWrapping"/>
+      </w:r>
+      <w:r>
+        <w:rPr>
+          <w:rStyle w:val="VerbatimChar"/>
+        </w:rPr>
+        <w:t xml:space="preserve">       94.04398</w:t>
+      </w:r>
+      <w:r>
+        <w:br w:type="textWrapping"/>
+      </w:r>
+      <w:r>
+        <w:rPr>
+          <w:rStyle w:val="VerbatimChar"/>
+        </w:rPr>
+        <w:t xml:space="preserve">      108.72433</w:t>
+      </w:r>
+      <w:r>
+        <w:br w:type="textWrapping"/>
+      </w:r>
+      <w:r>
+        <w:rPr>
+          <w:rStyle w:val="VerbatimChar"/>
+        </w:rPr>
+        <w:t xml:space="preserve">      101.76542</w:t>
+      </w:r>
+      <w:r>
+        <w:br w:type="textWrapping"/>
+      </w:r>
+      <w:r>
+        <w:rPr>
+          <w:rStyle w:val="VerbatimChar"/>
+        </w:rPr>
+        <w:t xml:space="preserve">       93.32500</w:t>
+      </w:r>
+      <w:r>
+        <w:br w:type="textWrapping"/>
+      </w:r>
+      <w:r>
+        <w:rPr>
+          <w:rStyle w:val="VerbatimChar"/>
+        </w:rPr>
+        <w:t xml:space="preserve">       86.26306</w:t>
+      </w:r>
+      <w:r>
+        <w:br w:type="textWrapping"/>
+      </w:r>
+      <w:r>
+        <w:rPr>
+          <w:rStyle w:val="VerbatimChar"/>
+        </w:rPr>
+        <w:t xml:space="preserve">       81.48590</w:t>
+      </w:r>
+      <w:r>
+        <w:br w:type="textWrapping"/>
+      </w:r>
+      <w:r>
+        <w:rPr>
+          <w:rStyle w:val="VerbatimChar"/>
+        </w:rPr>
+        <w:t xml:space="preserve">       69.11451</w:t>
+      </w:r>
+      <w:r>
+        <w:br w:type="textWrapping"/>
+      </w:r>
+      <w:r>
+        <w:rPr>
+          <w:rStyle w:val="VerbatimChar"/>
+        </w:rPr>
+        <w:t xml:space="preserve">       78.17223</w:t>
+      </w:r>
+      <w:r>
+        <w:br w:type="textWrapping"/>
+      </w:r>
+      <w:r>
+        <w:rPr>
+          <w:rStyle w:val="VerbatimChar"/>
+        </w:rPr>
+        <w:t xml:space="preserve">       98.86393</w:t>
+      </w:r>
+      <w:r>
+        <w:br w:type="textWrapping"/>
+      </w:r>
+      <w:r>
+        <w:rPr>
+          <w:rStyle w:val="VerbatimChar"/>
+        </w:rPr>
+        <w:t xml:space="preserve">       93.52629</w:t>
+      </w:r>
+      <w:r>
+        <w:br w:type="textWrapping"/>
+      </w:r>
+      <w:r>
+        <w:rPr>
+          <w:rStyle w:val="VerbatimChar"/>
+        </w:rPr>
+        <w:t xml:space="preserve">       78.07919</w:t>
+      </w:r>
+      <w:r>
+        <w:br w:type="textWrapping"/>
+      </w:r>
+      <w:r>
+        <w:rPr>
+          <w:rStyle w:val="VerbatimChar"/>
+        </w:rPr>
+        <w:t xml:space="preserve">       93.00183</w:t>
+      </w:r>
+      <w:r>
+        <w:br w:type="textWrapping"/>
+      </w:r>
+      <w:r>
+        <w:rPr>
+          <w:rStyle w:val="VerbatimChar"/>
+        </w:rPr>
+        <w:t xml:space="preserve">       77.60508</w:t>
+      </w:r>
+      <w:r>
+        <w:br w:type="textWrapping"/>
+      </w:r>
+      <w:r>
+        <w:rPr>
+          <w:rStyle w:val="VerbatimChar"/>
+        </w:rPr>
+        <w:t xml:space="preserve">       76.66838</w:t>
+      </w:r>
+      <w:r>
+        <w:br w:type="textWrapping"/>
+      </w:r>
+      <w:r>
+        <w:rPr>
+          <w:rStyle w:val="VerbatimChar"/>
+        </w:rPr>
+        <w:t xml:space="preserve">       80.87211</w:t>
+      </w:r>
+      <w:r>
+        <w:br w:type="textWrapping"/>
+      </w:r>
+      <w:r>
+        <w:rPr>
+          <w:rStyle w:val="VerbatimChar"/>
+        </w:rPr>
+        <w:t xml:space="preserve">       69.84972</w:t>
+      </w:r>
+      <w:r>
+        <w:br w:type="textWrapping"/>
+      </w:r>
+      <w:r>
+        <w:rPr>
+          <w:rStyle w:val="VerbatimChar"/>
+        </w:rPr>
+        <w:t xml:space="preserve">       72.72402</w:t>
+      </w:r>
+      <w:r>
+        <w:br w:type="textWrapping"/>
+      </w:r>
+      <w:r>
+        <w:rPr>
+          <w:rStyle w:val="VerbatimChar"/>
+        </w:rPr>
+        <w:t xml:space="preserve">       84.35035</w:t>
+      </w:r>
+      <w:r>
+        <w:br w:type="textWrapping"/>
+      </w:r>
+      <w:r>
+        <w:rPr>
+          <w:rStyle w:val="VerbatimChar"/>
+        </w:rPr>
+        <w:t xml:space="preserve">       94.32573</w:t>
+      </w:r>
+      <w:r>
+        <w:br w:type="textWrapping"/>
+      </w:r>
+      <w:r>
+        <w:rPr>
+          <w:rStyle w:val="VerbatimChar"/>
+        </w:rPr>
+        <w:t xml:space="preserve">       90.26498</w:t>
+      </w:r>
+      <w:r>
+        <w:br w:type="textWrapping"/>
+      </w:r>
+      <w:r>
+        <w:rPr>
+          <w:rStyle w:val="VerbatimChar"/>
+        </w:rPr>
+        <w:t xml:space="preserve">       87.67509</w:t>
+      </w:r>
+      <w:r>
+        <w:br w:type="textWrapping"/>
+      </w:r>
+      <w:r>
+        <w:rPr>
+          <w:rStyle w:val="VerbatimChar"/>
+        </w:rPr>
+        <w:t xml:space="preserve">       86.43137</w:t>
+      </w:r>
+      <w:r>
+        <w:br w:type="textWrapping"/>
+      </w:r>
+      <w:r>
+        <w:rPr>
+          <w:rStyle w:val="VerbatimChar"/>
+        </w:rPr>
+        <w:t xml:space="preserve">             NA</w:t>
+      </w:r>
+      <w:r>
+        <w:br w:type="textWrapping"/>
+      </w:r>
+      <w:r>
+        <w:rPr>
+          <w:rStyle w:val="VerbatimChar"/>
+        </w:rPr>
+        <w:t xml:space="preserve">       94.62872</w:t>
+      </w:r>
+      <w:r>
+        <w:br w:type="textWrapping"/>
+      </w:r>
+      <w:r>
+        <w:rPr>
+          <w:rStyle w:val="VerbatimChar"/>
+        </w:rPr>
+        <w:t xml:space="preserve">       76.01496</w:t>
+      </w:r>
+      <w:r>
+        <w:br w:type="textWrapping"/>
+      </w:r>
+      <w:r>
+        <w:rPr>
+          <w:rStyle w:val="VerbatimChar"/>
+        </w:rPr>
+        <w:t xml:space="preserve">             NA</w:t>
+      </w:r>
+      <w:r>
+        <w:br w:type="textWrapping"/>
+      </w:r>
+      <w:r>
+        <w:rPr>
+          <w:rStyle w:val="VerbatimChar"/>
+        </w:rPr>
+        <w:t xml:space="preserve">       55.88220</w:t>
+      </w:r>
+      <w:r>
+        <w:br w:type="textWrapping"/>
+      </w:r>
+      <w:r>
+        <w:rPr>
+          <w:rStyle w:val="VerbatimChar"/>
+        </w:rPr>
+        <w:t xml:space="preserve">      108.01302</w:t>
+      </w:r>
+      <w:r>
+        <w:br w:type="textWrapping"/>
+      </w:r>
+      <w:r>
+        <w:rPr>
+          <w:rStyle w:val="VerbatimChar"/>
+        </w:rPr>
+        <w:t xml:space="preserve">       64.40556</w:t>
+      </w:r>
+      <w:r>
+        <w:br w:type="textWrapping"/>
+      </w:r>
+      <w:r>
+        <w:rPr>
+          <w:rStyle w:val="VerbatimChar"/>
+        </w:rPr>
+        <w:t xml:space="preserve">       83.71560</w:t>
+      </w:r>
+      <w:r>
+        <w:br w:type="textWrapping"/>
+      </w:r>
+      <w:r>
+        <w:rPr>
+          <w:rStyle w:val="VerbatimChar"/>
+        </w:rPr>
+        <w:t xml:space="preserve">       66.96904</w:t>
+      </w:r>
+      <w:r>
+        <w:br w:type="textWrapping"/>
+      </w:r>
+      <w:r>
+        <w:rPr>
+          <w:rStyle w:val="VerbatimChar"/>
+        </w:rPr>
+        <w:t xml:space="preserve">       70.76306</w:t>
+      </w:r>
+      <w:r>
+        <w:br w:type="textWrapping"/>
+      </w:r>
+      <w:r>
+        <w:rPr>
+          <w:rStyle w:val="VerbatimChar"/>
+        </w:rPr>
+        <w:t xml:space="preserve">       72.06455</w:t>
+      </w:r>
+      <w:r>
+        <w:br w:type="textWrapping"/>
+      </w:r>
+      <w:r>
+        <w:rPr>
+          <w:rStyle w:val="VerbatimChar"/>
+        </w:rPr>
+        <w:t xml:space="preserve">       60.24939</w:t>
+      </w:r>
+      <w:r>
+        <w:br w:type="textWrapping"/>
+      </w:r>
+      <w:r>
+        <w:rPr>
+          <w:rStyle w:val="VerbatimChar"/>
+        </w:rPr>
+        <w:t xml:space="preserve">       71.55934</w:t>
+      </w:r>
+      <w:r>
+        <w:br w:type="textWrapping"/>
+      </w:r>
+      <w:r>
+        <w:rPr>
+          <w:rStyle w:val="VerbatimChar"/>
+        </w:rPr>
+        <w:t xml:space="preserve">       88.01133</w:t>
+      </w:r>
+      <w:r>
+        <w:br w:type="textWrapping"/>
+      </w:r>
+      <w:r>
+        <w:rPr>
+          <w:rStyle w:val="VerbatimChar"/>
+        </w:rPr>
+        <w:t xml:space="preserve">       81.14871</w:t>
+      </w:r>
+      <w:r>
+        <w:br w:type="textWrapping"/>
+      </w:r>
+      <w:r>
+        <w:rPr>
+          <w:rStyle w:val="VerbatimChar"/>
+        </w:rPr>
+        <w:t xml:space="preserve">       87.91060</w:t>
+      </w:r>
+      <w:r>
+        <w:br w:type="textWrapping"/>
+      </w:r>
+      <w:r>
+        <w:rPr>
+          <w:rStyle w:val="VerbatimChar"/>
+        </w:rPr>
+        <w:t xml:space="preserve">       76.19451</w:t>
+      </w:r>
+      <w:r>
+        <w:br w:type="textWrapping"/>
+      </w:r>
+      <w:r>
+        <w:rPr>
+          <w:rStyle w:val="VerbatimChar"/>
+        </w:rPr>
+        <w:t xml:space="preserve">       80.76934</w:t>
+      </w:r>
+      <w:r>
+        <w:br w:type="textWrapping"/>
+      </w:r>
+      <w:r>
+        <w:rPr>
+          <w:rStyle w:val="VerbatimChar"/>
+        </w:rPr>
+        <w:t xml:space="preserve">       76.18787</w:t>
+      </w:r>
+      <w:r>
+        <w:br w:type="textWrapping"/>
+      </w:r>
+      <w:r>
+        <w:rPr>
+          <w:rStyle w:val="VerbatimChar"/>
+        </w:rPr>
+        <w:t xml:space="preserve">             NA</w:t>
+      </w:r>
+      <w:r>
+        <w:br w:type="textWrapping"/>
+      </w:r>
+      <w:r>
+        <w:rPr>
+          <w:rStyle w:val="VerbatimChar"/>
+        </w:rPr>
+        <w:t xml:space="preserve">       78.82828</w:t>
+      </w:r>
+      <w:r>
+        <w:br w:type="textWrapping"/>
+      </w:r>
+      <w:r>
+        <w:rPr>
+          <w:rStyle w:val="VerbatimChar"/>
+        </w:rPr>
+        <w:t xml:space="preserve">       89.95658</w:t>
+      </w:r>
+      <w:r>
+        <w:br w:type="textWrapping"/>
+      </w:r>
+      <w:r>
+        <w:rPr>
+          <w:rStyle w:val="VerbatimChar"/>
+        </w:rPr>
+        <w:t xml:space="preserve">       78.93555</w:t>
+      </w:r>
+      <w:r>
+        <w:br w:type="textWrapping"/>
+      </w:r>
+      <w:r>
+        <w:rPr>
+          <w:rStyle w:val="VerbatimChar"/>
+        </w:rPr>
+        <w:t xml:space="preserve">       75.33750</w:t>
+      </w:r>
+      <w:r>
+        <w:br w:type="textWrapping"/>
+      </w:r>
+      <w:r>
+        <w:rPr>
+          <w:rStyle w:val="VerbatimChar"/>
+        </w:rPr>
+        <w:t xml:space="preserve">       73.48528</w:t>
+      </w:r>
+      <w:r>
+        <w:br w:type="textWrapping"/>
+      </w:r>
+      <w:r>
+        <w:rPr>
+          <w:rStyle w:val="VerbatimChar"/>
+        </w:rPr>
+        <w:t xml:space="preserve">       65.09778</w:t>
+      </w:r>
+      <w:r>
+        <w:br w:type="textWrapping"/>
+      </w:r>
+      <w:r>
+        <w:rPr>
+          <w:rStyle w:val="VerbatimChar"/>
+        </w:rPr>
+        <w:t xml:space="preserve">             NA</w:t>
+      </w:r>
+      <w:r>
+        <w:br w:type="textWrapping"/>
+      </w:r>
+      <w:r>
+        <w:rPr>
+          <w:rStyle w:val="VerbatimChar"/>
+        </w:rPr>
+        <w:t xml:space="preserve">       93.30727</w:t>
+      </w:r>
+      <w:r>
+        <w:br w:type="textWrapping"/>
+      </w:r>
+      <w:r>
+        <w:rPr>
+          <w:rStyle w:val="VerbatimChar"/>
+        </w:rPr>
+        <w:t xml:space="preserve">       87.87688</w:t>
+      </w:r>
+      <w:r>
+        <w:br w:type="textWrapping"/>
+      </w:r>
+      <w:r>
+        <w:rPr>
+          <w:rStyle w:val="VerbatimChar"/>
+        </w:rPr>
+        <w:t xml:space="preserve">       62.56424</w:t>
+      </w:r>
+      <w:r>
+        <w:br w:type="textWrapping"/>
+      </w:r>
+      <w:r>
+        <w:rPr>
+          <w:rStyle w:val="VerbatimChar"/>
+        </w:rPr>
+        <w:t xml:space="preserve">       67.43990</w:t>
+      </w:r>
+      <w:r>
+        <w:br w:type="textWrapping"/>
+      </w:r>
+      <w:r>
+        <w:rPr>
+          <w:rStyle w:val="VerbatimChar"/>
+        </w:rPr>
+        <w:t xml:space="preserve">       84.37875</w:t>
+      </w:r>
+      <w:r>
+        <w:br w:type="textWrapping"/>
+      </w:r>
+      <w:r>
+        <w:rPr>
+          <w:rStyle w:val="VerbatimChar"/>
+        </w:rPr>
+        <w:t xml:space="preserve">       79.89277</w:t>
+      </w:r>
+      <w:r>
+        <w:br w:type="textWrapping"/>
+      </w:r>
+      <w:r>
+        <w:rPr>
+          <w:rStyle w:val="VerbatimChar"/>
+        </w:rPr>
+        <w:t xml:space="preserve">       93.82903</w:t>
+      </w:r>
+      <w:r>
+        <w:br w:type="textWrapping"/>
+      </w:r>
+      <w:r>
+        <w:rPr>
+          <w:rStyle w:val="VerbatimChar"/>
+        </w:rPr>
+        <w:t xml:space="preserve">       72.66308</w:t>
+      </w:r>
+      <w:r>
+        <w:br w:type="textWrapping"/>
+      </w:r>
+      <w:r>
+        <w:rPr>
+          <w:rStyle w:val="VerbatimChar"/>
+        </w:rPr>
+        <w:t xml:space="preserve">       80.97510</w:t>
+      </w:r>
+      <w:r>
+        <w:br w:type="textWrapping"/>
+      </w:r>
+      <w:r>
+        <w:rPr>
+          <w:rStyle w:val="VerbatimChar"/>
+        </w:rPr>
+        <w:t xml:space="preserve">       78.30875</w:t>
+      </w:r>
+      <w:r>
+        <w:br w:type="textWrapping"/>
+      </w:r>
+      <w:r>
+        <w:rPr>
+          <w:rStyle w:val="VerbatimChar"/>
+        </w:rPr>
+        <w:t xml:space="preserve">       67.90866</w:t>
+      </w:r>
+      <w:r>
+        <w:br w:type="textWrapping"/>
+      </w:r>
+      <w:r>
+        <w:rPr>
+          <w:rStyle w:val="VerbatimChar"/>
+        </w:rPr>
+        <w:t xml:space="preserve">       80.00406</w:t>
+      </w:r>
+      <w:r>
+        <w:br w:type="textWrapping"/>
+      </w:r>
+      <w:r>
+        <w:rPr>
+          <w:rStyle w:val="VerbatimChar"/>
+        </w:rPr>
+        <w:t xml:space="preserve">       69.31442</w:t>
+      </w:r>
+      <w:r>
+        <w:br w:type="textWrapping"/>
+      </w:r>
+      <w:r>
+        <w:rPr>
+          <w:rStyle w:val="VerbatimChar"/>
+        </w:rPr>
+        <w:t xml:space="preserve">             NA</w:t>
+      </w:r>
+      <w:r>
+        <w:br w:type="textWrapping"/>
+      </w:r>
+      <w:r>
+        <w:rPr>
+          <w:rStyle w:val="VerbatimChar"/>
+        </w:rPr>
+        <w:t xml:space="preserve">       78.43955</w:t>
+      </w:r>
+      <w:r>
+        <w:br w:type="textWrapping"/>
+      </w:r>
+      <w:r>
+        <w:rPr>
+          <w:rStyle w:val="VerbatimChar"/>
+        </w:rPr>
+        <w:t xml:space="preserve">       77.79125</w:t>
+      </w:r>
+      <w:r>
+        <w:br w:type="textWrapping"/>
+      </w:r>
+      <w:r>
+        <w:rPr>
+          <w:rStyle w:val="VerbatimChar"/>
+        </w:rPr>
+        <w:t xml:space="preserve">       82.55309</w:t>
+      </w:r>
+      <w:r>
+        <w:br w:type="textWrapping"/>
+      </w:r>
+      <w:r>
+        <w:rPr>
+          <w:rStyle w:val="VerbatimChar"/>
+        </w:rPr>
+        <w:t xml:space="preserve">       84.65543</w:t>
+      </w:r>
+      <w:r>
+        <w:br w:type="textWrapping"/>
+      </w:r>
+      <w:r>
+        <w:rPr>
+          <w:rStyle w:val="VerbatimChar"/>
+        </w:rPr>
+        <w:t xml:space="preserve">       76.90449</w:t>
+      </w:r>
+      <w:r>
+        <w:br w:type="textWrapping"/>
+      </w:r>
+      <w:r>
+        <w:rPr>
+          <w:rStyle w:val="VerbatimChar"/>
+        </w:rPr>
+        <w:t xml:space="preserve">       82.99904</w:t>
+      </w:r>
+      <w:r>
+        <w:br w:type="textWrapping"/>
+      </w:r>
+      <w:r>
+        <w:rPr>
+          <w:rStyle w:val="VerbatimChar"/>
+        </w:rPr>
+        <w:t xml:space="preserve">       95.76164</w:t>
+      </w:r>
+      <w:r>
+        <w:br w:type="textWrapping"/>
+      </w:r>
+      <w:r>
+        <w:rPr>
+          <w:rStyle w:val="VerbatimChar"/>
+        </w:rPr>
+        <w:t xml:space="preserve">       83.32970</w:t>
+      </w:r>
+      <w:r>
+        <w:br w:type="textWrapping"/>
+      </w:r>
+      <w:r>
+        <w:rPr>
+          <w:rStyle w:val="VerbatimChar"/>
+        </w:rPr>
+        <w:t xml:space="preserve">       87.84930</w:t>
+      </w:r>
+      <w:r>
+        <w:br w:type="textWrapping"/>
+      </w:r>
+      <w:r>
+        <w:rPr>
+          <w:rStyle w:val="VerbatimChar"/>
+        </w:rPr>
+        <w:t xml:space="preserve">       80.76349</w:t>
+      </w:r>
+      <w:r>
+        <w:br w:type="textWrapping"/>
+      </w:r>
+      <w:r>
+        <w:rPr>
+          <w:rStyle w:val="VerbatimChar"/>
+        </w:rPr>
+        <w:t xml:space="preserve">       75.20516</w:t>
+      </w:r>
+      <w:r>
+        <w:br w:type="textWrapping"/>
+      </w:r>
+      <w:r>
+        <w:rPr>
+          <w:rStyle w:val="VerbatimChar"/>
+        </w:rPr>
+        <w:t xml:space="preserve">       81.41895</w:t>
+      </w:r>
+      <w:r>
+        <w:br w:type="textWrapping"/>
+      </w:r>
+      <w:r>
+        <w:rPr>
+          <w:rStyle w:val="VerbatimChar"/>
+        </w:rPr>
+        <w:t xml:space="preserve">       77.77083</w:t>
+      </w:r>
+      <w:r>
+        <w:br w:type="textWrapping"/>
+      </w:r>
+      <w:r>
+        <w:rPr>
+          <w:rStyle w:val="VerbatimChar"/>
+        </w:rPr>
+        <w:t xml:space="preserve">       84.75150</w:t>
+      </w:r>
+      <w:r>
+        <w:br w:type="textWrapping"/>
+      </w:r>
+      <w:r>
+        <w:rPr>
+          <w:rStyle w:val="VerbatimChar"/>
+        </w:rPr>
+        <w:t xml:space="preserve">       76.36607</w:t>
+      </w:r>
+      <w:r>
+        <w:br w:type="textWrapping"/>
+      </w:r>
+      <w:r>
+        <w:rPr>
+          <w:rStyle w:val="VerbatimChar"/>
+        </w:rPr>
+        <w:t xml:space="preserve">       88.48320</w:t>
+      </w:r>
+      <w:r>
+        <w:br w:type="textWrapping"/>
+      </w:r>
+      <w:r>
+        <w:rPr>
+          <w:rStyle w:val="VerbatimChar"/>
+        </w:rPr>
+        <w:t xml:space="preserve">       86.50174</w:t>
+      </w:r>
+      <w:r>
+        <w:br w:type="textWrapping"/>
+      </w:r>
+      <w:r>
+        <w:rPr>
+          <w:rStyle w:val="VerbatimChar"/>
+        </w:rPr>
+        <w:t xml:space="preserve">       82.09133</w:t>
+      </w:r>
+      <w:r>
+        <w:br w:type="textWrapping"/>
+      </w:r>
+      <w:r>
+        <w:rPr>
+          <w:rStyle w:val="VerbatimChar"/>
+        </w:rPr>
+        <w:t xml:space="preserve">       78.01211</w:t>
+      </w:r>
+      <w:r>
+        <w:br w:type="textWrapping"/>
+      </w:r>
+      <w:r>
+        <w:rPr>
+          <w:rStyle w:val="VerbatimChar"/>
+        </w:rPr>
+        <w:t xml:space="preserve">       61.81926</w:t>
+      </w:r>
+      <w:r>
+        <w:br w:type="textWrapping"/>
+      </w:r>
+      <w:r>
+        <w:rPr>
+          <w:rStyle w:val="VerbatimChar"/>
+        </w:rPr>
+        <w:t xml:space="preserve">       82.83755</w:t>
+      </w:r>
+      <w:r>
+        <w:br w:type="textWrapping"/>
+      </w:r>
+      <w:r>
+        <w:rPr>
+          <w:rStyle w:val="VerbatimChar"/>
+        </w:rPr>
+        <w:t xml:space="preserve">       74.63854</w:t>
+      </w:r>
+      <w:r>
+        <w:br w:type="textWrapping"/>
+      </w:r>
+      <w:r>
+        <w:rPr>
+          <w:rStyle w:val="VerbatimChar"/>
+        </w:rPr>
+        <w:t xml:space="preserve">       81.94208</w:t>
+      </w:r>
+      <w:r>
+        <w:br w:type="textWrapping"/>
+      </w:r>
+      <w:r>
+        <w:rPr>
+          <w:rStyle w:val="VerbatimChar"/>
+        </w:rPr>
+        <w:t xml:space="preserve">       68.53639</w:t>
+      </w:r>
+      <w:r>
+        <w:br w:type="textWrapping"/>
+      </w:r>
+      <w:r>
+        <w:rPr>
+          <w:rStyle w:val="VerbatimChar"/>
+        </w:rPr>
+        <w:t xml:space="preserve">       83.01730</w:t>
+      </w:r>
+      <w:r>
+        <w:br w:type="textWrapping"/>
+      </w:r>
+      <w:r>
+        <w:rPr>
+          <w:rStyle w:val="VerbatimChar"/>
+        </w:rPr>
+        <w:t xml:space="preserve">       79.35538</w:t>
+      </w:r>
+      <w:r>
+        <w:br w:type="textWrapping"/>
+      </w:r>
+      <w:r>
+        <w:rPr>
+          <w:rStyle w:val="VerbatimChar"/>
+        </w:rPr>
+        <w:t xml:space="preserve">             NA</w:t>
+      </w:r>
+      <w:r>
+        <w:br w:type="textWrapping"/>
+      </w:r>
+      <w:r>
+        <w:rPr>
+          <w:rStyle w:val="VerbatimChar"/>
+        </w:rPr>
+        <w:t xml:space="preserve">       86.10966</w:t>
+      </w:r>
+      <w:r>
+        <w:br w:type="textWrapping"/>
+      </w:r>
+      <w:r>
+        <w:rPr>
+          <w:rStyle w:val="VerbatimChar"/>
+        </w:rPr>
+        <w:t xml:space="preserve">             NA</w:t>
+      </w:r>
+      <w:r>
+        <w:br w:type="textWrapping"/>
+      </w:r>
+      <w:r>
+        <w:rPr>
+          <w:rStyle w:val="VerbatimChar"/>
+        </w:rPr>
+        <w:t xml:space="preserve">       68.22252</w:t>
+      </w:r>
+      <w:r>
+        <w:br w:type="textWrapping"/>
+      </w:r>
+      <w:r>
+        <w:rPr>
+          <w:rStyle w:val="VerbatimChar"/>
+        </w:rPr>
+        <w:t xml:space="preserve">       83.71438</w:t>
+      </w:r>
+      <w:r>
+        <w:br w:type="textWrapping"/>
+      </w:r>
+      <w:r>
+        <w:rPr>
+          <w:rStyle w:val="VerbatimChar"/>
+        </w:rPr>
+        <w:t xml:space="preserve">       79.40289</w:t>
+      </w:r>
+      <w:r>
+        <w:br w:type="textWrapping"/>
+      </w:r>
+      <w:r>
+        <w:rPr>
+          <w:rStyle w:val="VerbatimChar"/>
+        </w:rPr>
+        <w:t xml:space="preserve">       84.17469</w:t>
+      </w:r>
+      <w:r>
+        <w:br w:type="textWrapping"/>
+      </w:r>
+      <w:r>
+        <w:rPr>
+          <w:rStyle w:val="VerbatimChar"/>
+        </w:rPr>
+        <w:t xml:space="preserve">       67.71176</w:t>
+      </w:r>
+    </w:p>
     <w:sectPr/>
   </w:body>
 </w:document>
@@ -49302,7 +51324,7 @@
     </w:lvl>
   </w:abstractNum>
   <w:abstractNum w:abstractNumId="990">
-    <w:nsid w:val="711b2957"/>
+    <w:nsid w:val="9fe36e0d"/>
     <w:multiLevelType w:val="multilevel"/>
     <w:lvl w:ilvl="0">
       <w:numFmt w:val="bullet"/>
@@ -49383,7 +51405,7 @@
     </w:lvl>
   </w:abstractNum>
   <w:abstractNum w:abstractNumId="991">
-    <w:nsid w:val="2b8e9d2d"/>
+    <w:nsid w:val="d93aa32b"/>
     <w:multiLevelType w:val="multilevel"/>
     <w:lvl w:ilvl="0">
       <w:numFmt w:val="bullet"/>
@@ -49464,7 +51486,7 @@
     </w:lvl>
   </w:abstractNum>
   <w:abstractNum w:abstractNumId="99711">
-    <w:nsid w:val="7e5a27e5"/>
+    <w:nsid w:val="1244aa18"/>
     <w:multiLevelType w:val="multilevel"/>
     <w:lvl w:ilvl="0">
       <w:start w:val="1"/>
@@ -49552,7 +51574,7 @@
     </w:lvl>
   </w:abstractNum>
   <w:abstractNum w:abstractNumId="99712">
-    <w:nsid w:val="2ad8dc5a"/>
+    <w:nsid w:val="44e028bb"/>
     <w:multiLevelType w:val="multilevel"/>
     <w:lvl w:ilvl="0">
       <w:start w:val="2"/>
@@ -49640,7 +51662,7 @@
     </w:lvl>
   </w:abstractNum>
   <w:abstractNum w:abstractNumId="99713">
-    <w:nsid w:val="50e0ea51"/>
+    <w:nsid w:val="2ced8baf"/>
     <w:multiLevelType w:val="multilevel"/>
     <w:lvl w:ilvl="0">
       <w:start w:val="3"/>
@@ -49728,7 +51750,7 @@
     </w:lvl>
   </w:abstractNum>
   <w:abstractNum w:abstractNumId="99714">
-    <w:nsid w:val="47f1404b"/>
+    <w:nsid w:val="aa5733b4"/>
     <w:multiLevelType w:val="multilevel"/>
     <w:lvl w:ilvl="0">
       <w:start w:val="4"/>

--- a/hw01/hw01.docx
+++ b/hw01/hw01.docx
@@ -43103,7 +43103,7 @@
         <w:rPr>
           <w:rStyle w:val="DecValTok"/>
         </w:rPr>
-        <w:t xml:space="preserve">8</w:t>
+        <w:t xml:space="preserve">5</w:t>
       </w:r>
       <w:r>
         <w:rPr>
@@ -43167,33 +43167,6 @@
         </w:rPr>
         <w:t xml:space="preserve">## 61 (TEAM_BATTING_2B*TEAM_PITCHING_BB)^0.4 0.9542975      0</w:t>
       </w:r>
-      <w:r>
-        <w:br w:type="textWrapping"/>
-      </w:r>
-      <w:r>
-        <w:rPr>
-          <w:rStyle w:val="VerbatimChar"/>
-        </w:rPr>
-        <w:t xml:space="preserve">## 15                 log(TEAM_BATTING_2B)^2 0.9538742      0</w:t>
-      </w:r>
-      <w:r>
-        <w:br w:type="textWrapping"/>
-      </w:r>
-      <w:r>
-        <w:rPr>
-          <w:rStyle w:val="VerbatimChar"/>
-        </w:rPr>
-        <w:t xml:space="preserve">## 2                   (TEAM_BATTING_2B)^0.6 0.9503714      0</w:t>
-      </w:r>
-      <w:r>
-        <w:br w:type="textWrapping"/>
-      </w:r>
-      <w:r>
-        <w:rPr>
-          <w:rStyle w:val="VerbatimChar"/>
-        </w:rPr>
-        <w:t xml:space="preserve">## 14                 log(TEAM_BATTING_H)^-2 0.9481607      0</w:t>
-      </w:r>
     </w:p>
     <w:p>
       <w:pPr>
@@ -43227,7 +43200,7 @@
         <w:rPr>
           <w:rStyle w:val="DataTypeTok"/>
         </w:rPr>
-        <w:t xml:space="preserve">TEAM_BATTING_3B_OVER_TEAM_FIELDING_E =</w:t>
+        <w:t xml:space="preserve">LOG_TEAM_PITCHING_BB =</w:t>
       </w:r>
       <w:r>
         <w:rPr>
@@ -43245,7 +43218,19 @@
         <w:rPr>
           <w:rStyle w:val="NormalTok"/>
         </w:rPr>
-        <w:t xml:space="preserve">(valid_data,TEAM_BATTING_3B/TEAM_FIELDING_E),</w:t>
+        <w:t xml:space="preserve">(valid_data,</w:t>
+      </w:r>
+      <w:r>
+        <w:rPr>
+          <w:rStyle w:val="KeywordTok"/>
+        </w:rPr>
+        <w:t xml:space="preserve">log</w:t>
+      </w:r>
+      <w:r>
+        <w:rPr>
+          <w:rStyle w:val="NormalTok"/>
+        </w:rPr>
+        <w:t xml:space="preserve">(TEAM_PITCHING_BB)),</w:t>
       </w:r>
       <w:r>
         <w:br w:type="textWrapping"/>
@@ -43254,6 +43239,99 @@
         <w:rPr>
           <w:rStyle w:val="DataTypeTok"/>
         </w:rPr>
+        <w:t xml:space="preserve">LOG_TEAM_BATTING_BB =</w:t>
+      </w:r>
+      <w:r>
+        <w:rPr>
+          <w:rStyle w:val="NormalTok"/>
+        </w:rPr>
+        <w:t xml:space="preserve"> </w:t>
+      </w:r>
+      <w:r>
+        <w:rPr>
+          <w:rStyle w:val="KeywordTok"/>
+        </w:rPr>
+        <w:t xml:space="preserve">with</w:t>
+      </w:r>
+      <w:r>
+        <w:rPr>
+          <w:rStyle w:val="NormalTok"/>
+        </w:rPr>
+        <w:t xml:space="preserve">(valid_data,</w:t>
+      </w:r>
+      <w:r>
+        <w:rPr>
+          <w:rStyle w:val="KeywordTok"/>
+        </w:rPr>
+        <w:t xml:space="preserve">log</w:t>
+      </w:r>
+      <w:r>
+        <w:rPr>
+          <w:rStyle w:val="NormalTok"/>
+        </w:rPr>
+        <w:t xml:space="preserve">(TEAM_BATTING_BB)),</w:t>
+      </w:r>
+      <w:r>
+        <w:br w:type="textWrapping"/>
+      </w:r>
+      <w:r>
+        <w:rPr>
+          <w:rStyle w:val="DataTypeTok"/>
+        </w:rPr>
+        <w:t xml:space="preserve">TEAM_BATTING_H_BY_TEAM_BATTING_BB =</w:t>
+      </w:r>
+      <w:r>
+        <w:rPr>
+          <w:rStyle w:val="NormalTok"/>
+        </w:rPr>
+        <w:t xml:space="preserve"> </w:t>
+      </w:r>
+      <w:r>
+        <w:rPr>
+          <w:rStyle w:val="KeywordTok"/>
+        </w:rPr>
+        <w:t xml:space="preserve">with</w:t>
+      </w:r>
+      <w:r>
+        <w:rPr>
+          <w:rStyle w:val="NormalTok"/>
+        </w:rPr>
+        <w:t xml:space="preserve">(valid_data,(TEAM_BATTING_H*TEAM_BATTING_BB)),</w:t>
+      </w:r>
+      <w:r>
+        <w:br w:type="textWrapping"/>
+      </w:r>
+      <w:r>
+        <w:rPr>
+          <w:rStyle w:val="DataTypeTok"/>
+        </w:rPr>
+        <w:t xml:space="preserve">TEAM_BATTING_H_BY_TEAM_BATTING_2B =</w:t>
+      </w:r>
+      <w:r>
+        <w:rPr>
+          <w:rStyle w:val="NormalTok"/>
+        </w:rPr>
+        <w:t xml:space="preserve"> </w:t>
+      </w:r>
+      <w:r>
+        <w:rPr>
+          <w:rStyle w:val="KeywordTok"/>
+        </w:rPr>
+        <w:t xml:space="preserve">with</w:t>
+      </w:r>
+      <w:r>
+        <w:rPr>
+          <w:rStyle w:val="NormalTok"/>
+        </w:rPr>
+        <w:t xml:space="preserve">(valid_data,(TEAM_BATTING_H*TEAM_BATTING_2B)),</w:t>
+      </w:r>
+      <w:r>
+        <w:br w:type="textWrapping"/>
+      </w:r>
+      <w:r>
+        <w:rPr>
+          <w:rStyle w:val="DataTypeTok"/>
+        </w:rPr>
         <w:t xml:space="preserve">TEAM_BATTING_2B_BY_TEAM_PITCHING_BB =</w:t>
       </w:r>
       <w:r>
@@ -43272,169 +43350,7 @@
         <w:rPr>
           <w:rStyle w:val="NormalTok"/>
         </w:rPr>
-        <w:t xml:space="preserve">(valid_data,TEAM_BATTING_2B*TEAM_PITCHING_BB),</w:t>
-      </w:r>
-      <w:r>
-        <w:br w:type="textWrapping"/>
-      </w:r>
-      <w:r>
-        <w:rPr>
-          <w:rStyle w:val="DataTypeTok"/>
-        </w:rPr>
-        <w:t xml:space="preserve">TEAM_BATTING_3B_BY_TEAM_PITCHING_HR =</w:t>
-      </w:r>
-      <w:r>
-        <w:rPr>
-          <w:rStyle w:val="NormalTok"/>
-        </w:rPr>
-        <w:t xml:space="preserve"> </w:t>
-      </w:r>
-      <w:r>
-        <w:rPr>
-          <w:rStyle w:val="KeywordTok"/>
-        </w:rPr>
-        <w:t xml:space="preserve">with</w:t>
-      </w:r>
-      <w:r>
-        <w:rPr>
-          <w:rStyle w:val="NormalTok"/>
-        </w:rPr>
-        <w:t xml:space="preserve">(valid_data,TEAM_BATTING_3B*TEAM_PITCHING_HR),</w:t>
-      </w:r>
-      <w:r>
-        <w:br w:type="textWrapping"/>
-      </w:r>
-      <w:r>
-        <w:rPr>
-          <w:rStyle w:val="DataTypeTok"/>
-        </w:rPr>
-        <w:t xml:space="preserve">TEAM_BATTING_2B_BY_TEAM_BATTING_BB =</w:t>
-      </w:r>
-      <w:r>
-        <w:rPr>
-          <w:rStyle w:val="NormalTok"/>
-        </w:rPr>
-        <w:t xml:space="preserve"> </w:t>
-      </w:r>
-      <w:r>
-        <w:rPr>
-          <w:rStyle w:val="KeywordTok"/>
-        </w:rPr>
-        <w:t xml:space="preserve">with</w:t>
-      </w:r>
-      <w:r>
-        <w:rPr>
-          <w:rStyle w:val="NormalTok"/>
-        </w:rPr>
-        <w:t xml:space="preserve">(valid_data,TEAM_BATTING_2B*TEAM_BATTING_BB),</w:t>
-      </w:r>
-      <w:r>
-        <w:br w:type="textWrapping"/>
-      </w:r>
-      <w:r>
-        <w:rPr>
-          <w:rStyle w:val="DataTypeTok"/>
-        </w:rPr>
-        <w:t xml:space="preserve">TEAM_BATTING_3B_BY_TEAM_BATTING_HR =</w:t>
-      </w:r>
-      <w:r>
-        <w:rPr>
-          <w:rStyle w:val="NormalTok"/>
-        </w:rPr>
-        <w:t xml:space="preserve"> </w:t>
-      </w:r>
-      <w:r>
-        <w:rPr>
-          <w:rStyle w:val="KeywordTok"/>
-        </w:rPr>
-        <w:t xml:space="preserve">with</w:t>
-      </w:r>
-      <w:r>
-        <w:rPr>
-          <w:rStyle w:val="NormalTok"/>
-        </w:rPr>
-        <w:t xml:space="preserve">(valid_data,TEAM_BATTING_3B*TEAM_BATTING_HR),</w:t>
-      </w:r>
-      <w:r>
-        <w:br w:type="textWrapping"/>
-      </w:r>
-      <w:r>
-        <w:rPr>
-          <w:rStyle w:val="DataTypeTok"/>
-        </w:rPr>
-        <w:t xml:space="preserve">TEAM_BATTING_BB_BY_TEAM_PITCHING_BB =</w:t>
-      </w:r>
-      <w:r>
-        <w:rPr>
-          <w:rStyle w:val="NormalTok"/>
-        </w:rPr>
-        <w:t xml:space="preserve"> </w:t>
-      </w:r>
-      <w:r>
-        <w:rPr>
-          <w:rStyle w:val="KeywordTok"/>
-        </w:rPr>
-        <w:t xml:space="preserve">with</w:t>
-      </w:r>
-      <w:r>
-        <w:rPr>
-          <w:rStyle w:val="NormalTok"/>
-        </w:rPr>
-        <w:t xml:space="preserve">(valid_data,TEAM_BATTING_BB),</w:t>
-      </w:r>
-      <w:r>
-        <w:br w:type="textWrapping"/>
-      </w:r>
-      <w:r>
-        <w:rPr>
-          <w:rStyle w:val="DataTypeTok"/>
-        </w:rPr>
-        <w:t xml:space="preserve">TEAM_PITCHING_HR_OVER_TEAM_BATTING_SO =</w:t>
-      </w:r>
-      <w:r>
-        <w:rPr>
-          <w:rStyle w:val="NormalTok"/>
-        </w:rPr>
-        <w:t xml:space="preserve"> </w:t>
-      </w:r>
-      <w:r>
-        <w:rPr>
-          <w:rStyle w:val="KeywordTok"/>
-        </w:rPr>
-        <w:t xml:space="preserve">with</w:t>
-      </w:r>
-      <w:r>
-        <w:rPr>
-          <w:rStyle w:val="NormalTok"/>
-        </w:rPr>
-        <w:t xml:space="preserve">(valid_data,TEAM_BATTING_BB*TEAM_PITCHING_BB),</w:t>
-      </w:r>
-      <w:r>
-        <w:br w:type="textWrapping"/>
-      </w:r>
-      <w:r>
-        <w:rPr>
-          <w:rStyle w:val="DataTypeTok"/>
-        </w:rPr>
-        <w:t xml:space="preserve">TEAM_BATTING_BB =</w:t>
-      </w:r>
-      <w:r>
-        <w:rPr>
-          <w:rStyle w:val="NormalTok"/>
-        </w:rPr>
-        <w:t xml:space="preserve"> </w:t>
-      </w:r>
-      <w:r>
-        <w:rPr>
-          <w:rStyle w:val="KeywordTok"/>
-        </w:rPr>
-        <w:t xml:space="preserve">with</w:t>
-      </w:r>
-      <w:r>
-        <w:rPr>
-          <w:rStyle w:val="NormalTok"/>
-        </w:rPr>
-        <w:t xml:space="preserve">(valid_data,TEAM_PITCHING_HR/TEAM_BATTING_SO),</w:t>
+        <w:t xml:space="preserve">(valid_data,(TEAM_BATTING_2B*TEAM_PITCHING_BB)),</w:t>
       </w:r>
       <w:r>
         <w:br w:type="textWrapping"/>
@@ -43942,18 +43858,18 @@
               <w:jc w:val="left"/>
             </w:pPr>
             <w:r>
-              <w:t xml:space="preserve">TEAM_BATTING_3B_OVER_TEAM_FIELDING_E</w:t>
-            </w:r>
-          </w:p>
-        </w:tc>
-        <w:tc>
-          <w:p>
-            <w:pPr>
-              <w:pStyle w:val="Compact"/>
-              <w:jc w:val="right"/>
-            </w:pPr>
-            <w:r>
-              <w:t xml:space="preserve">1.000000</w:t>
+              <w:t xml:space="preserve">LOG_TEAM_PITCHING_BB</w:t>
+            </w:r>
+          </w:p>
+        </w:tc>
+        <w:tc>
+          <w:p>
+            <w:pPr>
+              <w:pStyle w:val="Compact"/>
+              <w:jc w:val="right"/>
+            </w:pPr>
+            <w:r>
+              <w:t xml:space="preserve">1.900000</w:t>
             </w:r>
           </w:p>
         </w:tc>
@@ -43966,18 +43882,18 @@
               <w:jc w:val="left"/>
             </w:pPr>
             <w:r>
-              <w:t xml:space="preserve">TEAM_BATTING_2B_BY_TEAM_PITCHING_BB</w:t>
-            </w:r>
-          </w:p>
-        </w:tc>
-        <w:tc>
-          <w:p>
-            <w:pPr>
-              <w:pStyle w:val="Compact"/>
-              <w:jc w:val="right"/>
-            </w:pPr>
-            <w:r>
-              <w:t xml:space="preserve">0.400000</w:t>
+              <w:t xml:space="preserve">LOG_TEAM_BATTING_BB</w:t>
+            </w:r>
+          </w:p>
+        </w:tc>
+        <w:tc>
+          <w:p>
+            <w:pPr>
+              <w:pStyle w:val="Compact"/>
+              <w:jc w:val="right"/>
+            </w:pPr>
+            <w:r>
+              <w:t xml:space="preserve">2.000000</w:t>
             </w:r>
           </w:p>
         </w:tc>
@@ -43990,18 +43906,18 @@
               <w:jc w:val="left"/>
             </w:pPr>
             <w:r>
-              <w:t xml:space="preserve">TEAM_BATTING_3B_BY_TEAM_PITCHING_HR</w:t>
-            </w:r>
-          </w:p>
-        </w:tc>
-        <w:tc>
-          <w:p>
-            <w:pPr>
-              <w:pStyle w:val="Compact"/>
-              <w:jc w:val="right"/>
-            </w:pPr>
-            <w:r>
-              <w:t xml:space="preserve">0.500000</w:t>
+              <w:t xml:space="preserve">TEAM_BATTING_H_BY_TEAM_BATTING_BB</w:t>
+            </w:r>
+          </w:p>
+        </w:tc>
+        <w:tc>
+          <w:p>
+            <w:pPr>
+              <w:pStyle w:val="Compact"/>
+              <w:jc w:val="right"/>
+            </w:pPr>
+            <w:r>
+              <w:t xml:space="preserve">0.700000</w:t>
             </w:r>
           </w:p>
         </w:tc>
@@ -44014,18 +43930,18 @@
               <w:jc w:val="left"/>
             </w:pPr>
             <w:r>
-              <w:t xml:space="preserve">TEAM_BATTING_2B_BY_TEAM_BATTING_BB</w:t>
-            </w:r>
-          </w:p>
-        </w:tc>
-        <w:tc>
-          <w:p>
-            <w:pPr>
-              <w:pStyle w:val="Compact"/>
-              <w:jc w:val="right"/>
-            </w:pPr>
-            <w:r>
-              <w:t xml:space="preserve">0.600000</w:t>
+              <w:t xml:space="preserve">TEAM_BATTING_H_BY_TEAM_BATTING_2B</w:t>
+            </w:r>
+          </w:p>
+        </w:tc>
+        <w:tc>
+          <w:p>
+            <w:pPr>
+              <w:pStyle w:val="Compact"/>
+              <w:jc w:val="right"/>
+            </w:pPr>
+            <w:r>
+              <w:t xml:space="preserve">0.400000</w:t>
             </w:r>
           </w:p>
         </w:tc>
@@ -44038,18 +43954,18 @@
               <w:jc w:val="left"/>
             </w:pPr>
             <w:r>
-              <w:t xml:space="preserve">TEAM_BATTING_3B_BY_TEAM_BATTING_HR</w:t>
-            </w:r>
-          </w:p>
-        </w:tc>
-        <w:tc>
-          <w:p>
-            <w:pPr>
-              <w:pStyle w:val="Compact"/>
-              <w:jc w:val="right"/>
-            </w:pPr>
-            <w:r>
-              <w:t xml:space="preserve">0.500000</w:t>
+              <w:t xml:space="preserve">TEAM_BATTING_2B_BY_TEAM_PITCHING_BB</w:t>
+            </w:r>
+          </w:p>
+        </w:tc>
+        <w:tc>
+          <w:p>
+            <w:pPr>
+              <w:pStyle w:val="Compact"/>
+              <w:jc w:val="right"/>
+            </w:pPr>
+            <w:r>
+              <w:t xml:space="preserve">0.400000</w:t>
             </w:r>
           </w:p>
         </w:tc>
@@ -44062,78 +43978,6 @@
               <w:jc w:val="left"/>
             </w:pPr>
             <w:r>
-              <w:t xml:space="preserve">TEAM_BATTING_BB_BY_TEAM_PITCHING_BB</w:t>
-            </w:r>
-          </w:p>
-        </w:tc>
-        <w:tc>
-          <w:p>
-            <w:pPr>
-              <w:pStyle w:val="Compact"/>
-              <w:jc w:val="right"/>
-            </w:pPr>
-            <w:r>
-              <w:t xml:space="preserve">1.000000</w:t>
-            </w:r>
-          </w:p>
-        </w:tc>
-      </w:tr>
-      <w:tr>
-        <w:tc>
-          <w:p>
-            <w:pPr>
-              <w:pStyle w:val="Compact"/>
-              <w:jc w:val="left"/>
-            </w:pPr>
-            <w:r>
-              <w:t xml:space="preserve">TEAM_PITCHING_HR_OVER_TEAM_BATTING_SO</w:t>
-            </w:r>
-          </w:p>
-        </w:tc>
-        <w:tc>
-          <w:p>
-            <w:pPr>
-              <w:pStyle w:val="Compact"/>
-              <w:jc w:val="right"/>
-            </w:pPr>
-            <w:r>
-              <w:t xml:space="preserve">1.000000</w:t>
-            </w:r>
-          </w:p>
-        </w:tc>
-      </w:tr>
-      <w:tr>
-        <w:tc>
-          <w:p>
-            <w:pPr>
-              <w:pStyle w:val="Compact"/>
-              <w:jc w:val="left"/>
-            </w:pPr>
-            <w:r>
-              <w:t xml:space="preserve">TEAM_BATTING_BB</w:t>
-            </w:r>
-          </w:p>
-        </w:tc>
-        <w:tc>
-          <w:p>
-            <w:pPr>
-              <w:pStyle w:val="Compact"/>
-              <w:jc w:val="right"/>
-            </w:pPr>
-            <w:r>
-              <w:t xml:space="preserve">0.800000</w:t>
-            </w:r>
-          </w:p>
-        </w:tc>
-      </w:tr>
-      <w:tr>
-        <w:tc>
-          <w:p>
-            <w:pPr>
-              <w:pStyle w:val="Compact"/>
-              <w:jc w:val="left"/>
-            </w:pPr>
-            <w:r>
               <w:t xml:space="preserve">TARGET_WINS</w:t>
             </w:r>
           </w:p>
@@ -44145,7 +43989,7 @@
               <w:jc w:val="right"/>
             </w:pPr>
             <w:r>
-              <w:t xml:space="preserve">1.232323</w:t>
+              <w:t xml:space="preserve">1.353535</w:t>
             </w:r>
           </w:p>
         </w:tc>
@@ -44431,7 +44275,7 @@
         <w:rPr>
           <w:rStyle w:val="VerbatimChar"/>
         </w:rPr>
-        <w:t xml:space="preserve">## -133.029  -28.278    1.054   30.124  162.803 </w:t>
+        <w:t xml:space="preserve">## -277.599  -56.184   -0.364   55.354  314.072 </w:t>
       </w:r>
       <w:r>
         <w:br w:type="textWrapping"/>
@@ -44458,7 +44302,7 @@
         <w:rPr>
           <w:rStyle w:val="VerbatimChar"/>
         </w:rPr>
-        <w:t xml:space="preserve">##                                         Estimate Std. Error t value</w:t>
+        <w:t xml:space="preserve">##                                       Estimate Std. Error t value Pr(&gt;|t|)</w:t>
       </w:r>
       <w:r>
         <w:br w:type="textWrapping"/>
@@ -44467,7 +44311,7 @@
         <w:rPr>
           <w:rStyle w:val="VerbatimChar"/>
         </w:rPr>
-        <w:t xml:space="preserve">## TEAM_BATTING_3B_OVER_TEAM_FIELDING_E   1.385e+02  1.272e+01  10.892</w:t>
+        <w:t xml:space="preserve">## LOG_TEAM_PITCHING_BB                 16.635307   2.417770   6.880 7.87e-12</w:t>
       </w:r>
       <w:r>
         <w:br w:type="textWrapping"/>
@@ -44476,7 +44320,7 @@
         <w:rPr>
           <w:rStyle w:val="VerbatimChar"/>
         </w:rPr>
-        <w:t xml:space="preserve">## TEAM_BATTING_2B_BY_TEAM_PITCHING_BB    2.746e+00  1.335e-01  20.575</w:t>
+        <w:t xml:space="preserve">## LOG_TEAM_BATTING_BB                 -11.954161   2.143930  -5.576 2.78e-08</w:t>
       </w:r>
       <w:r>
         <w:br w:type="textWrapping"/>
@@ -44485,7 +44329,7 @@
         <w:rPr>
           <w:rStyle w:val="VerbatimChar"/>
         </w:rPr>
-        <w:t xml:space="preserve">## TEAM_BATTING_2B_BY_TEAM_BATTING_BB    -1.270e-01  1.409e-02  -9.014</w:t>
+        <w:t xml:space="preserve">## TEAM_BATTING_H_BY_TEAM_BATTING_BB     0.030138   0.002491  12.097  &lt; 2e-16</w:t>
       </w:r>
       <w:r>
         <w:br w:type="textWrapping"/>
@@ -44494,7 +44338,7 @@
         <w:rPr>
           <w:rStyle w:val="VerbatimChar"/>
         </w:rPr>
-        <w:t xml:space="preserve">## TEAM_BATTING_3B_BY_TEAM_BATTING_HR     4.413e-02  1.206e-01   0.366</w:t>
+        <w:t xml:space="preserve">## TEAM_BATTING_H_BY_TEAM_BATTING_2B     2.112645   0.184609  11.444  &lt; 2e-16</w:t>
       </w:r>
       <w:r>
         <w:br w:type="textWrapping"/>
@@ -44503,7 +44347,7 @@
         <w:rPr>
           <w:rStyle w:val="VerbatimChar"/>
         </w:rPr>
-        <w:t xml:space="preserve">## TEAM_PITCHING_HR_OVER_TEAM_BATTING_SO  3.625e-05  1.469e-05   2.468</w:t>
+        <w:t xml:space="preserve">## TEAM_BATTING_2B_BY_TEAM_PITCHING_BB  -3.939456   0.454639  -8.665  &lt; 2e-16</w:t>
       </w:r>
       <w:r>
         <w:br w:type="textWrapping"/>
@@ -44512,7 +44356,7 @@
         <w:rPr>
           <w:rStyle w:val="VerbatimChar"/>
         </w:rPr>
-        <w:t xml:space="preserve">## TEAM_BATTING_BB                        5.425e+01  2.512e+01   2.159</w:t>
+        <w:t xml:space="preserve">##                                        </w:t>
       </w:r>
       <w:r>
         <w:br w:type="textWrapping"/>
@@ -44521,7 +44365,7 @@
         <w:rPr>
           <w:rStyle w:val="VerbatimChar"/>
         </w:rPr>
-        <w:t xml:space="preserve">##                                       Pr(&gt;|t|)    </w:t>
+        <w:t xml:space="preserve">## LOG_TEAM_PITCHING_BB                ***</w:t>
       </w:r>
       <w:r>
         <w:br w:type="textWrapping"/>
@@ -44530,7 +44374,7 @@
         <w:rPr>
           <w:rStyle w:val="VerbatimChar"/>
         </w:rPr>
-        <w:t xml:space="preserve">## TEAM_BATTING_3B_OVER_TEAM_FIELDING_E    &lt;2e-16 ***</w:t>
+        <w:t xml:space="preserve">## LOG_TEAM_BATTING_BB                 ***</w:t>
       </w:r>
       <w:r>
         <w:br w:type="textWrapping"/>
@@ -44539,7 +44383,7 @@
         <w:rPr>
           <w:rStyle w:val="VerbatimChar"/>
         </w:rPr>
-        <w:t xml:space="preserve">## TEAM_BATTING_2B_BY_TEAM_PITCHING_BB     &lt;2e-16 ***</w:t>
+        <w:t xml:space="preserve">## TEAM_BATTING_H_BY_TEAM_BATTING_BB   ***</w:t>
       </w:r>
       <w:r>
         <w:br w:type="textWrapping"/>
@@ -44548,7 +44392,7 @@
         <w:rPr>
           <w:rStyle w:val="VerbatimChar"/>
         </w:rPr>
-        <w:t xml:space="preserve">## TEAM_BATTING_2B_BY_TEAM_BATTING_BB      &lt;2e-16 ***</w:t>
+        <w:t xml:space="preserve">## TEAM_BATTING_H_BY_TEAM_BATTING_2B   ***</w:t>
       </w:r>
       <w:r>
         <w:br w:type="textWrapping"/>
@@ -44557,7 +44401,7 @@
         <w:rPr>
           <w:rStyle w:val="VerbatimChar"/>
         </w:rPr>
-        <w:t xml:space="preserve">## TEAM_BATTING_3B_BY_TEAM_BATTING_HR      0.7145    </w:t>
+        <w:t xml:space="preserve">## TEAM_BATTING_2B_BY_TEAM_PITCHING_BB ***</w:t>
       </w:r>
       <w:r>
         <w:br w:type="textWrapping"/>
@@ -44566,7 +44410,7 @@
         <w:rPr>
           <w:rStyle w:val="VerbatimChar"/>
         </w:rPr>
-        <w:t xml:space="preserve">## TEAM_PITCHING_HR_OVER_TEAM_BATTING_SO   0.0137 *  </w:t>
+        <w:t xml:space="preserve">## ---</w:t>
       </w:r>
       <w:r>
         <w:br w:type="textWrapping"/>
@@ -44575,7 +44419,7 @@
         <w:rPr>
           <w:rStyle w:val="VerbatimChar"/>
         </w:rPr>
-        <w:t xml:space="preserve">## TEAM_BATTING_BB                         0.0309 *  </w:t>
+        <w:t xml:space="preserve">## Signif. codes:  0 '***' 0.001 '**' 0.01 '*' 0.05 '.' 0.1 ' ' 1</w:t>
       </w:r>
       <w:r>
         <w:br w:type="textWrapping"/>
@@ -44584,7 +44428,7 @@
         <w:rPr>
           <w:rStyle w:val="VerbatimChar"/>
         </w:rPr>
-        <w:t xml:space="preserve">## ---</w:t>
+        <w:t xml:space="preserve">## </w:t>
       </w:r>
       <w:r>
         <w:br w:type="textWrapping"/>
@@ -44593,7 +44437,7 @@
         <w:rPr>
           <w:rStyle w:val="VerbatimChar"/>
         </w:rPr>
-        <w:t xml:space="preserve">## Signif. codes:  0 '***' 0.001 '**' 0.01 '*' 0.05 '.' 0.1 ' ' 1</w:t>
+        <w:t xml:space="preserve">## Residual standard error: 82.3 on 2077 degrees of freedom</w:t>
       </w:r>
       <w:r>
         <w:br w:type="textWrapping"/>
@@ -44602,7 +44446,7 @@
         <w:rPr>
           <w:rStyle w:val="VerbatimChar"/>
         </w:rPr>
-        <w:t xml:space="preserve">## </w:t>
+        <w:t xml:space="preserve">## Multiple R-squared:  0.9568, Adjusted R-squared:  0.9567 </w:t>
       </w:r>
       <w:r>
         <w:br w:type="textWrapping"/>
@@ -44611,25 +44455,7 @@
         <w:rPr>
           <w:rStyle w:val="VerbatimChar"/>
         </w:rPr>
-        <w:t xml:space="preserve">## Residual standard error: 44.47 on 2076 degrees of freedom</w:t>
-      </w:r>
-      <w:r>
-        <w:br w:type="textWrapping"/>
-      </w:r>
-      <w:r>
-        <w:rPr>
-          <w:rStyle w:val="VerbatimChar"/>
-        </w:rPr>
-        <w:t xml:space="preserve">## Multiple R-squared:  0.9629, Adjusted R-squared:  0.9628 </w:t>
-      </w:r>
-      <w:r>
-        <w:br w:type="textWrapping"/>
-      </w:r>
-      <w:r>
-        <w:rPr>
-          <w:rStyle w:val="VerbatimChar"/>
-        </w:rPr>
-        <w:t xml:space="preserve">## F-statistic:  8985 on 6 and 2076 DF,  p-value: &lt; 2.2e-16</w:t>
+        <w:t xml:space="preserve">## F-statistic:  9204 on 5 and 2077 DF,  p-value: &lt; 2.2e-16</w:t>
       </w:r>
     </w:p>
     <w:p>
@@ -45505,7 +45331,23 @@
         <w:pStyle w:val="FirstParagraph"/>
       </w:pPr>
       <w:r>
-        <w:t xml:space="preserve">Using the training data set, build at least three different multiple linear regression models, using different variables (or the same variables with different transformations). Since we have not yet covered automated variable selection methods, you should select the variables manually (unless you previously learned Forward or Stepwise selection, etc.). Since you manually selected a variable for inclusion into the model or exclusion into the model, indicate why this was done. Discuss the coefficients in the models, do they make sense? For example, if a team hits a lot of Home Runs, it would be reasonably expected that such a team would win more games. However, if the coefficient is negative (suggesting that the team would lose more games), then that needs to be discussed. Are you keeping the model even though it is counter intuitive? Why? The boss needs to know.</w:t>
+        <w:t xml:space="preserve">We built/evaluated the following models:</w:t>
+      </w:r>
+    </w:p>
+    <w:p>
+      <w:pPr>
+        <w:pStyle w:val="BodyText"/>
+      </w:pPr>
+      <w:r>
+        <w:t xml:space="preserve">Using the training data set, build at least three different multiple linear regression models, using different variables (or the same variables with different transformations). Since we have not yet covered automated variable selection methods, you should select the variables manually (unless you previously learned Forward or Stepwise selection, etc.). Since you manually selected a variable for inclusion into the model or exclusion into the model, indicate why this was done.</w:t>
+      </w:r>
+    </w:p>
+    <w:p>
+      <w:pPr>
+        <w:pStyle w:val="BodyText"/>
+      </w:pPr>
+      <w:r>
+        <w:t xml:space="preserve">Discuss the coefficients in the models, do they make sense? For example, if a team hits a lot of Home Runs, it would be reasonably expected that such a team would win more games. However, if the coefficient is negative (suggesting that the team would lose more games), then that needs to be discussed. Are you keeping the model even though it is counter intuitive? Why? The boss needs to know.</w:t>
       </w:r>
     </w:p>
     <w:p>
@@ -46535,7 +46377,7 @@
         <w:rPr>
           <w:rStyle w:val="StringTok"/>
         </w:rPr>
-        <w:t xml:space="preserve">"model0"</w:t>
+        <w:t xml:space="preserve">"model1"</w:t>
       </w:r>
       <w:r>
         <w:rPr>
@@ -46547,7 +46389,7 @@
         <w:rPr>
           <w:rStyle w:val="StringTok"/>
         </w:rPr>
-        <w:t xml:space="preserve">"model1"</w:t>
+        <w:t xml:space="preserve">"model3"</w:t>
       </w:r>
       <w:r>
         <w:rPr>
@@ -46559,43 +46401,43 @@
         <w:rPr>
           <w:rStyle w:val="StringTok"/>
         </w:rPr>
+        <w:t xml:space="preserve">"model3-1"</w:t>
+      </w:r>
+      <w:r>
+        <w:rPr>
+          <w:rStyle w:val="NormalTok"/>
+        </w:rPr>
+        <w:t xml:space="preserve">,</w:t>
+      </w:r>
+      <w:r>
+        <w:rPr>
+          <w:rStyle w:val="StringTok"/>
+        </w:rPr>
+        <w:t xml:space="preserve">"model3-2"</w:t>
+      </w:r>
+      <w:r>
+        <w:rPr>
+          <w:rStyle w:val="NormalTok"/>
+        </w:rPr>
+        <w:t xml:space="preserve">,</w:t>
+      </w:r>
+      <w:r>
+        <w:rPr>
+          <w:rStyle w:val="StringTok"/>
+        </w:rPr>
+        <w:t xml:space="preserve">"model4"</w:t>
+      </w:r>
+      <w:r>
+        <w:rPr>
+          <w:rStyle w:val="NormalTok"/>
+        </w:rPr>
+        <w:t xml:space="preserve">,</w:t>
+      </w:r>
+      <w:r>
+        <w:rPr>
+          <w:rStyle w:val="StringTok"/>
+        </w:rPr>
         <w:t xml:space="preserve">"model2"</w:t>
-      </w:r>
-      <w:r>
-        <w:rPr>
-          <w:rStyle w:val="NormalTok"/>
-        </w:rPr>
-        <w:t xml:space="preserve">,</w:t>
-      </w:r>
-      <w:r>
-        <w:rPr>
-          <w:rStyle w:val="StringTok"/>
-        </w:rPr>
-        <w:t xml:space="preserve">"model3"</w:t>
-      </w:r>
-      <w:r>
-        <w:rPr>
-          <w:rStyle w:val="NormalTok"/>
-        </w:rPr>
-        <w:t xml:space="preserve">,</w:t>
-      </w:r>
-      <w:r>
-        <w:rPr>
-          <w:rStyle w:val="StringTok"/>
-        </w:rPr>
-        <w:t xml:space="preserve">"model4"</w:t>
-      </w:r>
-      <w:r>
-        <w:rPr>
-          <w:rStyle w:val="NormalTok"/>
-        </w:rPr>
-        <w:t xml:space="preserve">,</w:t>
-      </w:r>
-      <w:r>
-        <w:rPr>
-          <w:rStyle w:val="StringTok"/>
-        </w:rPr>
-        <w:t xml:space="preserve">"model5"</w:t>
       </w:r>
       <w:r>
         <w:rPr>
@@ -46982,7 +46824,7 @@
               <w:jc w:val="left"/>
             </w:pPr>
             <w:r>
-              <w:t xml:space="preserve">model0</w:t>
+              <w:t xml:space="preserve">model1</w:t>
             </w:r>
           </w:p>
         </w:tc>
@@ -47072,7 +46914,7 @@
               <w:jc w:val="left"/>
             </w:pPr>
             <w:r>
-              <w:t xml:space="preserve">model1</w:t>
+              <w:t xml:space="preserve">model3</w:t>
             </w:r>
           </w:p>
         </w:tc>
@@ -47162,7 +47004,7 @@
               <w:jc w:val="left"/>
             </w:pPr>
             <w:r>
-              <w:t xml:space="preserve">model2</w:t>
+              <w:t xml:space="preserve">model3-1</w:t>
             </w:r>
           </w:p>
         </w:tc>
@@ -47252,7 +47094,7 @@
               <w:jc w:val="left"/>
             </w:pPr>
             <w:r>
-              <w:t xml:space="preserve">model3</w:t>
+              <w:t xml:space="preserve">model3-2</w:t>
             </w:r>
           </w:p>
         </w:tc>
@@ -47364,62 +47206,62 @@
               <w:jc w:val="right"/>
             </w:pPr>
             <w:r>
-              <w:t xml:space="preserve">0.9629178</w:t>
-            </w:r>
-          </w:p>
-        </w:tc>
-        <w:tc>
-          <w:p>
-            <w:pPr>
-              <w:pStyle w:val="Compact"/>
-              <w:jc w:val="right"/>
-            </w:pPr>
-            <w:r>
-              <w:t xml:space="preserve">44.46880</w:t>
-            </w:r>
-          </w:p>
-        </w:tc>
-        <w:tc>
-          <w:p>
-            <w:pPr>
-              <w:pStyle w:val="Compact"/>
-              <w:jc w:val="right"/>
-            </w:pPr>
-            <w:r>
-              <w:t xml:space="preserve">21.71941</w:t>
-            </w:r>
-          </w:p>
-        </w:tc>
-        <w:tc>
-          <w:p>
-            <w:pPr>
-              <w:pStyle w:val="Compact"/>
-              <w:jc w:val="right"/>
-            </w:pPr>
-            <w:r>
-              <w:t xml:space="preserve">8984.6215</w:t>
-            </w:r>
-          </w:p>
-        </w:tc>
-        <w:tc>
-          <w:p>
-            <w:pPr>
-              <w:pStyle w:val="Compact"/>
-              <w:jc w:val="right"/>
-            </w:pPr>
-            <w:r>
-              <w:t xml:space="preserve">6</w:t>
-            </w:r>
-          </w:p>
-        </w:tc>
-        <w:tc>
-          <w:p>
-            <w:pPr>
-              <w:pStyle w:val="Compact"/>
-              <w:jc w:val="right"/>
-            </w:pPr>
-            <w:r>
-              <w:t xml:space="preserve">2076</w:t>
+              <w:t xml:space="preserve">0.9568147</w:t>
+            </w:r>
+          </w:p>
+        </w:tc>
+        <w:tc>
+          <w:p>
+            <w:pPr>
+              <w:pStyle w:val="Compact"/>
+              <w:jc w:val="right"/>
+            </w:pPr>
+            <w:r>
+              <w:t xml:space="preserve">82.30408</w:t>
+            </w:r>
+          </w:p>
+        </w:tc>
+        <w:tc>
+          <w:p>
+            <w:pPr>
+              <w:pStyle w:val="Compact"/>
+              <w:jc w:val="right"/>
+            </w:pPr>
+            <w:r>
+              <w:t xml:space="preserve">25.98597</w:t>
+            </w:r>
+          </w:p>
+        </w:tc>
+        <w:tc>
+          <w:p>
+            <w:pPr>
+              <w:pStyle w:val="Compact"/>
+              <w:jc w:val="right"/>
+            </w:pPr>
+            <w:r>
+              <w:t xml:space="preserve">9203.6234</w:t>
+            </w:r>
+          </w:p>
+        </w:tc>
+        <w:tc>
+          <w:p>
+            <w:pPr>
+              <w:pStyle w:val="Compact"/>
+              <w:jc w:val="right"/>
+            </w:pPr>
+            <w:r>
+              <w:t xml:space="preserve">5</w:t>
+            </w:r>
+          </w:p>
+        </w:tc>
+        <w:tc>
+          <w:p>
+            <w:pPr>
+              <w:pStyle w:val="Compact"/>
+              <w:jc w:val="right"/>
+            </w:pPr>
+            <w:r>
+              <w:t xml:space="preserve">2077</w:t>
             </w:r>
           </w:p>
         </w:tc>
@@ -47432,7 +47274,7 @@
               <w:jc w:val="left"/>
             </w:pPr>
             <w:r>
-              <w:t xml:space="preserve">model5</w:t>
+              <w:t xml:space="preserve">model2</w:t>
             </w:r>
           </w:p>
         </w:tc>
@@ -47510,6 +47352,674 @@
             </w:pPr>
             <w:r>
               <w:t xml:space="preserve">2068</w:t>
+            </w:r>
+          </w:p>
+        </w:tc>
+      </w:tr>
+    </w:tbl>
+    <w:p>
+      <w:pPr>
+        <w:pStyle w:val="SourceCode"/>
+      </w:pPr>
+      <w:r>
+        <w:rPr>
+          <w:rStyle w:val="NormalTok"/>
+        </w:rPr>
+        <w:t xml:space="preserve">combined_results &lt;-combined_results[</w:t>
+      </w:r>
+      <w:r>
+        <w:rPr>
+          <w:rStyle w:val="KeywordTok"/>
+        </w:rPr>
+        <w:t xml:space="preserve">order</w:t>
+      </w:r>
+      <w:r>
+        <w:rPr>
+          <w:rStyle w:val="NormalTok"/>
+        </w:rPr>
+        <w:t xml:space="preserve">(combined_results$model),]</w:t>
+      </w:r>
+      <w:r>
+        <w:br w:type="textWrapping"/>
+      </w:r>
+      <w:r>
+        <w:rPr>
+          <w:rStyle w:val="KeywordTok"/>
+        </w:rPr>
+        <w:t xml:space="preserve">kable</w:t>
+      </w:r>
+      <w:r>
+        <w:rPr>
+          <w:rStyle w:val="NormalTok"/>
+        </w:rPr>
+        <w:t xml:space="preserve">(combined_results[combined_results$model %in%</w:t>
+      </w:r>
+      <w:r>
+        <w:rPr>
+          <w:rStyle w:val="StringTok"/>
+        </w:rPr>
+        <w:t xml:space="preserve"> </w:t>
+      </w:r>
+      <w:r>
+        <w:rPr>
+          <w:rStyle w:val="KeywordTok"/>
+        </w:rPr>
+        <w:t xml:space="preserve">c</w:t>
+      </w:r>
+      <w:r>
+        <w:rPr>
+          <w:rStyle w:val="NormalTok"/>
+        </w:rPr>
+        <w:t xml:space="preserve">(</w:t>
+      </w:r>
+      <w:r>
+        <w:rPr>
+          <w:rStyle w:val="StringTok"/>
+        </w:rPr>
+        <w:t xml:space="preserve">"model1"</w:t>
+      </w:r>
+      <w:r>
+        <w:rPr>
+          <w:rStyle w:val="NormalTok"/>
+        </w:rPr>
+        <w:t xml:space="preserve">,</w:t>
+      </w:r>
+      <w:r>
+        <w:rPr>
+          <w:rStyle w:val="StringTok"/>
+        </w:rPr>
+        <w:t xml:space="preserve">"model2"</w:t>
+      </w:r>
+      <w:r>
+        <w:rPr>
+          <w:rStyle w:val="NormalTok"/>
+        </w:rPr>
+        <w:t xml:space="preserve">,</w:t>
+      </w:r>
+      <w:r>
+        <w:rPr>
+          <w:rStyle w:val="StringTok"/>
+        </w:rPr>
+        <w:t xml:space="preserve">"model3"</w:t>
+      </w:r>
+      <w:r>
+        <w:rPr>
+          <w:rStyle w:val="NormalTok"/>
+        </w:rPr>
+        <w:t xml:space="preserve">,</w:t>
+      </w:r>
+      <w:r>
+        <w:rPr>
+          <w:rStyle w:val="StringTok"/>
+        </w:rPr>
+        <w:t xml:space="preserve">"model4"</w:t>
+      </w:r>
+      <w:r>
+        <w:rPr>
+          <w:rStyle w:val="NormalTok"/>
+        </w:rPr>
+        <w:t xml:space="preserve">),])</w:t>
+      </w:r>
+    </w:p>
+    <w:tbl>
+      <w:tblPr>
+        <w:tblStyle w:val="TableNormal"/>
+        <w:tblW w:type="pct" w:w="0.0"/>
+        <w:tblLook w:firstRow="1"/>
+      </w:tblPr>
+      <w:tblGrid/>
+      <w:tr>
+        <w:trPr>
+          <w:cnfStyle w:firstRow="1"/>
+        </w:trPr>
+        <w:tc>
+          <w:tcPr>
+            <w:tcBorders>
+              <w:bottom w:val="single"/>
+            </w:tcBorders>
+            <w:vAlign w:val="bottom"/>
+          </w:tcPr>
+          <w:p>
+            <w:pStyle w:val="Compact"/>
+          </w:p>
+        </w:tc>
+        <w:tc>
+          <w:tcPr>
+            <w:tcBorders>
+              <w:bottom w:val="single"/>
+            </w:tcBorders>
+            <w:vAlign w:val="bottom"/>
+          </w:tcPr>
+          <w:p>
+            <w:pPr>
+              <w:pStyle w:val="Compact"/>
+              <w:jc w:val="left"/>
+            </w:pPr>
+            <w:r>
+              <w:t xml:space="preserve">model</w:t>
+            </w:r>
+          </w:p>
+        </w:tc>
+        <w:tc>
+          <w:tcPr>
+            <w:tcBorders>
+              <w:bottom w:val="single"/>
+            </w:tcBorders>
+            <w:vAlign w:val="bottom"/>
+          </w:tcPr>
+          <w:p>
+            <w:pPr>
+              <w:pStyle w:val="Compact"/>
+              <w:jc w:val="left"/>
+            </w:pPr>
+            <w:r>
+              <w:t xml:space="preserve">description</w:t>
+            </w:r>
+          </w:p>
+        </w:tc>
+        <w:tc>
+          <w:tcPr>
+            <w:tcBorders>
+              <w:bottom w:val="single"/>
+            </w:tcBorders>
+            <w:vAlign w:val="bottom"/>
+          </w:tcPr>
+          <w:p>
+            <w:pPr>
+              <w:pStyle w:val="Compact"/>
+              <w:jc w:val="right"/>
+            </w:pPr>
+            <w:r>
+              <w:t xml:space="preserve">r2</w:t>
+            </w:r>
+          </w:p>
+        </w:tc>
+        <w:tc>
+          <w:tcPr>
+            <w:tcBorders>
+              <w:bottom w:val="single"/>
+            </w:tcBorders>
+            <w:vAlign w:val="bottom"/>
+          </w:tcPr>
+          <w:p>
+            <w:pPr>
+              <w:pStyle w:val="Compact"/>
+              <w:jc w:val="right"/>
+            </w:pPr>
+            <w:r>
+              <w:t xml:space="preserve">rse</w:t>
+            </w:r>
+          </w:p>
+        </w:tc>
+        <w:tc>
+          <w:tcPr>
+            <w:tcBorders>
+              <w:bottom w:val="single"/>
+            </w:tcBorders>
+            <w:vAlign w:val="bottom"/>
+          </w:tcPr>
+          <w:p>
+            <w:pPr>
+              <w:pStyle w:val="Compact"/>
+              <w:jc w:val="right"/>
+            </w:pPr>
+            <w:r>
+              <w:t xml:space="preserve">me</w:t>
+            </w:r>
+          </w:p>
+        </w:tc>
+        <w:tc>
+          <w:tcPr>
+            <w:tcBorders>
+              <w:bottom w:val="single"/>
+            </w:tcBorders>
+            <w:vAlign w:val="bottom"/>
+          </w:tcPr>
+          <w:p>
+            <w:pPr>
+              <w:pStyle w:val="Compact"/>
+              <w:jc w:val="right"/>
+            </w:pPr>
+            <w:r>
+              <w:t xml:space="preserve">fstatistic</w:t>
+            </w:r>
+          </w:p>
+        </w:tc>
+        <w:tc>
+          <w:tcPr>
+            <w:tcBorders>
+              <w:bottom w:val="single"/>
+            </w:tcBorders>
+            <w:vAlign w:val="bottom"/>
+          </w:tcPr>
+          <w:p>
+            <w:pPr>
+              <w:pStyle w:val="Compact"/>
+              <w:jc w:val="right"/>
+            </w:pPr>
+            <w:r>
+              <w:t xml:space="preserve">fstatistic_df1</w:t>
+            </w:r>
+          </w:p>
+        </w:tc>
+        <w:tc>
+          <w:tcPr>
+            <w:tcBorders>
+              <w:bottom w:val="single"/>
+            </w:tcBorders>
+            <w:vAlign w:val="bottom"/>
+          </w:tcPr>
+          <w:p>
+            <w:pPr>
+              <w:pStyle w:val="Compact"/>
+              <w:jc w:val="right"/>
+            </w:pPr>
+            <w:r>
+              <w:t xml:space="preserve">fstatistic_df2</w:t>
+            </w:r>
+          </w:p>
+        </w:tc>
+      </w:tr>
+      <w:tr>
+        <w:tc>
+          <w:p>
+            <w:pPr>
+              <w:pStyle w:val="Compact"/>
+              <w:jc w:val="left"/>
+            </w:pPr>
+            <w:r>
+              <w:t xml:space="preserve">1</w:t>
+            </w:r>
+          </w:p>
+        </w:tc>
+        <w:tc>
+          <w:p>
+            <w:pPr>
+              <w:pStyle w:val="Compact"/>
+              <w:jc w:val="left"/>
+            </w:pPr>
+            <w:r>
+              <w:t xml:space="preserve">model1</w:t>
+            </w:r>
+          </w:p>
+        </w:tc>
+        <w:tc>
+          <w:p>
+            <w:pPr>
+              <w:pStyle w:val="Compact"/>
+              <w:jc w:val="left"/>
+            </w:pPr>
+            <w:r>
+              <w:t xml:space="preserve">Mean-based model</w:t>
+            </w:r>
+          </w:p>
+        </w:tc>
+        <w:tc>
+          <w:p>
+            <w:pPr>
+              <w:pStyle w:val="Compact"/>
+              <w:jc w:val="right"/>
+            </w:pPr>
+            <w:r>
+              <w:t xml:space="preserve">0.0000000</w:t>
+            </w:r>
+          </w:p>
+        </w:tc>
+        <w:tc>
+          <w:p>
+            <w:pPr>
+              <w:pStyle w:val="Compact"/>
+              <w:jc w:val="right"/>
+            </w:pPr>
+            <w:r>
+              <w:t xml:space="preserve">14.18806</w:t>
+            </w:r>
+          </w:p>
+        </w:tc>
+        <w:tc>
+          <w:p>
+            <w:pPr>
+              <w:pStyle w:val="Compact"/>
+              <w:jc w:val="right"/>
+            </w:pPr>
+            <w:r>
+              <w:t xml:space="preserve">14.18465</w:t>
+            </w:r>
+          </w:p>
+        </w:tc>
+        <w:tc>
+          <w:p>
+            <w:pPr>
+              <w:pStyle w:val="Compact"/>
+              <w:jc w:val="right"/>
+            </w:pPr>
+            <w:r>
+              <w:t xml:space="preserve">1.0000</w:t>
+            </w:r>
+          </w:p>
+        </w:tc>
+        <w:tc>
+          <w:p>
+            <w:pPr>
+              <w:pStyle w:val="Compact"/>
+              <w:jc w:val="right"/>
+            </w:pPr>
+            <w:r>
+              <w:t xml:space="preserve">1</w:t>
+            </w:r>
+          </w:p>
+        </w:tc>
+        <w:tc>
+          <w:p>
+            <w:pPr>
+              <w:pStyle w:val="Compact"/>
+              <w:jc w:val="right"/>
+            </w:pPr>
+            <w:r>
+              <w:t xml:space="preserve">2082</w:t>
+            </w:r>
+          </w:p>
+        </w:tc>
+      </w:tr>
+      <w:tr>
+        <w:tc>
+          <w:p>
+            <w:pPr>
+              <w:pStyle w:val="Compact"/>
+              <w:jc w:val="left"/>
+            </w:pPr>
+            <w:r>
+              <w:t xml:space="preserve">6</w:t>
+            </w:r>
+          </w:p>
+        </w:tc>
+        <w:tc>
+          <w:p>
+            <w:pPr>
+              <w:pStyle w:val="Compact"/>
+              <w:jc w:val="left"/>
+            </w:pPr>
+            <w:r>
+              <w:t xml:space="preserve">model2</w:t>
+            </w:r>
+          </w:p>
+        </w:tc>
+        <w:tc>
+          <w:p>
+            <w:pPr>
+              <w:pStyle w:val="Compact"/>
+              <w:jc w:val="left"/>
+            </w:pPr>
+            <w:r>
+              <w:t xml:space="preserve">Model with Straight-Up Variables</w:t>
+            </w:r>
+          </w:p>
+        </w:tc>
+        <w:tc>
+          <w:p>
+            <w:pPr>
+              <w:pStyle w:val="Compact"/>
+              <w:jc w:val="right"/>
+            </w:pPr>
+            <w:r>
+              <w:t xml:space="preserve">0.3505140</w:t>
+            </w:r>
+          </w:p>
+        </w:tc>
+        <w:tc>
+          <w:p>
+            <w:pPr>
+              <w:pStyle w:val="Compact"/>
+              <w:jc w:val="right"/>
+            </w:pPr>
+            <w:r>
+              <w:t xml:space="preserve">11.47014</w:t>
+            </w:r>
+          </w:p>
+        </w:tc>
+        <w:tc>
+          <w:p>
+            <w:pPr>
+              <w:pStyle w:val="Compact"/>
+              <w:jc w:val="right"/>
+            </w:pPr>
+            <w:r>
+              <w:t xml:space="preserve">11.43151</w:t>
+            </w:r>
+          </w:p>
+        </w:tc>
+        <w:tc>
+          <w:p>
+            <w:pPr>
+              <w:pStyle w:val="Compact"/>
+              <w:jc w:val="right"/>
+            </w:pPr>
+            <w:r>
+              <w:t xml:space="preserve">85.8505</w:t>
+            </w:r>
+          </w:p>
+        </w:tc>
+        <w:tc>
+          <w:p>
+            <w:pPr>
+              <w:pStyle w:val="Compact"/>
+              <w:jc w:val="right"/>
+            </w:pPr>
+            <w:r>
+              <w:t xml:space="preserve">13</w:t>
+            </w:r>
+          </w:p>
+        </w:tc>
+        <w:tc>
+          <w:p>
+            <w:pPr>
+              <w:pStyle w:val="Compact"/>
+              <w:jc w:val="right"/>
+            </w:pPr>
+            <w:r>
+              <w:t xml:space="preserve">2068</w:t>
+            </w:r>
+          </w:p>
+        </w:tc>
+      </w:tr>
+      <w:tr>
+        <w:tc>
+          <w:p>
+            <w:pPr>
+              <w:pStyle w:val="Compact"/>
+              <w:jc w:val="left"/>
+            </w:pPr>
+            <w:r>
+              <w:t xml:space="preserve">2</w:t>
+            </w:r>
+          </w:p>
+        </w:tc>
+        <w:tc>
+          <w:p>
+            <w:pPr>
+              <w:pStyle w:val="Compact"/>
+              <w:jc w:val="left"/>
+            </w:pPr>
+            <w:r>
+              <w:t xml:space="preserve">model3</w:t>
+            </w:r>
+          </w:p>
+        </w:tc>
+        <w:tc>
+          <w:p>
+            <w:pPr>
+              <w:pStyle w:val="Compact"/>
+              <w:jc w:val="left"/>
+            </w:pPr>
+            <w:r>
+              <w:t xml:space="preserve">Model with Straight-Up Variables, Zero Intercept</w:t>
+            </w:r>
+          </w:p>
+        </w:tc>
+        <w:tc>
+          <w:p>
+            <w:pPr>
+              <w:pStyle w:val="Compact"/>
+              <w:jc w:val="right"/>
+            </w:pPr>
+            <w:r>
+              <w:t xml:space="preserve">0.9801910</w:t>
+            </w:r>
+          </w:p>
+        </w:tc>
+        <w:tc>
+          <w:p>
+            <w:pPr>
+              <w:pStyle w:val="Compact"/>
+              <w:jc w:val="right"/>
+            </w:pPr>
+            <w:r>
+              <w:t xml:space="preserve">11.59599</w:t>
+            </w:r>
+          </w:p>
+        </w:tc>
+        <w:tc>
+          <w:p>
+            <w:pPr>
+              <w:pStyle w:val="Compact"/>
+              <w:jc w:val="right"/>
+            </w:pPr>
+            <w:r>
+              <w:t xml:space="preserve">11.55973</w:t>
+            </w:r>
+          </w:p>
+        </w:tc>
+        <w:tc>
+          <w:p>
+            <w:pPr>
+              <w:pStyle w:val="Compact"/>
+              <w:jc w:val="right"/>
+            </w:pPr>
+            <w:r>
+              <w:t xml:space="preserve">7875.2786</w:t>
+            </w:r>
+          </w:p>
+        </w:tc>
+        <w:tc>
+          <w:p>
+            <w:pPr>
+              <w:pStyle w:val="Compact"/>
+              <w:jc w:val="right"/>
+            </w:pPr>
+            <w:r>
+              <w:t xml:space="preserve">13</w:t>
+            </w:r>
+          </w:p>
+        </w:tc>
+        <w:tc>
+          <w:p>
+            <w:pPr>
+              <w:pStyle w:val="Compact"/>
+              <w:jc w:val="right"/>
+            </w:pPr>
+            <w:r>
+              <w:t xml:space="preserve">2069</w:t>
+            </w:r>
+          </w:p>
+        </w:tc>
+      </w:tr>
+      <w:tr>
+        <w:tc>
+          <w:p>
+            <w:pPr>
+              <w:pStyle w:val="Compact"/>
+              <w:jc w:val="left"/>
+            </w:pPr>
+            <w:r>
+              <w:t xml:space="preserve">5</w:t>
+            </w:r>
+          </w:p>
+        </w:tc>
+        <w:tc>
+          <w:p>
+            <w:pPr>
+              <w:pStyle w:val="Compact"/>
+              <w:jc w:val="left"/>
+            </w:pPr>
+            <w:r>
+              <w:t xml:space="preserve">model4</w:t>
+            </w:r>
+          </w:p>
+        </w:tc>
+        <w:tc>
+          <w:p>
+            <w:pPr>
+              <w:pStyle w:val="Compact"/>
+              <w:jc w:val="left"/>
+            </w:pPr>
+            <w:r>
+              <w:t xml:space="preserve">Model with Y &amp; Automatic Feature Set 1 w/Power Transformation Using Boxcox</w:t>
+            </w:r>
+          </w:p>
+        </w:tc>
+        <w:tc>
+          <w:p>
+            <w:pPr>
+              <w:pStyle w:val="Compact"/>
+              <w:jc w:val="right"/>
+            </w:pPr>
+            <w:r>
+              <w:t xml:space="preserve">0.9568147</w:t>
+            </w:r>
+          </w:p>
+        </w:tc>
+        <w:tc>
+          <w:p>
+            <w:pPr>
+              <w:pStyle w:val="Compact"/>
+              <w:jc w:val="right"/>
+            </w:pPr>
+            <w:r>
+              <w:t xml:space="preserve">82.30408</w:t>
+            </w:r>
+          </w:p>
+        </w:tc>
+        <w:tc>
+          <w:p>
+            <w:pPr>
+              <w:pStyle w:val="Compact"/>
+              <w:jc w:val="right"/>
+            </w:pPr>
+            <w:r>
+              <w:t xml:space="preserve">25.98597</w:t>
+            </w:r>
+          </w:p>
+        </w:tc>
+        <w:tc>
+          <w:p>
+            <w:pPr>
+              <w:pStyle w:val="Compact"/>
+              <w:jc w:val="right"/>
+            </w:pPr>
+            <w:r>
+              <w:t xml:space="preserve">9203.6234</w:t>
+            </w:r>
+          </w:p>
+        </w:tc>
+        <w:tc>
+          <w:p>
+            <w:pPr>
+              <w:pStyle w:val="Compact"/>
+              <w:jc w:val="right"/>
+            </w:pPr>
+            <w:r>
+              <w:t xml:space="preserve">5</w:t>
+            </w:r>
+          </w:p>
+        </w:tc>
+        <w:tc>
+          <w:p>
+            <w:pPr>
+              <w:pStyle w:val="Compact"/>
+              <w:jc w:val="right"/>
+            </w:pPr>
+            <w:r>
+              <w:t xml:space="preserve">2077</w:t>
             </w:r>
           </w:p>
         </w:tc>
@@ -51324,7 +51834,7 @@
     </w:lvl>
   </w:abstractNum>
   <w:abstractNum w:abstractNumId="990">
-    <w:nsid w:val="9fe36e0d"/>
+    <w:nsid w:val="1759f0d3"/>
     <w:multiLevelType w:val="multilevel"/>
     <w:lvl w:ilvl="0">
       <w:numFmt w:val="bullet"/>
@@ -51405,7 +51915,7 @@
     </w:lvl>
   </w:abstractNum>
   <w:abstractNum w:abstractNumId="991">
-    <w:nsid w:val="d93aa32b"/>
+    <w:nsid w:val="731174d7"/>
     <w:multiLevelType w:val="multilevel"/>
     <w:lvl w:ilvl="0">
       <w:numFmt w:val="bullet"/>
@@ -51486,7 +51996,7 @@
     </w:lvl>
   </w:abstractNum>
   <w:abstractNum w:abstractNumId="99711">
-    <w:nsid w:val="1244aa18"/>
+    <w:nsid w:val="35f9202a"/>
     <w:multiLevelType w:val="multilevel"/>
     <w:lvl w:ilvl="0">
       <w:start w:val="1"/>
@@ -51574,7 +52084,7 @@
     </w:lvl>
   </w:abstractNum>
   <w:abstractNum w:abstractNumId="99712">
-    <w:nsid w:val="44e028bb"/>
+    <w:nsid w:val="f47be05d"/>
     <w:multiLevelType w:val="multilevel"/>
     <w:lvl w:ilvl="0">
       <w:start w:val="2"/>
@@ -51662,7 +52172,7 @@
     </w:lvl>
   </w:abstractNum>
   <w:abstractNum w:abstractNumId="99713">
-    <w:nsid w:val="2ced8baf"/>
+    <w:nsid w:val="dd8a7ea0"/>
     <w:multiLevelType w:val="multilevel"/>
     <w:lvl w:ilvl="0">
       <w:start w:val="3"/>
@@ -51750,7 +52260,7 @@
     </w:lvl>
   </w:abstractNum>
   <w:abstractNum w:abstractNumId="99714">
-    <w:nsid w:val="aa5733b4"/>
+    <w:nsid w:val="ee95b9c3"/>
     <w:multiLevelType w:val="multilevel"/>
     <w:lvl w:ilvl="0">
       <w:start w:val="4"/>
